--- a/Actionable_Insights_from_Student_Feedback_Sentiment_Analysis.docx
+++ b/Actionable_Insights_from_Student_Feedback_Sentiment_Analysis.docx
@@ -3699,17 +3699,6 @@
     <w:p>
       <w:pPr>
         <w:pStyle w:val="NormalWeb"/>
-        <w:spacing w:before="0" w:beforeAutospacing="0" w:after="0" w:afterAutospacing="0"/>
-        <w:jc w:val="both"/>
-        <w:rPr>
-          <w:rFonts w:ascii="Calibri" w:hAnsi="Calibri" w:cs="Calibri"/>
-          <w:color w:val="0E101A"/>
-        </w:rPr>
-      </w:pPr>
-    </w:p>
-    <w:p>
-      <w:pPr>
-        <w:pStyle w:val="NormalWeb"/>
         <w:numPr>
           <w:ilvl w:val="0"/>
           <w:numId w:val="17"/>
@@ -3729,6 +3718,7 @@
           <w:rStyle w:val="Heading3Char"/>
           <w:sz w:val="24"/>
         </w:rPr>
+        <w:lastRenderedPageBreak/>
         <w:t>Setting a New Standard in Educational Feedback Utilization</w:t>
       </w:r>
       <w:bookmarkEnd w:id="8"/>
@@ -3924,15 +3914,7 @@
           <w:rFonts w:cs="Calibri"/>
           <w:color w:val="0E101A"/>
         </w:rPr>
-        <w:t xml:space="preserve">In conclusion, the end-user impact of this project extends beyond the immediate improvements in teaching and course content. It signifies a shift towards a more data-driven, responsive, and empathetic approach in education, where student feedback is a key driver of continuous improvement and innovation. This impact has the potential to </w:t>
-      </w:r>
-      <w:r>
-        <w:rPr>
-          <w:rFonts w:cs="Calibri"/>
-          <w:color w:val="0E101A"/>
-        </w:rPr>
-        <w:lastRenderedPageBreak/>
-        <w:t>resonate throughout the entire educational ecosystem, redefining how student feedback is utilized for the betterment of the learning experience.</w:t>
+        <w:t>In conclusion, the end-user impact of this project extends beyond the immediate improvements in teaching and course content. It signifies a shift towards a more data-driven, responsive, and empathetic approach in education, where student feedback is a key driver of continuous improvement and innovation. This impact has the potential to resonate throughout the entire educational ecosystem, redefining how student feedback is utilized for the betterment of the learning experience.</w:t>
       </w:r>
     </w:p>
     <w:p>
@@ -3943,6 +3925,7 @@
       <w:bookmarkStart w:id="14" w:name="_Toc151821689"/>
       <w:bookmarkStart w:id="15" w:name="_Toc151842381"/>
       <w:r>
+        <w:lastRenderedPageBreak/>
         <w:t>Constraints and Requirements</w:t>
       </w:r>
       <w:bookmarkEnd w:id="14"/>
@@ -4061,31 +4044,16 @@
           <w:rFonts w:cs="Calibri"/>
           <w:color w:val="0E101A"/>
         </w:rPr>
-        <w:t xml:space="preserve">For the sentiment analysis model to be deemed reliable and useful, it must not only achieve high accuracy in sentiment classification but also exhibit robustness and generalizability. High accuracy ensures that the model can reliably classify sentiments in student feedback, a fundamental requirement for the model's practical application. Alongside accuracy, the model's robustness is crucial; it needs to effectively handle and interpret different styles and formats of feedback, which can vary widely among students and academic contexts. Furthermore, the model's ability to generalize across various courses and academic settings is essential, as it underscores the model's adaptability and utility in diverse educational environments. This combination of high performance, robustness, and </w:t>
-      </w:r>
-      <w:r>
-        <w:rPr>
-          <w:rFonts w:cs="Calibri"/>
-          <w:color w:val="0E101A"/>
-        </w:rPr>
+        <w:t>For the sentiment analysis model to be deemed reliable and useful, it must not only achieve high accuracy in sentiment classification but also exhibit robustness and generalizability. High accuracy ensures that the model can reliably classify sentiments in student feedback, a fundamental requirement for the model's practical application. Alongside accuracy, the model's robustness is crucial; it needs to effectively handle and interpret different styles and formats of feedback, which can vary widely among students and academic contexts. Furthermore, the model's ability to generalize across various courses and academic settings is essential, as it underscores the model's adaptability and utility in diverse educational environments. This combination of high performance, robustness, and generalizability is key to creating a sentiment analysis tool that is both dependable and broadly applicable in the educational sector.</w:t>
+      </w:r>
+    </w:p>
+    <w:p>
+      <w:pPr>
+        <w:pStyle w:val="Heading3"/>
+      </w:pPr>
+      <w:bookmarkStart w:id="20" w:name="_Toc151842386"/>
+      <w:r>
         <w:lastRenderedPageBreak/>
-        <w:t>generalizability is key to creating a sentiment analysis tool that is both dependable and broadly applicable in the educational sector.</w:t>
-      </w:r>
-    </w:p>
-    <w:p>
-      <w:pPr>
-        <w:rPr>
-          <w:rFonts w:cs="Calibri"/>
-          <w:color w:val="0E101A"/>
-        </w:rPr>
-      </w:pPr>
-    </w:p>
-    <w:p>
-      <w:pPr>
-        <w:pStyle w:val="Heading3"/>
-      </w:pPr>
-      <w:bookmarkStart w:id="20" w:name="_Toc151842386"/>
-      <w:r>
         <w:t>Usability</w:t>
       </w:r>
       <w:bookmarkEnd w:id="20"/>
@@ -4169,7 +4137,6 @@
       <w:pPr>
         <w:pStyle w:val="NormalWeb"/>
         <w:spacing w:before="0" w:beforeAutospacing="0" w:after="0" w:afterAutospacing="0"/>
-        <w:ind w:left="360"/>
         <w:rPr>
           <w:rFonts w:ascii="Calibri" w:hAnsi="Calibri" w:cs="Calibri"/>
           <w:color w:val="0E101A"/>
@@ -4393,8 +4360,22 @@
           <w:rFonts w:ascii="Calibri" w:hAnsi="Calibri" w:cs="Calibri"/>
           <w:color w:val="0E101A"/>
         </w:rPr>
+        <w:t>The primary metric is the model's accuracy, which measures the proportion of predictions the model gets correct, including the initial rating-based classification and the more nuanced sentiment and aspect-based analysis. Precision,</w:t>
+      </w:r>
+      <w:r>
+        <w:rPr>
+          <w:rFonts w:ascii="Calibri" w:hAnsi="Calibri" w:cs="Calibri"/>
+          <w:color w:val="0E101A"/>
+        </w:rPr>
+        <w:t xml:space="preserve"> </w:t>
+      </w:r>
+      <w:r>
+        <w:rPr>
+          <w:rFonts w:ascii="Calibri" w:hAnsi="Calibri" w:cs="Calibri"/>
+          <w:color w:val="0E101A"/>
+        </w:rPr>
         <w:lastRenderedPageBreak/>
-        <w:t>The primary metric is the model's accuracy, which measures the proportion of predictions the model gets correct, including the initial rating-based classification and the more nuanced sentiment and aspect-based analysis. Precision, which assesses the correctness of the positive predictions made by the model, is also crucial, especially in the context of accurately identifying specific sentiments or aspects within the feedback.</w:t>
+        <w:t>which assesses the correctness of the positive predictions made by the model, is also crucial, especially in the context of accurately identifying specific sentiments or aspects within the feedback.</w:t>
       </w:r>
     </w:p>
     <w:p>
@@ -4688,13 +4669,6 @@
     </w:p>
     <w:p>
       <w:pPr>
-        <w:tabs>
-          <w:tab w:val="left" w:pos="2238"/>
-        </w:tabs>
-      </w:pPr>
-    </w:p>
-    <w:p>
-      <w:pPr>
         <w:pStyle w:val="Heading1"/>
         <w:numPr>
           <w:ilvl w:val="0"/>
@@ -4712,13 +4686,7 @@
         <w:jc w:val="both"/>
       </w:pPr>
       <w:r>
-        <w:t>Th</w:t>
-      </w:r>
-      <w:r>
-        <w:t>e solution design</w:t>
-      </w:r>
-      <w:r>
-        <w:t xml:space="preserve"> outlines the comprehensive approach and methodologies we have employed to tackle the intricate challenge of transforming student feedback into actionable insights. The core of this solution lies in the innovative application of neural network models specifically tailored for sentiment analysis in an educational context.</w:t>
+        <w:t>The solution design outlines the comprehensive approach and methodologies we have employed to tackle the intricate challenge of transforming student feedback into actionable insights. The core of this solution lies in the innovative application of neural network models specifically tailored for sentiment analysis in an educational context.</w:t>
       </w:r>
     </w:p>
     <w:p>
@@ -4767,6 +4735,18 @@
         </w:rPr>
         <w:t>The challenge of effectively analyzing student feedback transcends basic sentiment analysis and delves into the nuanced territory that Aspect-Based Sentiment Analysis (ABSA) addresses. Historically, understanding student feedback in education has largely been confined to interpreting quantitative metrics like ratings. While this approach offers a high-level view of student satisfaction, it overlooks the intricate, qualitative insights that are often more telling.</w:t>
       </w:r>
+      <w:r>
+        <w:rPr>
+          <w:rFonts w:cs="Calibri"/>
+        </w:rPr>
+        <w:t xml:space="preserve"> </w:t>
+      </w:r>
+      <w:r>
+        <w:rPr>
+          <w:rFonts w:cs="Calibri"/>
+        </w:rPr>
+        <w:t>In response to this limitation, there have been significant efforts within the field of natural language processing, specifically in sentiment analysis. These efforts, however, traditionally focused on general sentiment classification without considering the specific aspects or themes within the text.</w:t>
+      </w:r>
     </w:p>
     <w:p>
       <w:pPr>
@@ -4787,30 +4767,14 @@
         <w:rPr>
           <w:rFonts w:cs="Calibri"/>
         </w:rPr>
+        <w:t xml:space="preserve">The emergence of ABSA marked a pivotal advancement in sentiment analysis. This approach goes beyond general sentiment classification to identify and evaluate sentiments associated with specific aspects within a text. In the context of student feedback, this means not only discerning whether the feedback is positive or negative but also </w:t>
+      </w:r>
+      <w:r>
+        <w:rPr>
+          <w:rFonts w:cs="Calibri"/>
+        </w:rPr>
         <w:lastRenderedPageBreak/>
-        <w:t>In response to this limitation, there have been significant efforts within the field of natural language processing, specifically in sentiment analysis. These efforts, however, traditionally focused on general sentiment classification without considering the specific aspects or themes within the text.</w:t>
-      </w:r>
-    </w:p>
-    <w:p>
-      <w:pPr>
-        <w:jc w:val="both"/>
-        <w:rPr>
-          <w:rFonts w:cs="Calibri"/>
-        </w:rPr>
-      </w:pPr>
-    </w:p>
-    <w:p>
-      <w:pPr>
-        <w:jc w:val="both"/>
-        <w:rPr>
-          <w:rFonts w:cs="Calibri"/>
-        </w:rPr>
-      </w:pPr>
-      <w:r>
-        <w:rPr>
-          <w:rFonts w:cs="Calibri"/>
-        </w:rPr>
-        <w:t>The emergence of ABSA marked a pivotal advancement in sentiment analysis. This approach goes beyond general sentiment classification to identify and evaluate sentiments associated with specific aspects within a text. In the context of student feedback, this means not only discerning whether the feedback is positive or negative but also understanding which aspects of the educational experience (such as teaching quality, course content, or learning resources) are being praised or criticized.</w:t>
+        <w:t>understanding which aspects of the educational experience (such as teaching quality, course content, or learning resources) are being praised or criticized.</w:t>
       </w:r>
     </w:p>
     <w:p>
@@ -5055,22 +5019,29 @@
           <w:color w:val="0E101A"/>
           <w:u w:val="single"/>
         </w:rPr>
+        <w:t>First Tier - Rating-Based Classification</w:t>
+      </w:r>
+      <w:r>
+        <w:rPr>
+          <w:rFonts w:cs="Calibri"/>
+          <w:color w:val="0E101A"/>
+        </w:rPr>
+        <w:t xml:space="preserve">: </w:t>
+      </w:r>
+      <w:r>
+        <w:rPr>
+          <w:rFonts w:cs="Calibri"/>
+          <w:color w:val="0E101A"/>
+        </w:rPr>
+        <w:t xml:space="preserve">The foundational layer of our analysis framework is the Rating-Based Classification. This tier employs a Long Short-Term Memory (LSTM) network, a Recurrent Neural Network (RNN) well-suited for processing sequential data like text. The LSTM model is trained to correlate specific linguistic patterns and phrases found in student feedback with a corresponding rating on a 1-5 scale. This involves recognizing various expressions and intensities of sentiments that students typically use to convey their satisfaction or dissatisfaction. The output from this tier is a broad yet essential categorization of feedback, laying the groundwork for deeper sentiment analysis. This categorization is crucial for educators </w:t>
+      </w:r>
+      <w:r>
+        <w:rPr>
+          <w:rFonts w:cs="Calibri"/>
+          <w:color w:val="0E101A"/>
+        </w:rPr>
         <w:lastRenderedPageBreak/>
-        <w:t>First Tier - Rating-Based Classification</w:t>
-      </w:r>
-      <w:r>
-        <w:rPr>
-          <w:rFonts w:cs="Calibri"/>
-          <w:color w:val="0E101A"/>
-        </w:rPr>
-        <w:t xml:space="preserve">: </w:t>
-      </w:r>
-      <w:r>
-        <w:rPr>
-          <w:rFonts w:cs="Calibri"/>
-          <w:color w:val="0E101A"/>
-        </w:rPr>
-        <w:t>The foundational layer of our analysis framework is the Rating-Based Classification. This tier employs a Long Short-Term Memory (LSTM) network, a Recurrent Neural Network (RNN) well-suited for processing sequential data like text. The LSTM model is trained to correlate specific linguistic patterns and phrases found in student feedback with a corresponding rating on a 1-5 scale. This involves recognizing various expressions and intensities of sentiments that students typically use to convey their satisfaction or dissatisfaction. The output from this tier is a broad yet essential categorization of feedback, laying the groundwork for deeper sentiment analysis. This categorization is crucial for educators as it provides an immediate and generalized understanding of student sentiment, categorizing feedback into easily interpretable rating levels</w:t>
+        <w:t>as it provides an immediate and generalized understanding of student sentiment, categorizing feedback into easily interpretable rating levels</w:t>
       </w:r>
       <w:r>
         <w:rPr>
@@ -8778,6 +8749,7 @@
   <w:style w:type="character" w:default="1" w:styleId="DefaultParagraphFont">
     <w:name w:val="Default Paragraph Font"/>
     <w:uiPriority w:val="1"/>
+    <w:semiHidden/>
     <w:unhideWhenUsed/>
   </w:style>
   <w:style w:type="table" w:default="1" w:styleId="TableNormal">

--- a/Actionable_Insights_from_Student_Feedback_Sentiment_Analysis.docx
+++ b/Actionable_Insights_from_Student_Feedback_Sentiment_Analysis.docx
@@ -4844,59 +4844,84 @@
       <w:bookmarkEnd w:id="37"/>
     </w:p>
     <w:p>
-      <w:pPr>
-        <w:jc w:val="both"/>
-      </w:pPr>
-      <w:r>
-        <w:t>The evolution of sentiment analysis techniques has been crucial in extracting meaningful insights from student feedback, particularly within the educational context. The field has transitioned from basic text processing methods like keyword extraction and statistical techniques to more advanced machine learning algorithms like Support Vector Machines (SVMs) and Naive Bayes classifiers. While these early methods provided a foundation for sentiment analysis, they were limited in their ability to capture the complex, nuanced sentiments often found in student feedback</w:t>
-      </w:r>
-      <w:r>
-        <w:t xml:space="preserve">. </w:t>
-      </w:r>
-    </w:p>
-    <w:p>
-      <w:pPr>
-        <w:jc w:val="both"/>
-      </w:pPr>
-    </w:p>
-    <w:p>
-      <w:pPr>
-        <w:jc w:val="both"/>
-        <w:rPr>
-          <w:rFonts w:cs="Calibri"/>
-          <w:color w:val="0E101A"/>
-        </w:rPr>
-      </w:pPr>
-      <w:r>
-        <w:rPr>
-          <w:rFonts w:cs="Calibri"/>
-          <w:color w:val="0E101A"/>
-        </w:rPr>
-        <w:t>The emergence of neural networks, especially Recurrent Neural Networks (RNNs) and Long Short-Term Memory (LSTM) networks, marked a significant advancement in the field. These models excel at processing sequential text data, enhancing the ability to analyze sentiments more detailed and context-sensitively. This progression has culminated in the adopting of transformer models like BERT (Bidirectional Encoder Representations from Transformers), which have revolutionized sentiment analysis with their deep learning capabilities and bidirectional processing. BERT's attention mechanism allows it to understand the context more nuancedly, distinguishing subtleties in language crucial for accurately interpreting complex text data.</w:t>
-      </w:r>
-      <w:r>
-        <w:rPr>
-          <w:rFonts w:cs="Calibri"/>
-          <w:color w:val="0E101A"/>
-        </w:rPr>
-        <w:t xml:space="preserve"> </w:t>
-      </w:r>
-      <w:r>
-        <w:rPr>
-          <w:rFonts w:cs="Calibri"/>
-          <w:color w:val="0E101A"/>
-        </w:rPr>
-        <w:t>Concurrently, Aspect-Based Sentiment Analysis (ABSA) has gained prominence, focusing on dissecting text to analyze sentiments associated with specific aspects, such as 'teaching experience' and 'lab experience'. ABSA involves identifying these aspects within the text and categorizing associated sentiments, using advanced NLP techniques for aspect identification and sentiment classification. This approach provides a more granular analysis of sentiments, offering highly relevant and actionable insights in educational settings.</w:t>
-      </w:r>
-    </w:p>
-    <w:p>
-      <w:pPr>
-        <w:jc w:val="both"/>
-        <w:rPr>
-          <w:rFonts w:cstheme="majorBidi"/>
-          <w:color w:val="000000" w:themeColor="text1"/>
-        </w:rPr>
-      </w:pPr>
+      <w:r>
+        <w:t>The evolution of sentiment analysis in recent years has been marked by significant advancements, particularly in Natural Language Processing (NLP). This evolution has shifted from basic text processing methods, like keyword extraction and statistical analysis, to more sophisticated machine learning techniques.</w:t>
+      </w:r>
+    </w:p>
+    <w:p/>
+    <w:p>
+      <w:r>
+        <w:rPr>
+          <w:i/>
+          <w:iCs/>
+          <w:u w:val="single"/>
+        </w:rPr>
+        <w:t>Early Developments in Machine Learning</w:t>
+      </w:r>
+      <w:r>
+        <w:t>: The initial phase of evolution involved applying machine learning algorithms such as Support Vector Machines (SVMs) and Naive Bayes classifiers. These algorithms brought a new level of sophistication to sentiment analysis, offering more accurate and nuanced text interpretations than earlier methods.</w:t>
+      </w:r>
+    </w:p>
+    <w:p/>
+    <w:p>
+      <w:r>
+        <w:rPr>
+          <w:i/>
+          <w:iCs/>
+          <w:u w:val="single"/>
+        </w:rPr>
+        <w:t>Emergence of Neural Networks</w:t>
+      </w:r>
+      <w:r>
+        <w:t>: A pivotal advancement came with the introduction of neural network models, specifically Recurrent Neural Networks (RNNs) and Long Short-Term Memory (LSTM) networks. These models are particularly adept at processing sequential data and have been instrumental in enhancing the ability to analyze sentiments in text more deeply and contextually.</w:t>
+      </w:r>
+    </w:p>
+    <w:p/>
+    <w:p>
+      <w:r>
+        <w:rPr>
+          <w:i/>
+          <w:iCs/>
+          <w:u w:val="single"/>
+        </w:rPr>
+        <w:t>Revolution through Transformer Models</w:t>
+      </w:r>
+      <w:r>
+        <w:t>: The most recent and significant advancement in sentiment analysis has been developing and applying transformer models, such as BERT (Bidirectional Encoder Representations from Transformers). Transformer models represent a leap forward in the field, with their ability to process text bidirectionally and capture a more nuanced understanding of context and subtleties in language.</w:t>
+      </w:r>
+    </w:p>
+    <w:p/>
+    <w:p>
+      <w:r>
+        <w:rPr>
+          <w:i/>
+          <w:iCs/>
+          <w:u w:val="single"/>
+        </w:rPr>
+        <w:t>Aspect-Based Sentiment Analysis (ABSA)</w:t>
+      </w:r>
+      <w:r>
+        <w:rPr>
+          <w:i/>
+          <w:iCs/>
+        </w:rPr>
+        <w:t>:</w:t>
+      </w:r>
+      <w:r>
+        <w:t xml:space="preserve"> Alongside these developments, Aspect-Based Sentiment Analysis (ABSA) has become increasingly relevant. ABSA provides a more granular approach by focusing on specific aspects within texts and analyzing sentiments associated with each aspect. This technique is particularly useful for dissecting complex feedback into distinct components and understanding the multifaceted nature of sentiments expressed.</w:t>
+      </w:r>
+    </w:p>
+    <w:p/>
+    <w:p>
+      <w:r>
+        <w:t>In summary, today's state-of-the-art sentiment analysis is characterized by these advanced techniques, each contributing to a more refined and comprehensive understanding of the text. Neural networks and transformer models</w:t>
+      </w:r>
+      <w:r>
+        <w:t xml:space="preserve"> have</w:t>
+      </w:r>
+      <w:r>
+        <w:t xml:space="preserve"> set new benchmarks in the field, offering sophisticated sentiment analysis tools capable of capturing the depth and complexity of human language.</w:t>
+      </w:r>
     </w:p>
     <w:p>
       <w:pPr>
@@ -4908,94 +4933,232 @@
           <w:color w:val="0E101A"/>
         </w:rPr>
       </w:pPr>
-      <w:r>
-        <w:rPr>
-          <w:rFonts w:ascii="Calibri" w:hAnsi="Calibri" w:cs="Calibri"/>
+    </w:p>
+    <w:p>
+      <w:pPr>
+        <w:pStyle w:val="Heading3"/>
+        <w:numPr>
+          <w:ilvl w:val="0"/>
+          <w:numId w:val="21"/>
+        </w:numPr>
+        <w:spacing w:before="0"/>
+        <w:rPr>
+          <w:rFonts w:ascii="Times New Roman" w:hAnsi="Times New Roman"/>
           <w:color w:val="0E101A"/>
         </w:rPr>
-        <w:t>Our project aligns with these state-of-the-art techniques, incorporating BERT for nuanced sentiment analysis and ABSA for detailed aspect analysis. This alignment ensures that our approach to analyzing student feedback is innovative and grounded in the most effective and sophisticated methods currently available. By leveraging these advanced technologies, our model offers a comprehensive and nuanced understanding of student feedback, enabling educators to make informed decisions that directly address the needs and concerns of their students.</w:t>
-      </w:r>
-    </w:p>
-    <w:p>
-      <w:pPr>
-        <w:pStyle w:val="NormalWeb"/>
-        <w:spacing w:before="0" w:beforeAutospacing="0" w:after="0" w:afterAutospacing="0"/>
+      </w:pPr>
+      <w:r>
+        <w:rPr>
+          <w:color w:val="0E101A"/>
+        </w:rPr>
+        <w:t>What were the limitations to that solution? (Gap in solution)</w:t>
+      </w:r>
+    </w:p>
+    <w:p>
+      <w:pPr>
         <w:jc w:val="both"/>
-        <w:rPr>
-          <w:rFonts w:ascii="Calibri" w:hAnsi="Calibri" w:cs="Calibri"/>
+      </w:pPr>
+      <w:r>
+        <w:t>While current sentiment analysis methods, including advanced techniques like neural networks and BERT, have significantly improved the understanding of textual feedback, there remain key limitations, particularly in the context of educational feedback, which our three-tiered drill-down approach aims to address:</w:t>
+      </w:r>
+    </w:p>
+    <w:p>
+      <w:pPr>
+        <w:jc w:val="both"/>
+      </w:pPr>
+    </w:p>
+    <w:p>
+      <w:pPr>
+        <w:jc w:val="both"/>
+      </w:pPr>
+      <w:r>
+        <w:rPr>
+          <w:rStyle w:val="Strong"/>
+          <w:rFonts w:eastAsiaTheme="majorEastAsia" w:cs="Calibri"/>
+          <w:b w:val="0"/>
+          <w:bCs w:val="0"/>
+          <w:i/>
+          <w:iCs/>
           <w:color w:val="0E101A"/>
-        </w:rPr>
-      </w:pPr>
-    </w:p>
-    <w:p>
-      <w:pPr>
-        <w:pStyle w:val="NormalWeb"/>
-        <w:spacing w:before="0" w:beforeAutospacing="0" w:after="0" w:afterAutospacing="0"/>
+          <w:u w:val="single"/>
+        </w:rPr>
+        <w:t>Surface-Level Analysis</w:t>
+      </w:r>
+      <w:r>
+        <w:rPr>
+          <w:i/>
+          <w:iCs/>
+        </w:rPr>
+        <w:t>:</w:t>
+      </w:r>
+      <w:r>
+        <w:t xml:space="preserve"> Traditional sentiment analysis often provides a surface-level understanding, categorizing feedback into basic positive, negative, or neutral sentiments. This approach lacks the depth to understand students' complexities and specific concerns. Our first tier, employing an LSTM network for rating-based classification, goes </w:t>
+      </w:r>
+      <w:r>
+        <w:lastRenderedPageBreak/>
+        <w:t>beyond mere positive or negative categorization, offering a nuanced understanding based on a 1-5 rating scale that reflects the varying degrees of student satisfaction or dissatisfaction.</w:t>
+      </w:r>
+    </w:p>
+    <w:p>
+      <w:pPr>
         <w:jc w:val="both"/>
-        <w:rPr>
-          <w:rFonts w:ascii="Calibri" w:hAnsi="Calibri" w:cs="Calibri"/>
+      </w:pPr>
+    </w:p>
+    <w:p>
+      <w:pPr>
+        <w:jc w:val="both"/>
+      </w:pPr>
+      <w:r>
+        <w:rPr>
+          <w:rStyle w:val="Strong"/>
+          <w:rFonts w:eastAsiaTheme="majorEastAsia" w:cs="Calibri"/>
+          <w:b w:val="0"/>
+          <w:bCs w:val="0"/>
+          <w:i/>
+          <w:iCs/>
           <w:color w:val="0E101A"/>
-        </w:rPr>
+          <w:u w:val="single"/>
+        </w:rPr>
+        <w:t>Lack of Detailed Sentiment Dissection</w:t>
+      </w:r>
+      <w:r>
+        <w:rPr>
+          <w:i/>
+          <w:iCs/>
+        </w:rPr>
+        <w:t>:</w:t>
+      </w:r>
+      <w:r>
+        <w:t xml:space="preserve"> Many existing models do not dissect sentiments to understand underlying emotions or specific aspects of feedback, which is critical in an educational setting. Our second tier, using BERT, delves into the nuanced sentiments, particularly focusing on lower ratings to understand specific negative emotions. This level of analysis is crucial for identifying and addressing the root causes of student discontent.</w:t>
+      </w:r>
+    </w:p>
+    <w:p>
+      <w:pPr>
+        <w:jc w:val="both"/>
+      </w:pPr>
+    </w:p>
+    <w:p>
+      <w:pPr>
+        <w:jc w:val="both"/>
       </w:pPr>
       <w:r>
         <w:rPr>
           <w:rStyle w:val="Strong"/>
-          <w:rFonts w:ascii="Calibri" w:hAnsi="Calibri" w:cs="Calibri"/>
+          <w:rFonts w:eastAsiaTheme="majorEastAsia" w:cs="Calibri"/>
+          <w:b w:val="0"/>
+          <w:bCs w:val="0"/>
+          <w:i/>
+          <w:iCs/>
           <w:color w:val="0E101A"/>
-        </w:rPr>
-        <w:t>Our</w:t>
-      </w:r>
+          <w:u w:val="single"/>
+        </w:rPr>
+        <w:t>Absence of Aspect-Specific Insights</w:t>
+      </w:r>
+      <w:r>
+        <w:rPr>
+          <w:i/>
+          <w:iCs/>
+        </w:rPr>
+        <w:t>:</w:t>
+      </w:r>
+      <w:r>
+        <w:t xml:space="preserve"> Traditional sentiment analysis often overlooks the importance of aspect-based insights, vital in educational feedback for pinpointing specific areas of a course or teaching methodology that need improvement. Our third tier addresses this gap by employing Aspect-Based Sentiment Analysis (ABSA). It allows for a detailed breakdown of feedback into specific educational aspects, providing educators with actionable insights on </w:t>
+      </w:r>
+      <w:r>
+        <w:t>elements</w:t>
+      </w:r>
+      <w:r>
+        <w:t xml:space="preserve"> of their course or teaching style.</w:t>
+      </w:r>
+    </w:p>
+    <w:p>
+      <w:pPr>
+        <w:jc w:val="both"/>
+      </w:pPr>
+    </w:p>
+    <w:p>
+      <w:pPr>
+        <w:jc w:val="both"/>
+      </w:pPr>
       <w:r>
         <w:rPr>
           <w:rStyle w:val="Strong"/>
-          <w:rFonts w:ascii="Calibri" w:eastAsiaTheme="majorEastAsia" w:hAnsi="Calibri" w:cs="Calibri"/>
+          <w:rFonts w:eastAsiaTheme="majorEastAsia" w:cs="Calibri"/>
+          <w:b w:val="0"/>
+          <w:bCs w:val="0"/>
+          <w:i/>
+          <w:iCs/>
           <w:color w:val="0E101A"/>
-        </w:rPr>
-        <w:t xml:space="preserve"> </w:t>
+          <w:u w:val="single"/>
+        </w:rPr>
+        <w:t>Integration and Practical Application in Educational Settings</w:t>
+      </w:r>
+      <w:r>
+        <w:t>: Sentiment analysis tools are often not tailored for or easily integrated into educational environments. Our model is designed with the educational context in mind, ensuring that it can be seamlessly integrated into existing educational platforms and systems. It makes the insights it generates readily accessible and actionable for educators.</w:t>
+      </w:r>
+    </w:p>
+    <w:p>
+      <w:pPr>
+        <w:jc w:val="both"/>
+      </w:pPr>
+    </w:p>
+    <w:p>
+      <w:pPr>
+        <w:jc w:val="both"/>
+      </w:pPr>
+      <w:r>
+        <w:t xml:space="preserve">In summary, our </w:t>
+      </w:r>
+      <w:r>
+        <w:t>proposed solution</w:t>
+      </w:r>
+      <w:r>
+        <w:t xml:space="preserve"> is specifically designed to address the limitations of current sentiment analysis methods in the educational sector. By offering a more detailed rating classification, deeper sentiment dissection, and aspect-specific insights, our solution provides a more comprehensive, actionable, and education-focused analysis of student feedback.</w:t>
+      </w:r>
+    </w:p>
+    <w:p>
+      <w:pPr>
+        <w:jc w:val="both"/>
+        <w:rPr>
+          <w:rFonts w:cs="Calibri"/>
+        </w:rPr>
+      </w:pPr>
+    </w:p>
+    <w:p>
+      <w:pPr>
+        <w:pStyle w:val="Heading3"/>
+        <w:numPr>
+          <w:ilvl w:val="0"/>
+          <w:numId w:val="21"/>
+        </w:numPr>
+      </w:pPr>
+      <w:r>
+        <w:t>What are you proposing that is “novel”?</w:t>
+      </w:r>
+    </w:p>
+    <w:p>
+      <w:r>
+        <w:t>Our proposal</w:t>
+      </w:r>
+      <w:r>
+        <w:t xml:space="preserve"> (</w:t>
       </w:r>
       <w:r>
         <w:rPr>
           <w:rStyle w:val="Strong"/>
-          <w:rFonts w:ascii="Calibri" w:hAnsi="Calibri" w:cs="Calibri"/>
+          <w:rFonts w:cs="Calibri"/>
           <w:color w:val="0E101A"/>
         </w:rPr>
         <w:t>Three-Tiered Model</w:t>
       </w:r>
       <w:r>
-        <w:rPr>
-          <w:rFonts w:ascii="Calibri" w:hAnsi="Calibri" w:cs="Calibri"/>
-          <w:b/>
-          <w:bCs/>
-        </w:rPr>
-        <w:t>:</w:t>
-      </w:r>
-      <w:r>
-        <w:rPr>
-          <w:rFonts w:ascii="Calibri" w:hAnsi="Calibri" w:cs="Calibri"/>
-          <w:b/>
-          <w:bCs/>
-        </w:rPr>
-        <w:t xml:space="preserve"> </w:t>
-      </w:r>
-      <w:r>
-        <w:rPr>
-          <w:rFonts w:ascii="Calibri" w:hAnsi="Calibri" w:cs="Calibri"/>
-          <w:color w:val="0E101A"/>
-        </w:rPr>
-        <w:t>Our solution extends beyond traditional sentiment analysis by implementing a hierarchical, drill-down model to analyze student feedback at multiple levels. This model is a distinctive amalgamation of current state-of-the-art techniques tailored to address the specific nuances of student feedback.</w:t>
-      </w:r>
-    </w:p>
-    <w:p>
-      <w:pPr>
-        <w:pStyle w:val="NormalWeb"/>
-        <w:spacing w:before="0" w:beforeAutospacing="0" w:after="0" w:afterAutospacing="0"/>
-        <w:jc w:val="both"/>
-        <w:rPr>
-          <w:rFonts w:ascii="Calibri" w:hAnsi="Calibri" w:cs="Calibri"/>
-          <w:color w:val="0E101A"/>
-        </w:rPr>
-      </w:pPr>
-    </w:p>
+        <w:t>)</w:t>
+      </w:r>
+      <w:r>
+        <w:t xml:space="preserve"> introduces a novel, hierarchical, drill-down model for sentiment analysis in educational feedback, extending beyond traditional techniques to address the specific nuances of student feedback. This multi-tiered approach, comprising three distinct levels of analysis, represents a unique amalgamation of current state-of-the-art techniques, tailored for the educational context.</w:t>
+      </w:r>
+    </w:p>
+    <w:p/>
     <w:p>
       <w:pPr>
         <w:numPr>
@@ -5026,29 +5189,7 @@
           <w:rFonts w:cs="Calibri"/>
           <w:color w:val="0E101A"/>
         </w:rPr>
-        <w:t xml:space="preserve">: </w:t>
-      </w:r>
-      <w:r>
-        <w:rPr>
-          <w:rFonts w:cs="Calibri"/>
-          <w:color w:val="0E101A"/>
-        </w:rPr>
-        <w:t xml:space="preserve">The foundational layer of our analysis framework is the Rating-Based Classification. This tier employs a Long Short-Term Memory (LSTM) network, a Recurrent Neural Network (RNN) well-suited for processing sequential data like text. The LSTM model is trained to correlate specific linguistic patterns and phrases found in student feedback with a corresponding rating on a 1-5 scale. This involves recognizing various expressions and intensities of sentiments that students typically use to convey their satisfaction or dissatisfaction. The output from this tier is a broad yet essential categorization of feedback, laying the groundwork for deeper sentiment analysis. This categorization is crucial for educators </w:t>
-      </w:r>
-      <w:r>
-        <w:rPr>
-          <w:rFonts w:cs="Calibri"/>
-          <w:color w:val="0E101A"/>
-        </w:rPr>
-        <w:lastRenderedPageBreak/>
-        <w:t>as it provides an immediate and generalized understanding of student sentiment, categorizing feedback into easily interpretable rating levels</w:t>
-      </w:r>
-      <w:r>
-        <w:rPr>
-          <w:rFonts w:cs="Calibri"/>
-          <w:color w:val="0E101A"/>
-        </w:rPr>
-        <w:t>.</w:t>
+        <w:t>: The foundational layer of our analysis framework is the Rating-Based Classification. This tier employs a Long Short-Term Memory (LSTM) network, a Recurrent Neural Network (RNN) well-suited for processing sequential data like text. The LSTM model is trained to correlate specific linguistic patterns and phrases found in student feedback with a corresponding rating on a 1-5 scale. This involves recognizing various expressions and intensities of sentiments that students typically use to convey their satisfaction or dissatisfaction. The output from this tier is a broad yet essential categorization of feedback, laying the groundwork for deeper sentiment analysis. This categorization is crucial for educators as it provides an immediate and generalized understanding of student sentiment, categorizing feedback into easily interpretable rating levels.</w:t>
       </w:r>
     </w:p>
     <w:p>
@@ -5091,21 +5232,7 @@
           <w:rFonts w:cs="Calibri"/>
           <w:color w:val="0E101A"/>
         </w:rPr>
-        <w:t xml:space="preserve">: </w:t>
-      </w:r>
-      <w:r>
-        <w:rPr>
-          <w:rFonts w:cs="Calibri"/>
-          <w:color w:val="0E101A"/>
-        </w:rPr>
-        <w:t>The second tier delves into a more nuanced analysis of the sentiments. Here, we employ BERT (Bidirectional Encoder Representations from Transformers), a state-of-the-art transformer model known for its deep understanding of the context in language. BERT's architecture allows it to interpret the subtleties and complexities of language effectively, making it ideal for identifying the specific emotions and attitudes in student feedback, particularly those associated with lower ratings. This tier is particularly sophisticated in its approach; it can discern and differentiate between negative emotions, such as frustration, disappointment, or confusion, often associated with lower ratings. The insights generated here are more detailed, providing educators with an understanding of the underlying reasons for student dissatisfaction</w:t>
-      </w:r>
-      <w:r>
-        <w:rPr>
-          <w:rFonts w:cs="Calibri"/>
-          <w:color w:val="0E101A"/>
-        </w:rPr>
-        <w:t>.</w:t>
+        <w:t>: The second tier delves into a more nuanced analysis of the sentiments. Here, we employ BERT (Bidirectional Encoder Representations from Transformers), a state-of-the-art transformer model known for its deep understanding of the context in language. BERT's architecture allows it to interpret the subtleties and complexities of language effectively, making it ideal for identifying the specific emotions and attitudes in student feedback, particularly those associated with lower ratings. This tier is particularly sophisticated in its approach; it can discern and differentiate between negative emotions, such as frustration, disappointment, or confusion, often associated with lower ratings. The insights generated here are more detailed, providing educators with an understanding of the underlying reasons for student dissatisfaction.</w:t>
       </w:r>
     </w:p>
     <w:p>
@@ -5165,14 +5292,15 @@
           <w:rFonts w:cs="Calibri"/>
           <w:color w:val="0E101A"/>
         </w:rPr>
-        <w:t>Our model's third and most detailed tier is the Aspect-Based Sentiment Analysis. This tier focuses on dissecting the feedback into specific aspects of the educational experience, such as teaching methodology, course content, or student support services. It employs an advanced ABSA model that is finely tuned to identify different aspects mentioned in the feedback and analyze the sentiment associated with each of these aspects. This tier's capability to break down feedback into distinct components and evaluate sentiments accordingly offers educators a highly granular view of student feedback. It pinpoints the exact areas within the educational experience that require attention and improvement, enabling targeted actions</w:t>
+        <w:t xml:space="preserve">Our model's third and most detailed tier is the Aspect-Based Sentiment Analysis. This tier focuses on dissecting the feedback into specific aspects of the </w:t>
       </w:r>
       <w:r>
         <w:rPr>
           <w:rFonts w:cs="Calibri"/>
           <w:color w:val="0E101A"/>
         </w:rPr>
-        <w:t>.</w:t>
+        <w:lastRenderedPageBreak/>
+        <w:t>educational experience, such as teaching methodology, course content, or student support services. It employs an advanced ABSA model that is finely tuned to identify different aspects mentioned in the feedback and analyze the sentiment associated with each of these aspects. This tier's capability to break down feedback into distinct components and evaluate sentiments accordingly offers educators a highly granular view of student feedback. It pinpoints the exact areas within the educational experience that require attention and improvement, enabling targeted actions.</w:t>
       </w:r>
     </w:p>
     <w:p>
@@ -5221,6 +5349,34 @@
         </w:rPr>
         <w:t>By implementing this multi-tiered approach, our model aligns with state-of-the-art sentiment analysis techniques and adapts and extends them to meet the unique challenges of analyzing student feedback in education. The result is a robust, nuanced, and practical tool for educators to understand and respond to student needs effectively.</w:t>
       </w:r>
+    </w:p>
+    <w:p>
+      <w:pPr>
+        <w:jc w:val="both"/>
+        <w:rPr>
+          <w:rFonts w:cs="Calibri"/>
+        </w:rPr>
+      </w:pPr>
+    </w:p>
+    <w:p>
+      <w:pPr>
+        <w:pStyle w:val="Heading3"/>
+        <w:numPr>
+          <w:ilvl w:val="0"/>
+          <w:numId w:val="21"/>
+        </w:numPr>
+      </w:pPr>
+      <w:r>
+        <w:t>References of previous related work (minimum 5)</w:t>
+      </w:r>
+    </w:p>
+    <w:p>
+      <w:pPr>
+        <w:jc w:val="both"/>
+        <w:rPr>
+          <w:rFonts w:cs="Calibri"/>
+        </w:rPr>
+      </w:pPr>
     </w:p>
     <w:p>
       <w:pPr>
@@ -5560,6 +5716,205 @@
     </w:lvl>
   </w:abstractNum>
   <w:abstractNum w:abstractNumId="1" w15:restartNumberingAfterBreak="0">
+    <w:nsid w:val="0BFD21C6"/>
+    <w:multiLevelType w:val="multilevel"/>
+    <w:tmpl w:val="CCD81B5C"/>
+    <w:lvl w:ilvl="0">
+      <w:start w:val="1"/>
+      <w:numFmt w:val="decimal"/>
+      <w:lvlText w:val="%1."/>
+      <w:lvlJc w:val="left"/>
+      <w:pPr>
+        <w:tabs>
+          <w:tab w:val="num" w:pos="720"/>
+        </w:tabs>
+        <w:ind w:left="720" w:hanging="360"/>
+      </w:pPr>
+    </w:lvl>
+    <w:lvl w:ilvl="1" w:tentative="1">
+      <w:start w:val="1"/>
+      <w:numFmt w:val="decimal"/>
+      <w:lvlText w:val="%2."/>
+      <w:lvlJc w:val="left"/>
+      <w:pPr>
+        <w:tabs>
+          <w:tab w:val="num" w:pos="1440"/>
+        </w:tabs>
+        <w:ind w:left="1440" w:hanging="360"/>
+      </w:pPr>
+    </w:lvl>
+    <w:lvl w:ilvl="2" w:tentative="1">
+      <w:start w:val="1"/>
+      <w:numFmt w:val="decimal"/>
+      <w:lvlText w:val="%3."/>
+      <w:lvlJc w:val="left"/>
+      <w:pPr>
+        <w:tabs>
+          <w:tab w:val="num" w:pos="2160"/>
+        </w:tabs>
+        <w:ind w:left="2160" w:hanging="360"/>
+      </w:pPr>
+    </w:lvl>
+    <w:lvl w:ilvl="3" w:tentative="1">
+      <w:start w:val="1"/>
+      <w:numFmt w:val="decimal"/>
+      <w:lvlText w:val="%4."/>
+      <w:lvlJc w:val="left"/>
+      <w:pPr>
+        <w:tabs>
+          <w:tab w:val="num" w:pos="2880"/>
+        </w:tabs>
+        <w:ind w:left="2880" w:hanging="360"/>
+      </w:pPr>
+    </w:lvl>
+    <w:lvl w:ilvl="4" w:tentative="1">
+      <w:start w:val="1"/>
+      <w:numFmt w:val="decimal"/>
+      <w:lvlText w:val="%5."/>
+      <w:lvlJc w:val="left"/>
+      <w:pPr>
+        <w:tabs>
+          <w:tab w:val="num" w:pos="3600"/>
+        </w:tabs>
+        <w:ind w:left="3600" w:hanging="360"/>
+      </w:pPr>
+    </w:lvl>
+    <w:lvl w:ilvl="5" w:tentative="1">
+      <w:start w:val="1"/>
+      <w:numFmt w:val="decimal"/>
+      <w:lvlText w:val="%6."/>
+      <w:lvlJc w:val="left"/>
+      <w:pPr>
+        <w:tabs>
+          <w:tab w:val="num" w:pos="4320"/>
+        </w:tabs>
+        <w:ind w:left="4320" w:hanging="360"/>
+      </w:pPr>
+    </w:lvl>
+    <w:lvl w:ilvl="6" w:tentative="1">
+      <w:start w:val="1"/>
+      <w:numFmt w:val="decimal"/>
+      <w:lvlText w:val="%7."/>
+      <w:lvlJc w:val="left"/>
+      <w:pPr>
+        <w:tabs>
+          <w:tab w:val="num" w:pos="5040"/>
+        </w:tabs>
+        <w:ind w:left="5040" w:hanging="360"/>
+      </w:pPr>
+    </w:lvl>
+    <w:lvl w:ilvl="7" w:tentative="1">
+      <w:start w:val="1"/>
+      <w:numFmt w:val="decimal"/>
+      <w:lvlText w:val="%8."/>
+      <w:lvlJc w:val="left"/>
+      <w:pPr>
+        <w:tabs>
+          <w:tab w:val="num" w:pos="5760"/>
+        </w:tabs>
+        <w:ind w:left="5760" w:hanging="360"/>
+      </w:pPr>
+    </w:lvl>
+    <w:lvl w:ilvl="8" w:tentative="1">
+      <w:start w:val="1"/>
+      <w:numFmt w:val="decimal"/>
+      <w:lvlText w:val="%9."/>
+      <w:lvlJc w:val="left"/>
+      <w:pPr>
+        <w:tabs>
+          <w:tab w:val="num" w:pos="6480"/>
+        </w:tabs>
+        <w:ind w:left="6480" w:hanging="360"/>
+      </w:pPr>
+    </w:lvl>
+  </w:abstractNum>
+  <w:abstractNum w:abstractNumId="2" w15:restartNumberingAfterBreak="0">
+    <w:nsid w:val="0CDF6846"/>
+    <w:multiLevelType w:val="hybridMultilevel"/>
+    <w:tmpl w:val="4B2A0954"/>
+    <w:lvl w:ilvl="0" w:tplc="04090013">
+      <w:start w:val="1"/>
+      <w:numFmt w:val="upperRoman"/>
+      <w:lvlText w:val="%1."/>
+      <w:lvlJc w:val="right"/>
+      <w:pPr>
+        <w:ind w:left="720" w:hanging="360"/>
+      </w:pPr>
+    </w:lvl>
+    <w:lvl w:ilvl="1" w:tplc="FFFFFFFF" w:tentative="1">
+      <w:start w:val="1"/>
+      <w:numFmt w:val="lowerLetter"/>
+      <w:lvlText w:val="%2."/>
+      <w:lvlJc w:val="left"/>
+      <w:pPr>
+        <w:ind w:left="1440" w:hanging="360"/>
+      </w:pPr>
+    </w:lvl>
+    <w:lvl w:ilvl="2" w:tplc="FFFFFFFF" w:tentative="1">
+      <w:start w:val="1"/>
+      <w:numFmt w:val="lowerRoman"/>
+      <w:lvlText w:val="%3."/>
+      <w:lvlJc w:val="right"/>
+      <w:pPr>
+        <w:ind w:left="2160" w:hanging="180"/>
+      </w:pPr>
+    </w:lvl>
+    <w:lvl w:ilvl="3" w:tplc="FFFFFFFF" w:tentative="1">
+      <w:start w:val="1"/>
+      <w:numFmt w:val="decimal"/>
+      <w:lvlText w:val="%4."/>
+      <w:lvlJc w:val="left"/>
+      <w:pPr>
+        <w:ind w:left="2880" w:hanging="360"/>
+      </w:pPr>
+    </w:lvl>
+    <w:lvl w:ilvl="4" w:tplc="FFFFFFFF" w:tentative="1">
+      <w:start w:val="1"/>
+      <w:numFmt w:val="lowerLetter"/>
+      <w:lvlText w:val="%5."/>
+      <w:lvlJc w:val="left"/>
+      <w:pPr>
+        <w:ind w:left="3600" w:hanging="360"/>
+      </w:pPr>
+    </w:lvl>
+    <w:lvl w:ilvl="5" w:tplc="FFFFFFFF" w:tentative="1">
+      <w:start w:val="1"/>
+      <w:numFmt w:val="lowerRoman"/>
+      <w:lvlText w:val="%6."/>
+      <w:lvlJc w:val="right"/>
+      <w:pPr>
+        <w:ind w:left="4320" w:hanging="180"/>
+      </w:pPr>
+    </w:lvl>
+    <w:lvl w:ilvl="6" w:tplc="FFFFFFFF" w:tentative="1">
+      <w:start w:val="1"/>
+      <w:numFmt w:val="decimal"/>
+      <w:lvlText w:val="%7."/>
+      <w:lvlJc w:val="left"/>
+      <w:pPr>
+        <w:ind w:left="5040" w:hanging="360"/>
+      </w:pPr>
+    </w:lvl>
+    <w:lvl w:ilvl="7" w:tplc="FFFFFFFF" w:tentative="1">
+      <w:start w:val="1"/>
+      <w:numFmt w:val="lowerLetter"/>
+      <w:lvlText w:val="%8."/>
+      <w:lvlJc w:val="left"/>
+      <w:pPr>
+        <w:ind w:left="5760" w:hanging="360"/>
+      </w:pPr>
+    </w:lvl>
+    <w:lvl w:ilvl="8" w:tplc="FFFFFFFF" w:tentative="1">
+      <w:start w:val="1"/>
+      <w:numFmt w:val="lowerRoman"/>
+      <w:lvlText w:val="%9."/>
+      <w:lvlJc w:val="right"/>
+      <w:pPr>
+        <w:ind w:left="6480" w:hanging="180"/>
+      </w:pPr>
+    </w:lvl>
+  </w:abstractNum>
+  <w:abstractNum w:abstractNumId="3" w15:restartNumberingAfterBreak="0">
     <w:nsid w:val="0F0F60A2"/>
     <w:multiLevelType w:val="multilevel"/>
     <w:tmpl w:val="05783DD6"/>
@@ -5708,10 +6063,10 @@
       </w:rPr>
     </w:lvl>
   </w:abstractNum>
-  <w:abstractNum w:abstractNumId="2" w15:restartNumberingAfterBreak="0">
+  <w:abstractNum w:abstractNumId="4" w15:restartNumberingAfterBreak="0">
     <w:nsid w:val="1A3235C8"/>
     <w:multiLevelType w:val="hybridMultilevel"/>
-    <w:tmpl w:val="AE5A4FC6"/>
+    <w:tmpl w:val="C5027298"/>
     <w:lvl w:ilvl="0" w:tplc="04090013">
       <w:start w:val="1"/>
       <w:numFmt w:val="upperRoman"/>
@@ -5794,7 +6149,7 @@
       </w:pPr>
     </w:lvl>
   </w:abstractNum>
-  <w:abstractNum w:abstractNumId="3" w15:restartNumberingAfterBreak="0">
+  <w:abstractNum w:abstractNumId="5" w15:restartNumberingAfterBreak="0">
     <w:nsid w:val="1A613257"/>
     <w:multiLevelType w:val="hybridMultilevel"/>
     <w:tmpl w:val="0874BA74"/>
@@ -5880,7 +6235,7 @@
       </w:pPr>
     </w:lvl>
   </w:abstractNum>
-  <w:abstractNum w:abstractNumId="4" w15:restartNumberingAfterBreak="0">
+  <w:abstractNum w:abstractNumId="6" w15:restartNumberingAfterBreak="0">
     <w:nsid w:val="1DF03CBC"/>
     <w:multiLevelType w:val="multilevel"/>
     <w:tmpl w:val="70003968"/>
@@ -6022,7 +6377,7 @@
       </w:rPr>
     </w:lvl>
   </w:abstractNum>
-  <w:abstractNum w:abstractNumId="5" w15:restartNumberingAfterBreak="0">
+  <w:abstractNum w:abstractNumId="7" w15:restartNumberingAfterBreak="0">
     <w:nsid w:val="24EF20E1"/>
     <w:multiLevelType w:val="hybridMultilevel"/>
     <w:tmpl w:val="E698EE30"/>
@@ -6108,7 +6463,7 @@
       </w:pPr>
     </w:lvl>
   </w:abstractNum>
-  <w:abstractNum w:abstractNumId="6" w15:restartNumberingAfterBreak="0">
+  <w:abstractNum w:abstractNumId="8" w15:restartNumberingAfterBreak="0">
     <w:nsid w:val="266C276A"/>
     <w:multiLevelType w:val="multilevel"/>
     <w:tmpl w:val="AE404F22"/>
@@ -6257,7 +6612,7 @@
       </w:rPr>
     </w:lvl>
   </w:abstractNum>
-  <w:abstractNum w:abstractNumId="7" w15:restartNumberingAfterBreak="0">
+  <w:abstractNum w:abstractNumId="9" w15:restartNumberingAfterBreak="0">
     <w:nsid w:val="2C1320D8"/>
     <w:multiLevelType w:val="hybridMultilevel"/>
     <w:tmpl w:val="50740978"/>
@@ -6343,7 +6698,7 @@
       </w:pPr>
     </w:lvl>
   </w:abstractNum>
-  <w:abstractNum w:abstractNumId="8" w15:restartNumberingAfterBreak="0">
+  <w:abstractNum w:abstractNumId="10" w15:restartNumberingAfterBreak="0">
     <w:nsid w:val="2CB25E6D"/>
     <w:multiLevelType w:val="multilevel"/>
     <w:tmpl w:val="6590B948"/>
@@ -6453,7 +6808,7 @@
       </w:pPr>
     </w:lvl>
   </w:abstractNum>
-  <w:abstractNum w:abstractNumId="9" w15:restartNumberingAfterBreak="0">
+  <w:abstractNum w:abstractNumId="11" w15:restartNumberingAfterBreak="0">
     <w:nsid w:val="2DC63CEF"/>
     <w:multiLevelType w:val="hybridMultilevel"/>
     <w:tmpl w:val="4056AF0C"/>
@@ -6544,7 +6899,7 @@
       </w:pPr>
     </w:lvl>
   </w:abstractNum>
-  <w:abstractNum w:abstractNumId="10" w15:restartNumberingAfterBreak="0">
+  <w:abstractNum w:abstractNumId="12" w15:restartNumberingAfterBreak="0">
     <w:nsid w:val="34B25182"/>
     <w:multiLevelType w:val="hybridMultilevel"/>
     <w:tmpl w:val="20FA6B3C"/>
@@ -6630,7 +6985,7 @@
       </w:pPr>
     </w:lvl>
   </w:abstractNum>
-  <w:abstractNum w:abstractNumId="11" w15:restartNumberingAfterBreak="0">
+  <w:abstractNum w:abstractNumId="13" w15:restartNumberingAfterBreak="0">
     <w:nsid w:val="39680FBE"/>
     <w:multiLevelType w:val="multilevel"/>
     <w:tmpl w:val="4C885FF4"/>
@@ -6772,7 +7127,7 @@
       </w:rPr>
     </w:lvl>
   </w:abstractNum>
-  <w:abstractNum w:abstractNumId="12" w15:restartNumberingAfterBreak="0">
+  <w:abstractNum w:abstractNumId="14" w15:restartNumberingAfterBreak="0">
     <w:nsid w:val="3B806B68"/>
     <w:multiLevelType w:val="multilevel"/>
     <w:tmpl w:val="9BEE65FC"/>
@@ -6921,7 +7276,7 @@
       </w:rPr>
     </w:lvl>
   </w:abstractNum>
-  <w:abstractNum w:abstractNumId="13" w15:restartNumberingAfterBreak="0">
+  <w:abstractNum w:abstractNumId="15" w15:restartNumberingAfterBreak="0">
     <w:nsid w:val="43113333"/>
     <w:multiLevelType w:val="multilevel"/>
     <w:tmpl w:val="AF167EBC"/>
@@ -7070,7 +7425,7 @@
       </w:rPr>
     </w:lvl>
   </w:abstractNum>
-  <w:abstractNum w:abstractNumId="14" w15:restartNumberingAfterBreak="0">
+  <w:abstractNum w:abstractNumId="16" w15:restartNumberingAfterBreak="0">
     <w:nsid w:val="4B8614EA"/>
     <w:multiLevelType w:val="multilevel"/>
     <w:tmpl w:val="27DEE0C8"/>
@@ -7219,7 +7574,7 @@
       </w:rPr>
     </w:lvl>
   </w:abstractNum>
-  <w:abstractNum w:abstractNumId="15" w15:restartNumberingAfterBreak="0">
+  <w:abstractNum w:abstractNumId="17" w15:restartNumberingAfterBreak="0">
     <w:nsid w:val="55806A86"/>
     <w:multiLevelType w:val="hybridMultilevel"/>
     <w:tmpl w:val="A2F630AC"/>
@@ -7310,7 +7665,7 @@
       </w:pPr>
     </w:lvl>
   </w:abstractNum>
-  <w:abstractNum w:abstractNumId="16" w15:restartNumberingAfterBreak="0">
+  <w:abstractNum w:abstractNumId="18" w15:restartNumberingAfterBreak="0">
     <w:nsid w:val="55BD7B1A"/>
     <w:multiLevelType w:val="multilevel"/>
     <w:tmpl w:val="D442923A"/>
@@ -7459,7 +7814,7 @@
       </w:rPr>
     </w:lvl>
   </w:abstractNum>
-  <w:abstractNum w:abstractNumId="17" w15:restartNumberingAfterBreak="0">
+  <w:abstractNum w:abstractNumId="19" w15:restartNumberingAfterBreak="0">
     <w:nsid w:val="578D799C"/>
     <w:multiLevelType w:val="multilevel"/>
     <w:tmpl w:val="D2B63D5E"/>
@@ -7601,7 +7956,93 @@
       </w:rPr>
     </w:lvl>
   </w:abstractNum>
-  <w:abstractNum w:abstractNumId="18" w15:restartNumberingAfterBreak="0">
+  <w:abstractNum w:abstractNumId="20" w15:restartNumberingAfterBreak="0">
+    <w:nsid w:val="581F64EB"/>
+    <w:multiLevelType w:val="hybridMultilevel"/>
+    <w:tmpl w:val="01E62BCC"/>
+    <w:lvl w:ilvl="0" w:tplc="04090013">
+      <w:start w:val="1"/>
+      <w:numFmt w:val="upperRoman"/>
+      <w:lvlText w:val="%1."/>
+      <w:lvlJc w:val="right"/>
+      <w:pPr>
+        <w:ind w:left="720" w:hanging="360"/>
+      </w:pPr>
+    </w:lvl>
+    <w:lvl w:ilvl="1" w:tplc="FFFFFFFF" w:tentative="1">
+      <w:start w:val="1"/>
+      <w:numFmt w:val="lowerLetter"/>
+      <w:lvlText w:val="%2."/>
+      <w:lvlJc w:val="left"/>
+      <w:pPr>
+        <w:ind w:left="1440" w:hanging="360"/>
+      </w:pPr>
+    </w:lvl>
+    <w:lvl w:ilvl="2" w:tplc="FFFFFFFF" w:tentative="1">
+      <w:start w:val="1"/>
+      <w:numFmt w:val="lowerRoman"/>
+      <w:lvlText w:val="%3."/>
+      <w:lvlJc w:val="right"/>
+      <w:pPr>
+        <w:ind w:left="2160" w:hanging="180"/>
+      </w:pPr>
+    </w:lvl>
+    <w:lvl w:ilvl="3" w:tplc="FFFFFFFF" w:tentative="1">
+      <w:start w:val="1"/>
+      <w:numFmt w:val="decimal"/>
+      <w:lvlText w:val="%4."/>
+      <w:lvlJc w:val="left"/>
+      <w:pPr>
+        <w:ind w:left="2880" w:hanging="360"/>
+      </w:pPr>
+    </w:lvl>
+    <w:lvl w:ilvl="4" w:tplc="FFFFFFFF" w:tentative="1">
+      <w:start w:val="1"/>
+      <w:numFmt w:val="lowerLetter"/>
+      <w:lvlText w:val="%5."/>
+      <w:lvlJc w:val="left"/>
+      <w:pPr>
+        <w:ind w:left="3600" w:hanging="360"/>
+      </w:pPr>
+    </w:lvl>
+    <w:lvl w:ilvl="5" w:tplc="FFFFFFFF" w:tentative="1">
+      <w:start w:val="1"/>
+      <w:numFmt w:val="lowerRoman"/>
+      <w:lvlText w:val="%6."/>
+      <w:lvlJc w:val="right"/>
+      <w:pPr>
+        <w:ind w:left="4320" w:hanging="180"/>
+      </w:pPr>
+    </w:lvl>
+    <w:lvl w:ilvl="6" w:tplc="FFFFFFFF" w:tentative="1">
+      <w:start w:val="1"/>
+      <w:numFmt w:val="decimal"/>
+      <w:lvlText w:val="%7."/>
+      <w:lvlJc w:val="left"/>
+      <w:pPr>
+        <w:ind w:left="5040" w:hanging="360"/>
+      </w:pPr>
+    </w:lvl>
+    <w:lvl w:ilvl="7" w:tplc="FFFFFFFF" w:tentative="1">
+      <w:start w:val="1"/>
+      <w:numFmt w:val="lowerLetter"/>
+      <w:lvlText w:val="%8."/>
+      <w:lvlJc w:val="left"/>
+      <w:pPr>
+        <w:ind w:left="5760" w:hanging="360"/>
+      </w:pPr>
+    </w:lvl>
+    <w:lvl w:ilvl="8" w:tplc="FFFFFFFF" w:tentative="1">
+      <w:start w:val="1"/>
+      <w:numFmt w:val="lowerRoman"/>
+      <w:lvlText w:val="%9."/>
+      <w:lvlJc w:val="right"/>
+      <w:pPr>
+        <w:ind w:left="6480" w:hanging="180"/>
+      </w:pPr>
+    </w:lvl>
+  </w:abstractNum>
+  <w:abstractNum w:abstractNumId="21" w15:restartNumberingAfterBreak="0">
     <w:nsid w:val="5CF56BDD"/>
     <w:multiLevelType w:val="multilevel"/>
     <w:tmpl w:val="95382BCC"/>
@@ -7746,7 +8187,7 @@
       </w:rPr>
     </w:lvl>
   </w:abstractNum>
-  <w:abstractNum w:abstractNumId="19" w15:restartNumberingAfterBreak="0">
+  <w:abstractNum w:abstractNumId="22" w15:restartNumberingAfterBreak="0">
     <w:nsid w:val="5DD4606B"/>
     <w:multiLevelType w:val="multilevel"/>
     <w:tmpl w:val="5B0EB56E"/>
@@ -7895,7 +8336,7 @@
       </w:rPr>
     </w:lvl>
   </w:abstractNum>
-  <w:abstractNum w:abstractNumId="20" w15:restartNumberingAfterBreak="0">
+  <w:abstractNum w:abstractNumId="23" w15:restartNumberingAfterBreak="0">
     <w:nsid w:val="5FB15AA3"/>
     <w:multiLevelType w:val="multilevel"/>
     <w:tmpl w:val="EF9A6E8C"/>
@@ -8044,7 +8485,7 @@
       </w:rPr>
     </w:lvl>
   </w:abstractNum>
-  <w:abstractNum w:abstractNumId="21" w15:restartNumberingAfterBreak="0">
+  <w:abstractNum w:abstractNumId="24" w15:restartNumberingAfterBreak="0">
     <w:nsid w:val="7D72648F"/>
     <w:multiLevelType w:val="multilevel"/>
     <w:tmpl w:val="2D5437A2"/>
@@ -8194,76 +8635,85 @@
     </w:lvl>
   </w:abstractNum>
   <w:num w:numId="1" w16cid:durableId="208230068">
+    <w:abstractNumId w:val="17"/>
+  </w:num>
+  <w:num w:numId="2" w16cid:durableId="638416493">
+    <w:abstractNumId w:val="18"/>
+  </w:num>
+  <w:num w:numId="3" w16cid:durableId="1308978813">
+    <w:abstractNumId w:val="3"/>
+  </w:num>
+  <w:num w:numId="4" w16cid:durableId="1208757780">
+    <w:abstractNumId w:val="24"/>
+  </w:num>
+  <w:num w:numId="5" w16cid:durableId="761340734">
+    <w:abstractNumId w:val="23"/>
+  </w:num>
+  <w:num w:numId="6" w16cid:durableId="1725762562">
+    <w:abstractNumId w:val="14"/>
+  </w:num>
+  <w:num w:numId="7" w16cid:durableId="1897740069">
+    <w:abstractNumId w:val="22"/>
+  </w:num>
+  <w:num w:numId="8" w16cid:durableId="1998024099">
+    <w:abstractNumId w:val="16"/>
+  </w:num>
+  <w:num w:numId="9" w16cid:durableId="733821090">
     <w:abstractNumId w:val="15"/>
   </w:num>
-  <w:num w:numId="2" w16cid:durableId="638416493">
-    <w:abstractNumId w:val="16"/>
-  </w:num>
-  <w:num w:numId="3" w16cid:durableId="1308978813">
-    <w:abstractNumId w:val="1"/>
-  </w:num>
-  <w:num w:numId="4" w16cid:durableId="1208757780">
+  <w:num w:numId="10" w16cid:durableId="259071917">
     <w:abstractNumId w:val="21"/>
   </w:num>
-  <w:num w:numId="5" w16cid:durableId="761340734">
-    <w:abstractNumId w:val="20"/>
-  </w:num>
-  <w:num w:numId="6" w16cid:durableId="1725762562">
-    <w:abstractNumId w:val="12"/>
-  </w:num>
-  <w:num w:numId="7" w16cid:durableId="1897740069">
-    <w:abstractNumId w:val="19"/>
-  </w:num>
-  <w:num w:numId="8" w16cid:durableId="1998024099">
-    <w:abstractNumId w:val="14"/>
-  </w:num>
-  <w:num w:numId="9" w16cid:durableId="733821090">
+  <w:num w:numId="11" w16cid:durableId="590118394">
     <w:abstractNumId w:val="13"/>
   </w:num>
-  <w:num w:numId="10" w16cid:durableId="259071917">
-    <w:abstractNumId w:val="18"/>
-  </w:num>
-  <w:num w:numId="11" w16cid:durableId="590118394">
-    <w:abstractNumId w:val="11"/>
-  </w:num>
   <w:num w:numId="12" w16cid:durableId="640039867">
-    <w:abstractNumId w:val="4"/>
+    <w:abstractNumId w:val="6"/>
   </w:num>
   <w:num w:numId="13" w16cid:durableId="540023708">
-    <w:abstractNumId w:val="17"/>
+    <w:abstractNumId w:val="19"/>
   </w:num>
   <w:num w:numId="14" w16cid:durableId="506335819">
     <w:abstractNumId w:val="0"/>
   </w:num>
   <w:num w:numId="15" w16cid:durableId="1048994646">
+    <w:abstractNumId w:val="10"/>
+  </w:num>
+  <w:num w:numId="16" w16cid:durableId="779908460">
     <w:abstractNumId w:val="8"/>
   </w:num>
-  <w:num w:numId="16" w16cid:durableId="779908460">
-    <w:abstractNumId w:val="6"/>
-  </w:num>
   <w:num w:numId="17" w16cid:durableId="53622862">
-    <w:abstractNumId w:val="10"/>
+    <w:abstractNumId w:val="12"/>
   </w:num>
   <w:num w:numId="18" w16cid:durableId="1951159966">
-    <w:abstractNumId w:val="9"/>
+    <w:abstractNumId w:val="11"/>
   </w:num>
   <w:num w:numId="19" w16cid:durableId="332034156">
+    <w:abstractNumId w:val="7"/>
+  </w:num>
+  <w:num w:numId="20" w16cid:durableId="1600528422">
     <w:abstractNumId w:val="5"/>
   </w:num>
-  <w:num w:numId="20" w16cid:durableId="1600528422">
-    <w:abstractNumId w:val="3"/>
-  </w:num>
   <w:num w:numId="21" w16cid:durableId="1933203681">
-    <w:abstractNumId w:val="2"/>
+    <w:abstractNumId w:val="4"/>
   </w:num>
   <w:num w:numId="22" w16cid:durableId="41636052">
-    <w:abstractNumId w:val="9"/>
+    <w:abstractNumId w:val="11"/>
     <w:lvlOverride w:ilvl="0">
       <w:startOverride w:val="1"/>
     </w:lvlOverride>
   </w:num>
   <w:num w:numId="23" w16cid:durableId="2065717167">
-    <w:abstractNumId w:val="7"/>
+    <w:abstractNumId w:val="9"/>
+  </w:num>
+  <w:num w:numId="24" w16cid:durableId="1641374231">
+    <w:abstractNumId w:val="20"/>
+  </w:num>
+  <w:num w:numId="25" w16cid:durableId="1963995471">
+    <w:abstractNumId w:val="1"/>
+  </w:num>
+  <w:num w:numId="26" w16cid:durableId="375205495">
+    <w:abstractNumId w:val="2"/>
   </w:num>
 </w:numbering>
 </file>
@@ -8746,6 +9196,29 @@
       <w:sz w:val="24"/>
     </w:rPr>
   </w:style>
+  <w:style w:type="paragraph" w:styleId="Heading4">
+    <w:name w:val="heading 4"/>
+    <w:basedOn w:val="Normal"/>
+    <w:next w:val="Normal"/>
+    <w:link w:val="Heading4Char"/>
+    <w:uiPriority w:val="9"/>
+    <w:semiHidden/>
+    <w:unhideWhenUsed/>
+    <w:qFormat/>
+    <w:rsid w:val="0092520B"/>
+    <w:pPr>
+      <w:keepNext/>
+      <w:keepLines/>
+      <w:spacing w:before="40"/>
+      <w:outlineLvl w:val="3"/>
+    </w:pPr>
+    <w:rPr>
+      <w:rFonts w:asciiTheme="majorHAnsi" w:eastAsiaTheme="majorEastAsia" w:hAnsiTheme="majorHAnsi" w:cstheme="majorBidi"/>
+      <w:i/>
+      <w:iCs/>
+      <w:color w:val="2F5496" w:themeColor="accent1" w:themeShade="BF"/>
+    </w:rPr>
+  </w:style>
   <w:style w:type="character" w:default="1" w:styleId="DefaultParagraphFont">
     <w:name w:val="Default Paragraph Font"/>
     <w:uiPriority w:val="1"/>
@@ -9036,6 +9509,23 @@
     <w:rPr>
       <w:b/>
       <w:bCs/>
+    </w:rPr>
+  </w:style>
+  <w:style w:type="character" w:customStyle="1" w:styleId="Heading4Char">
+    <w:name w:val="Heading 4 Char"/>
+    <w:basedOn w:val="DefaultParagraphFont"/>
+    <w:link w:val="Heading4"/>
+    <w:uiPriority w:val="9"/>
+    <w:semiHidden/>
+    <w:rsid w:val="0092520B"/>
+    <w:rPr>
+      <w:rFonts w:asciiTheme="majorHAnsi" w:eastAsiaTheme="majorEastAsia" w:hAnsiTheme="majorHAnsi" w:cstheme="majorBidi"/>
+      <w:i/>
+      <w:iCs/>
+      <w:color w:val="2F5496" w:themeColor="accent1" w:themeShade="BF"/>
+      <w:kern w:val="0"/>
+      <w:sz w:val="20"/>
+      <w14:ligatures w14:val="none"/>
     </w:rPr>
   </w:style>
 </w:styles>

--- a/Actionable_Insights_from_Student_Feedback_Sentiment_Analysis.docx
+++ b/Actionable_Insights_from_Student_Feedback_Sentiment_Analysis.docx
@@ -336,7 +336,7 @@
       <w:pPr>
         <w:pStyle w:val="Heading1"/>
       </w:pPr>
-      <w:bookmarkStart w:id="0" w:name="_Toc151842370"/>
+      <w:bookmarkStart w:id="0" w:name="_Toc151848519"/>
       <w:r>
         <w:lastRenderedPageBreak/>
         <w:t>Table of Contents</w:t>
@@ -391,7 +391,7 @@
         </w:rPr>
         <w:fldChar w:fldCharType="separate"/>
       </w:r>
-      <w:hyperlink w:anchor="_Toc151842370" w:history="1">
+      <w:hyperlink w:anchor="_Toc151848519" w:history="1">
         <w:r>
           <w:rPr>
             <w:rStyle w:val="Hyperlink"/>
@@ -418,7 +418,7 @@
             <w:noProof/>
             <w:webHidden/>
           </w:rPr>
-          <w:instrText xml:space="preserve"> PAGEREF _Toc151842370 \h </w:instrText>
+          <w:instrText xml:space="preserve"> PAGEREF _Toc151848519 \h </w:instrText>
         </w:r>
         <w:r>
           <w:rPr>
@@ -467,7 +467,7 @@
           <w14:ligatures w14:val="standardContextual"/>
         </w:rPr>
       </w:pPr>
-      <w:hyperlink w:anchor="_Toc151842371" w:history="1">
+      <w:hyperlink w:anchor="_Toc151848520" w:history="1">
         <w:r>
           <w:rPr>
             <w:rStyle w:val="Hyperlink"/>
@@ -514,7 +514,7 @@
             <w:noProof/>
             <w:webHidden/>
           </w:rPr>
-          <w:instrText xml:space="preserve"> PAGEREF _Toc151842371 \h </w:instrText>
+          <w:instrText xml:space="preserve"> PAGEREF _Toc151848520 \h </w:instrText>
         </w:r>
         <w:r>
           <w:rPr>
@@ -563,7 +563,7 @@
           <w14:ligatures w14:val="standardContextual"/>
         </w:rPr>
       </w:pPr>
-      <w:hyperlink w:anchor="_Toc151842372" w:history="1">
+      <w:hyperlink w:anchor="_Toc151848521" w:history="1">
         <w:r>
           <w:rPr>
             <w:rStyle w:val="Hyperlink"/>
@@ -611,7 +611,7 @@
             <w:noProof/>
             <w:webHidden/>
           </w:rPr>
-          <w:instrText xml:space="preserve"> PAGEREF _Toc151842372 \h </w:instrText>
+          <w:instrText xml:space="preserve"> PAGEREF _Toc151848521 \h </w:instrText>
         </w:r>
         <w:r>
           <w:rPr>
@@ -658,7 +658,7 @@
           <w14:ligatures w14:val="standardContextual"/>
         </w:rPr>
       </w:pPr>
-      <w:hyperlink w:anchor="_Toc151842373" w:history="1">
+      <w:hyperlink w:anchor="_Toc151848522" w:history="1">
         <w:r>
           <w:rPr>
             <w:rStyle w:val="Hyperlink"/>
@@ -704,7 +704,7 @@
             <w:noProof/>
             <w:webHidden/>
           </w:rPr>
-          <w:instrText xml:space="preserve"> PAGEREF _Toc151842373 \h </w:instrText>
+          <w:instrText xml:space="preserve"> PAGEREF _Toc151848522 \h </w:instrText>
         </w:r>
         <w:r>
           <w:rPr>
@@ -751,7 +751,7 @@
           <w14:ligatures w14:val="standardContextual"/>
         </w:rPr>
       </w:pPr>
-      <w:hyperlink w:anchor="_Toc151842374" w:history="1">
+      <w:hyperlink w:anchor="_Toc151848523" w:history="1">
         <w:r>
           <w:rPr>
             <w:rStyle w:val="Hyperlink"/>
@@ -797,7 +797,7 @@
             <w:noProof/>
             <w:webHidden/>
           </w:rPr>
-          <w:instrText xml:space="preserve"> PAGEREF _Toc151842374 \h </w:instrText>
+          <w:instrText xml:space="preserve"> PAGEREF _Toc151848523 \h </w:instrText>
         </w:r>
         <w:r>
           <w:rPr>
@@ -844,7 +844,7 @@
           <w14:ligatures w14:val="standardContextual"/>
         </w:rPr>
       </w:pPr>
-      <w:hyperlink w:anchor="_Toc151842375" w:history="1">
+      <w:hyperlink w:anchor="_Toc151848524" w:history="1">
         <w:r>
           <w:rPr>
             <w:rStyle w:val="Hyperlink"/>
@@ -890,7 +890,7 @@
             <w:noProof/>
             <w:webHidden/>
           </w:rPr>
-          <w:instrText xml:space="preserve"> PAGEREF _Toc151842375 \h </w:instrText>
+          <w:instrText xml:space="preserve"> PAGEREF _Toc151848524 \h </w:instrText>
         </w:r>
         <w:r>
           <w:rPr>
@@ -937,7 +937,7 @@
           <w14:ligatures w14:val="standardContextual"/>
         </w:rPr>
       </w:pPr>
-      <w:hyperlink w:anchor="_Toc151842376" w:history="1">
+      <w:hyperlink w:anchor="_Toc151848525" w:history="1">
         <w:r>
           <w:rPr>
             <w:rStyle w:val="Hyperlink"/>
@@ -983,7 +983,7 @@
             <w:noProof/>
             <w:webHidden/>
           </w:rPr>
-          <w:instrText xml:space="preserve"> PAGEREF _Toc151842376 \h </w:instrText>
+          <w:instrText xml:space="preserve"> PAGEREF _Toc151848525 \h </w:instrText>
         </w:r>
         <w:r>
           <w:rPr>
@@ -1032,7 +1032,7 @@
           <w14:ligatures w14:val="standardContextual"/>
         </w:rPr>
       </w:pPr>
-      <w:hyperlink w:anchor="_Toc151842377" w:history="1">
+      <w:hyperlink w:anchor="_Toc151848526" w:history="1">
         <w:r>
           <w:rPr>
             <w:rStyle w:val="Hyperlink"/>
@@ -1080,7 +1080,7 @@
             <w:noProof/>
             <w:webHidden/>
           </w:rPr>
-          <w:instrText xml:space="preserve"> PAGEREF _Toc151842377 \h </w:instrText>
+          <w:instrText xml:space="preserve"> PAGEREF _Toc151848526 \h </w:instrText>
         </w:r>
         <w:r>
           <w:rPr>
@@ -1127,7 +1127,7 @@
           <w14:ligatures w14:val="standardContextual"/>
         </w:rPr>
       </w:pPr>
-      <w:hyperlink w:anchor="_Toc151842378" w:history="1">
+      <w:hyperlink w:anchor="_Toc151848527" w:history="1">
         <w:r>
           <w:rPr>
             <w:rStyle w:val="Hyperlink"/>
@@ -1173,7 +1173,7 @@
             <w:noProof/>
             <w:webHidden/>
           </w:rPr>
-          <w:instrText xml:space="preserve"> PAGEREF _Toc151842378 \h </w:instrText>
+          <w:instrText xml:space="preserve"> PAGEREF _Toc151848527 \h </w:instrText>
         </w:r>
         <w:r>
           <w:rPr>
@@ -1220,7 +1220,7 @@
           <w14:ligatures w14:val="standardContextual"/>
         </w:rPr>
       </w:pPr>
-      <w:hyperlink w:anchor="_Toc151842379" w:history="1">
+      <w:hyperlink w:anchor="_Toc151848528" w:history="1">
         <w:r>
           <w:rPr>
             <w:rStyle w:val="Hyperlink"/>
@@ -1266,7 +1266,7 @@
             <w:noProof/>
             <w:webHidden/>
           </w:rPr>
-          <w:instrText xml:space="preserve"> PAGEREF _Toc151842379 \h </w:instrText>
+          <w:instrText xml:space="preserve"> PAGEREF _Toc151848528 \h </w:instrText>
         </w:r>
         <w:r>
           <w:rPr>
@@ -1313,7 +1313,7 @@
           <w14:ligatures w14:val="standardContextual"/>
         </w:rPr>
       </w:pPr>
-      <w:hyperlink w:anchor="_Toc151842380" w:history="1">
+      <w:hyperlink w:anchor="_Toc151848529" w:history="1">
         <w:r>
           <w:rPr>
             <w:rStyle w:val="Hyperlink"/>
@@ -1359,7 +1359,7 @@
             <w:noProof/>
             <w:webHidden/>
           </w:rPr>
-          <w:instrText xml:space="preserve"> PAGEREF _Toc151842380 \h </w:instrText>
+          <w:instrText xml:space="preserve"> PAGEREF _Toc151848529 \h </w:instrText>
         </w:r>
         <w:r>
           <w:rPr>
@@ -1408,7 +1408,7 @@
           <w14:ligatures w14:val="standardContextual"/>
         </w:rPr>
       </w:pPr>
-      <w:hyperlink w:anchor="_Toc151842381" w:history="1">
+      <w:hyperlink w:anchor="_Toc151848530" w:history="1">
         <w:r>
           <w:rPr>
             <w:rStyle w:val="Hyperlink"/>
@@ -1456,7 +1456,7 @@
             <w:noProof/>
             <w:webHidden/>
           </w:rPr>
-          <w:instrText xml:space="preserve"> PAGEREF _Toc151842381 \h </w:instrText>
+          <w:instrText xml:space="preserve"> PAGEREF _Toc151848530 \h </w:instrText>
         </w:r>
         <w:r>
           <w:rPr>
@@ -1503,7 +1503,7 @@
           <w14:ligatures w14:val="standardContextual"/>
         </w:rPr>
       </w:pPr>
-      <w:hyperlink w:anchor="_Toc151842382" w:history="1">
+      <w:hyperlink w:anchor="_Toc151848531" w:history="1">
         <w:r>
           <w:rPr>
             <w:rStyle w:val="Hyperlink"/>
@@ -1549,7 +1549,7 @@
             <w:noProof/>
             <w:webHidden/>
           </w:rPr>
-          <w:instrText xml:space="preserve"> PAGEREF _Toc151842382 \h </w:instrText>
+          <w:instrText xml:space="preserve"> PAGEREF _Toc151848531 \h </w:instrText>
         </w:r>
         <w:r>
           <w:rPr>
@@ -1596,7 +1596,7 @@
           <w14:ligatures w14:val="standardContextual"/>
         </w:rPr>
       </w:pPr>
-      <w:hyperlink w:anchor="_Toc151842383" w:history="1">
+      <w:hyperlink w:anchor="_Toc151848532" w:history="1">
         <w:r>
           <w:rPr>
             <w:rStyle w:val="Hyperlink"/>
@@ -1642,7 +1642,7 @@
             <w:noProof/>
             <w:webHidden/>
           </w:rPr>
-          <w:instrText xml:space="preserve"> PAGEREF _Toc151842383 \h </w:instrText>
+          <w:instrText xml:space="preserve"> PAGEREF _Toc151848532 \h </w:instrText>
         </w:r>
         <w:r>
           <w:rPr>
@@ -1689,7 +1689,7 @@
           <w14:ligatures w14:val="standardContextual"/>
         </w:rPr>
       </w:pPr>
-      <w:hyperlink w:anchor="_Toc151842384" w:history="1">
+      <w:hyperlink w:anchor="_Toc151848533" w:history="1">
         <w:r>
           <w:rPr>
             <w:rStyle w:val="Hyperlink"/>
@@ -1735,7 +1735,7 @@
             <w:noProof/>
             <w:webHidden/>
           </w:rPr>
-          <w:instrText xml:space="preserve"> PAGEREF _Toc151842384 \h </w:instrText>
+          <w:instrText xml:space="preserve"> PAGEREF _Toc151848533 \h </w:instrText>
         </w:r>
         <w:r>
           <w:rPr>
@@ -1782,7 +1782,7 @@
           <w14:ligatures w14:val="standardContextual"/>
         </w:rPr>
       </w:pPr>
-      <w:hyperlink w:anchor="_Toc151842385" w:history="1">
+      <w:hyperlink w:anchor="_Toc151848534" w:history="1">
         <w:r>
           <w:rPr>
             <w:rStyle w:val="Hyperlink"/>
@@ -1828,7 +1828,7 @@
             <w:noProof/>
             <w:webHidden/>
           </w:rPr>
-          <w:instrText xml:space="preserve"> PAGEREF _Toc151842385 \h </w:instrText>
+          <w:instrText xml:space="preserve"> PAGEREF _Toc151848534 \h </w:instrText>
         </w:r>
         <w:r>
           <w:rPr>
@@ -1875,7 +1875,7 @@
           <w14:ligatures w14:val="standardContextual"/>
         </w:rPr>
       </w:pPr>
-      <w:hyperlink w:anchor="_Toc151842386" w:history="1">
+      <w:hyperlink w:anchor="_Toc151848535" w:history="1">
         <w:r>
           <w:rPr>
             <w:rStyle w:val="Hyperlink"/>
@@ -1921,7 +1921,7 @@
             <w:noProof/>
             <w:webHidden/>
           </w:rPr>
-          <w:instrText xml:space="preserve"> PAGEREF _Toc151842386 \h </w:instrText>
+          <w:instrText xml:space="preserve"> PAGEREF _Toc151848535 \h </w:instrText>
         </w:r>
         <w:r>
           <w:rPr>
@@ -1970,7 +1970,7 @@
           <w14:ligatures w14:val="standardContextual"/>
         </w:rPr>
       </w:pPr>
-      <w:hyperlink w:anchor="_Toc151842387" w:history="1">
+      <w:hyperlink w:anchor="_Toc151848536" w:history="1">
         <w:r>
           <w:rPr>
             <w:rStyle w:val="Hyperlink"/>
@@ -2018,7 +2018,7 @@
             <w:noProof/>
             <w:webHidden/>
           </w:rPr>
-          <w:instrText xml:space="preserve"> PAGEREF _Toc151842387 \h </w:instrText>
+          <w:instrText xml:space="preserve"> PAGEREF _Toc151848536 \h </w:instrText>
         </w:r>
         <w:r>
           <w:rPr>
@@ -2065,7 +2065,7 @@
           <w14:ligatures w14:val="standardContextual"/>
         </w:rPr>
       </w:pPr>
-      <w:hyperlink w:anchor="_Toc151842388" w:history="1">
+      <w:hyperlink w:anchor="_Toc151848537" w:history="1">
         <w:r>
           <w:rPr>
             <w:rStyle w:val="Hyperlink"/>
@@ -2111,7 +2111,7 @@
             <w:noProof/>
             <w:webHidden/>
           </w:rPr>
-          <w:instrText xml:space="preserve"> PAGEREF _Toc151842388 \h </w:instrText>
+          <w:instrText xml:space="preserve"> PAGEREF _Toc151848537 \h </w:instrText>
         </w:r>
         <w:r>
           <w:rPr>
@@ -2158,7 +2158,7 @@
           <w14:ligatures w14:val="standardContextual"/>
         </w:rPr>
       </w:pPr>
-      <w:hyperlink w:anchor="_Toc151842389" w:history="1">
+      <w:hyperlink w:anchor="_Toc151848538" w:history="1">
         <w:r>
           <w:rPr>
             <w:rStyle w:val="Hyperlink"/>
@@ -2205,7 +2205,7 @@
             <w:noProof/>
             <w:webHidden/>
           </w:rPr>
-          <w:instrText xml:space="preserve"> PAGEREF _Toc151842389 \h </w:instrText>
+          <w:instrText xml:space="preserve"> PAGEREF _Toc151848538 \h </w:instrText>
         </w:r>
         <w:r>
           <w:rPr>
@@ -2252,7 +2252,7 @@
           <w14:ligatures w14:val="standardContextual"/>
         </w:rPr>
       </w:pPr>
-      <w:hyperlink w:anchor="_Toc151842390" w:history="1">
+      <w:hyperlink w:anchor="_Toc151848539" w:history="1">
         <w:r>
           <w:rPr>
             <w:rStyle w:val="Hyperlink"/>
@@ -2298,7 +2298,7 @@
             <w:noProof/>
             <w:webHidden/>
           </w:rPr>
-          <w:instrText xml:space="preserve"> PAGEREF _Toc151842390 \h </w:instrText>
+          <w:instrText xml:space="preserve"> PAGEREF _Toc151848539 \h </w:instrText>
         </w:r>
         <w:r>
           <w:rPr>
@@ -2347,7 +2347,7 @@
           <w14:ligatures w14:val="standardContextual"/>
         </w:rPr>
       </w:pPr>
-      <w:hyperlink w:anchor="_Toc151842391" w:history="1">
+      <w:hyperlink w:anchor="_Toc151848540" w:history="1">
         <w:r>
           <w:rPr>
             <w:rStyle w:val="Hyperlink"/>
@@ -2395,7 +2395,7 @@
             <w:noProof/>
             <w:webHidden/>
           </w:rPr>
-          <w:instrText xml:space="preserve"> PAGEREF _Toc151842391 \h </w:instrText>
+          <w:instrText xml:space="preserve"> PAGEREF _Toc151848540 \h </w:instrText>
         </w:r>
         <w:r>
           <w:rPr>
@@ -2442,7 +2442,7 @@
           <w14:ligatures w14:val="standardContextual"/>
         </w:rPr>
       </w:pPr>
-      <w:hyperlink w:anchor="_Toc151842392" w:history="1">
+      <w:hyperlink w:anchor="_Toc151848541" w:history="1">
         <w:r>
           <w:rPr>
             <w:rStyle w:val="Hyperlink"/>
@@ -2488,7 +2488,7 @@
             <w:noProof/>
             <w:webHidden/>
           </w:rPr>
-          <w:instrText xml:space="preserve"> PAGEREF _Toc151842392 \h </w:instrText>
+          <w:instrText xml:space="preserve"> PAGEREF _Toc151848541 \h </w:instrText>
         </w:r>
         <w:r>
           <w:rPr>
@@ -2535,7 +2535,7 @@
           <w14:ligatures w14:val="standardContextual"/>
         </w:rPr>
       </w:pPr>
-      <w:hyperlink w:anchor="_Toc151842393" w:history="1">
+      <w:hyperlink w:anchor="_Toc151848542" w:history="1">
         <w:r>
           <w:rPr>
             <w:rStyle w:val="Hyperlink"/>
@@ -2581,7 +2581,7 @@
             <w:noProof/>
             <w:webHidden/>
           </w:rPr>
-          <w:instrText xml:space="preserve"> PAGEREF _Toc151842393 \h </w:instrText>
+          <w:instrText xml:space="preserve"> PAGEREF _Toc151848542 \h </w:instrText>
         </w:r>
         <w:r>
           <w:rPr>
@@ -2628,7 +2628,7 @@
           <w14:ligatures w14:val="standardContextual"/>
         </w:rPr>
       </w:pPr>
-      <w:hyperlink w:anchor="_Toc151842394" w:history="1">
+      <w:hyperlink w:anchor="_Toc151848543" w:history="1">
         <w:r>
           <w:rPr>
             <w:rStyle w:val="Hyperlink"/>
@@ -2674,7 +2674,7 @@
             <w:noProof/>
             <w:webHidden/>
           </w:rPr>
-          <w:instrText xml:space="preserve"> PAGEREF _Toc151842394 \h </w:instrText>
+          <w:instrText xml:space="preserve"> PAGEREF _Toc151848543 \h </w:instrText>
         </w:r>
         <w:r>
           <w:rPr>
@@ -2721,7 +2721,7 @@
           <w14:ligatures w14:val="standardContextual"/>
         </w:rPr>
       </w:pPr>
-      <w:hyperlink w:anchor="_Toc151842395" w:history="1">
+      <w:hyperlink w:anchor="_Toc151848544" w:history="1">
         <w:r>
           <w:rPr>
             <w:rStyle w:val="Hyperlink"/>
@@ -2767,7 +2767,7 @@
             <w:noProof/>
             <w:webHidden/>
           </w:rPr>
-          <w:instrText xml:space="preserve"> PAGEREF _Toc151842395 \h </w:instrText>
+          <w:instrText xml:space="preserve"> PAGEREF _Toc151848544 \h </w:instrText>
         </w:r>
         <w:r>
           <w:rPr>
@@ -2814,7 +2814,7 @@
           <w14:ligatures w14:val="standardContextual"/>
         </w:rPr>
       </w:pPr>
-      <w:hyperlink w:anchor="_Toc151842396" w:history="1">
+      <w:hyperlink w:anchor="_Toc151848545" w:history="1">
         <w:r>
           <w:rPr>
             <w:rStyle w:val="Hyperlink"/>
@@ -2860,7 +2860,7 @@
             <w:noProof/>
             <w:webHidden/>
           </w:rPr>
-          <w:instrText xml:space="preserve"> PAGEREF _Toc151842396 \h </w:instrText>
+          <w:instrText xml:space="preserve"> PAGEREF _Toc151848545 \h </w:instrText>
         </w:r>
         <w:r>
           <w:rPr>
@@ -2907,7 +2907,7 @@
           <w14:ligatures w14:val="standardContextual"/>
         </w:rPr>
       </w:pPr>
-      <w:hyperlink w:anchor="_Toc151842397" w:history="1">
+      <w:hyperlink w:anchor="_Toc151848546" w:history="1">
         <w:r>
           <w:rPr>
             <w:rStyle w:val="Hyperlink"/>
@@ -2953,7 +2953,7 @@
             <w:noProof/>
             <w:webHidden/>
           </w:rPr>
-          <w:instrText xml:space="preserve"> PAGEREF _Toc151842397 \h </w:instrText>
+          <w:instrText xml:space="preserve"> PAGEREF _Toc151848546 \h </w:instrText>
         </w:r>
         <w:r>
           <w:rPr>
@@ -3002,7 +3002,7 @@
           <w14:ligatures w14:val="standardContextual"/>
         </w:rPr>
       </w:pPr>
-      <w:hyperlink w:anchor="_Toc151842398" w:history="1">
+      <w:hyperlink w:anchor="_Toc151848547" w:history="1">
         <w:r>
           <w:rPr>
             <w:rStyle w:val="Hyperlink"/>
@@ -3049,7 +3049,7 @@
             <w:noProof/>
             <w:webHidden/>
           </w:rPr>
-          <w:instrText xml:space="preserve"> PAGEREF _Toc151842398 \h </w:instrText>
+          <w:instrText xml:space="preserve"> PAGEREF _Toc151848547 \h </w:instrText>
         </w:r>
         <w:r>
           <w:rPr>
@@ -3097,7 +3097,7 @@
           <w14:ligatures w14:val="standardContextual"/>
         </w:rPr>
       </w:pPr>
-      <w:hyperlink w:anchor="_Toc151842399" w:history="1">
+      <w:hyperlink w:anchor="_Toc151848548" w:history="1">
         <w:r>
           <w:rPr>
             <w:rStyle w:val="Hyperlink"/>
@@ -3124,7 +3124,7 @@
             <w:noProof/>
             <w:webHidden/>
           </w:rPr>
-          <w:instrText xml:space="preserve"> PAGEREF _Toc151842399 \h </w:instrText>
+          <w:instrText xml:space="preserve"> PAGEREF _Toc151848548 \h </w:instrText>
         </w:r>
         <w:r>
           <w:rPr>
@@ -3171,7 +3171,7 @@
           <w14:ligatures w14:val="standardContextual"/>
         </w:rPr>
       </w:pPr>
-      <w:hyperlink w:anchor="_Toc151842400" w:history="1">
+      <w:hyperlink w:anchor="_Toc151848549" w:history="1">
         <w:r>
           <w:rPr>
             <w:rStyle w:val="Hyperlink"/>
@@ -3216,7 +3216,7 @@
             <w:noProof/>
             <w:webHidden/>
           </w:rPr>
-          <w:instrText xml:space="preserve"> PAGEREF _Toc151842400 \h </w:instrText>
+          <w:instrText xml:space="preserve"> PAGEREF _Toc151848549 \h </w:instrText>
         </w:r>
         <w:r>
           <w:rPr>
@@ -3263,7 +3263,7 @@
           <w14:ligatures w14:val="standardContextual"/>
         </w:rPr>
       </w:pPr>
-      <w:hyperlink w:anchor="_Toc151842401" w:history="1">
+      <w:hyperlink w:anchor="_Toc151848550" w:history="1">
         <w:r>
           <w:rPr>
             <w:rStyle w:val="Hyperlink"/>
@@ -3308,7 +3308,7 @@
             <w:noProof/>
             <w:webHidden/>
           </w:rPr>
-          <w:instrText xml:space="preserve"> PAGEREF _Toc151842401 \h </w:instrText>
+          <w:instrText xml:space="preserve"> PAGEREF _Toc151848550 \h </w:instrText>
         </w:r>
         <w:r>
           <w:rPr>
@@ -3329,6 +3329,284 @@
             <w:webHidden/>
           </w:rPr>
           <w:t>8</w:t>
+        </w:r>
+        <w:r>
+          <w:rPr>
+            <w:noProof/>
+            <w:webHidden/>
+          </w:rPr>
+          <w:fldChar w:fldCharType="end"/>
+        </w:r>
+      </w:hyperlink>
+    </w:p>
+    <w:p>
+      <w:pPr>
+        <w:pStyle w:val="TOC3"/>
+        <w:tabs>
+          <w:tab w:val="left" w:pos="720"/>
+          <w:tab w:val="right" w:pos="9350"/>
+        </w:tabs>
+        <w:rPr>
+          <w:rFonts w:eastAsiaTheme="minorEastAsia" w:cstheme="minorBidi"/>
+          <w:noProof/>
+          <w:kern w:val="2"/>
+          <w:sz w:val="24"/>
+          <w:szCs w:val="24"/>
+          <w14:ligatures w14:val="standardContextual"/>
+        </w:rPr>
+      </w:pPr>
+      <w:hyperlink w:anchor="_Toc151848551" w:history="1">
+        <w:r>
+          <w:rPr>
+            <w:rStyle w:val="Hyperlink"/>
+            <w:rFonts w:cs="Calibri"/>
+            <w:iCs/>
+            <w:noProof/>
+          </w:rPr>
+          <w:t>VI.</w:t>
+        </w:r>
+        <w:r>
+          <w:rPr>
+            <w:rFonts w:eastAsiaTheme="minorEastAsia" w:cstheme="minorBidi"/>
+            <w:noProof/>
+            <w:kern w:val="2"/>
+            <w:sz w:val="24"/>
+            <w:szCs w:val="24"/>
+            <w14:ligatures w14:val="standardContextual"/>
+          </w:rPr>
+          <w:tab/>
+        </w:r>
+        <w:r>
+          <w:rPr>
+            <w:rStyle w:val="Hyperlink"/>
+            <w:noProof/>
+          </w:rPr>
+          <w:t>What were the limitations to that solution? (Gap in solution)</w:t>
+        </w:r>
+        <w:r>
+          <w:rPr>
+            <w:noProof/>
+            <w:webHidden/>
+          </w:rPr>
+          <w:tab/>
+        </w:r>
+        <w:r>
+          <w:rPr>
+            <w:noProof/>
+            <w:webHidden/>
+          </w:rPr>
+          <w:fldChar w:fldCharType="begin"/>
+        </w:r>
+        <w:r>
+          <w:rPr>
+            <w:noProof/>
+            <w:webHidden/>
+          </w:rPr>
+          <w:instrText xml:space="preserve"> PAGEREF _Toc151848551 \h </w:instrText>
+        </w:r>
+        <w:r>
+          <w:rPr>
+            <w:noProof/>
+            <w:webHidden/>
+          </w:rPr>
+        </w:r>
+        <w:r>
+          <w:rPr>
+            <w:noProof/>
+            <w:webHidden/>
+          </w:rPr>
+          <w:fldChar w:fldCharType="separate"/>
+        </w:r>
+        <w:r>
+          <w:rPr>
+            <w:noProof/>
+            <w:webHidden/>
+          </w:rPr>
+          <w:t>8</w:t>
+        </w:r>
+        <w:r>
+          <w:rPr>
+            <w:noProof/>
+            <w:webHidden/>
+          </w:rPr>
+          <w:fldChar w:fldCharType="end"/>
+        </w:r>
+      </w:hyperlink>
+    </w:p>
+    <w:p>
+      <w:pPr>
+        <w:pStyle w:val="TOC3"/>
+        <w:tabs>
+          <w:tab w:val="left" w:pos="720"/>
+          <w:tab w:val="right" w:pos="9350"/>
+        </w:tabs>
+        <w:rPr>
+          <w:rFonts w:eastAsiaTheme="minorEastAsia" w:cstheme="minorBidi"/>
+          <w:noProof/>
+          <w:kern w:val="2"/>
+          <w:sz w:val="24"/>
+          <w:szCs w:val="24"/>
+          <w14:ligatures w14:val="standardContextual"/>
+        </w:rPr>
+      </w:pPr>
+      <w:hyperlink w:anchor="_Toc151848552" w:history="1">
+        <w:r>
+          <w:rPr>
+            <w:rStyle w:val="Hyperlink"/>
+            <w:noProof/>
+          </w:rPr>
+          <w:t>III.</w:t>
+        </w:r>
+        <w:r>
+          <w:rPr>
+            <w:rFonts w:eastAsiaTheme="minorEastAsia" w:cstheme="minorBidi"/>
+            <w:noProof/>
+            <w:kern w:val="2"/>
+            <w:sz w:val="24"/>
+            <w:szCs w:val="24"/>
+            <w14:ligatures w14:val="standardContextual"/>
+          </w:rPr>
+          <w:tab/>
+        </w:r>
+        <w:r>
+          <w:rPr>
+            <w:rStyle w:val="Hyperlink"/>
+            <w:noProof/>
+          </w:rPr>
+          <w:t>What are you proposing that is “novel”?</w:t>
+        </w:r>
+        <w:r>
+          <w:rPr>
+            <w:noProof/>
+            <w:webHidden/>
+          </w:rPr>
+          <w:tab/>
+        </w:r>
+        <w:r>
+          <w:rPr>
+            <w:noProof/>
+            <w:webHidden/>
+          </w:rPr>
+          <w:fldChar w:fldCharType="begin"/>
+        </w:r>
+        <w:r>
+          <w:rPr>
+            <w:noProof/>
+            <w:webHidden/>
+          </w:rPr>
+          <w:instrText xml:space="preserve"> PAGEREF _Toc151848552 \h </w:instrText>
+        </w:r>
+        <w:r>
+          <w:rPr>
+            <w:noProof/>
+            <w:webHidden/>
+          </w:rPr>
+        </w:r>
+        <w:r>
+          <w:rPr>
+            <w:noProof/>
+            <w:webHidden/>
+          </w:rPr>
+          <w:fldChar w:fldCharType="separate"/>
+        </w:r>
+        <w:r>
+          <w:rPr>
+            <w:noProof/>
+            <w:webHidden/>
+          </w:rPr>
+          <w:t>9</w:t>
+        </w:r>
+        <w:r>
+          <w:rPr>
+            <w:noProof/>
+            <w:webHidden/>
+          </w:rPr>
+          <w:fldChar w:fldCharType="end"/>
+        </w:r>
+      </w:hyperlink>
+    </w:p>
+    <w:p>
+      <w:pPr>
+        <w:pStyle w:val="TOC3"/>
+        <w:tabs>
+          <w:tab w:val="left" w:pos="720"/>
+          <w:tab w:val="right" w:pos="9350"/>
+        </w:tabs>
+        <w:rPr>
+          <w:rFonts w:eastAsiaTheme="minorEastAsia" w:cstheme="minorBidi"/>
+          <w:noProof/>
+          <w:kern w:val="2"/>
+          <w:sz w:val="24"/>
+          <w:szCs w:val="24"/>
+          <w14:ligatures w14:val="standardContextual"/>
+        </w:rPr>
+      </w:pPr>
+      <w:hyperlink w:anchor="_Toc151848553" w:history="1">
+        <w:r>
+          <w:rPr>
+            <w:rStyle w:val="Hyperlink"/>
+            <w:noProof/>
+          </w:rPr>
+          <w:t>IV.</w:t>
+        </w:r>
+        <w:r>
+          <w:rPr>
+            <w:rFonts w:eastAsiaTheme="minorEastAsia" w:cstheme="minorBidi"/>
+            <w:noProof/>
+            <w:kern w:val="2"/>
+            <w:sz w:val="24"/>
+            <w:szCs w:val="24"/>
+            <w14:ligatures w14:val="standardContextual"/>
+          </w:rPr>
+          <w:tab/>
+        </w:r>
+        <w:r>
+          <w:rPr>
+            <w:rStyle w:val="Hyperlink"/>
+            <w:noProof/>
+          </w:rPr>
+          <w:t>References of previous related work (minimum 5)</w:t>
+        </w:r>
+        <w:r>
+          <w:rPr>
+            <w:noProof/>
+            <w:webHidden/>
+          </w:rPr>
+          <w:tab/>
+        </w:r>
+        <w:r>
+          <w:rPr>
+            <w:noProof/>
+            <w:webHidden/>
+          </w:rPr>
+          <w:fldChar w:fldCharType="begin"/>
+        </w:r>
+        <w:r>
+          <w:rPr>
+            <w:noProof/>
+            <w:webHidden/>
+          </w:rPr>
+          <w:instrText xml:space="preserve"> PAGEREF _Toc151848553 \h </w:instrText>
+        </w:r>
+        <w:r>
+          <w:rPr>
+            <w:noProof/>
+            <w:webHidden/>
+          </w:rPr>
+        </w:r>
+        <w:r>
+          <w:rPr>
+            <w:noProof/>
+            <w:webHidden/>
+          </w:rPr>
+          <w:fldChar w:fldCharType="separate"/>
+        </w:r>
+        <w:r>
+          <w:rPr>
+            <w:noProof/>
+            <w:webHidden/>
+          </w:rPr>
+          <w:t>10</w:t>
         </w:r>
         <w:r>
           <w:rPr>
@@ -3369,7 +3647,7 @@
           <w:numId w:val="23"/>
         </w:numPr>
       </w:pPr>
-      <w:bookmarkStart w:id="2" w:name="_Toc151842371"/>
+      <w:bookmarkStart w:id="2" w:name="_Toc151848520"/>
       <w:r>
         <w:lastRenderedPageBreak/>
         <w:t>Problem Statement</w:t>
@@ -3500,7 +3778,7 @@
         </w:rPr>
       </w:pPr>
       <w:bookmarkStart w:id="3" w:name="_Toc151821687"/>
-      <w:bookmarkStart w:id="4" w:name="_Toc151842372"/>
+      <w:bookmarkStart w:id="4" w:name="_Toc151848521"/>
       <w:r>
         <w:rPr>
           <w:rStyle w:val="Heading2Char"/>
@@ -3556,7 +3834,7 @@
           <w:sz w:val="24"/>
         </w:rPr>
       </w:pPr>
-      <w:bookmarkStart w:id="5" w:name="_Toc151842373"/>
+      <w:bookmarkStart w:id="5" w:name="_Toc151848522"/>
       <w:r>
         <w:rPr>
           <w:rStyle w:val="Heading3Char"/>
@@ -3612,7 +3890,7 @@
           <w:sz w:val="24"/>
         </w:rPr>
       </w:pPr>
-      <w:bookmarkStart w:id="6" w:name="_Toc151842374"/>
+      <w:bookmarkStart w:id="6" w:name="_Toc151848523"/>
       <w:r>
         <w:rPr>
           <w:rStyle w:val="Heading3Char"/>
@@ -3668,7 +3946,7 @@
           <w:sz w:val="24"/>
         </w:rPr>
       </w:pPr>
-      <w:bookmarkStart w:id="7" w:name="_Toc151842375"/>
+      <w:bookmarkStart w:id="7" w:name="_Toc151848524"/>
       <w:r>
         <w:rPr>
           <w:rStyle w:val="Heading3Char"/>
@@ -3712,7 +3990,7 @@
           <w:sz w:val="24"/>
         </w:rPr>
       </w:pPr>
-      <w:bookmarkStart w:id="8" w:name="_Toc151842376"/>
+      <w:bookmarkStart w:id="8" w:name="_Toc151848525"/>
       <w:r>
         <w:rPr>
           <w:rStyle w:val="Heading3Char"/>
@@ -3791,7 +4069,7 @@
         <w:ind w:left="360"/>
       </w:pPr>
       <w:bookmarkStart w:id="9" w:name="_Toc151821688"/>
-      <w:bookmarkStart w:id="10" w:name="_Toc151842377"/>
+      <w:bookmarkStart w:id="10" w:name="_Toc151848526"/>
       <w:r>
         <w:t>End-User Impact</w:t>
       </w:r>
@@ -3827,7 +4105,7 @@
       <w:pPr>
         <w:pStyle w:val="Heading3"/>
       </w:pPr>
-      <w:bookmarkStart w:id="11" w:name="_Toc151842378"/>
+      <w:bookmarkStart w:id="11" w:name="_Toc151848527"/>
       <w:r>
         <w:t>Educators and Academic Administrators:</w:t>
       </w:r>
@@ -3851,7 +4129,7 @@
       <w:pPr>
         <w:pStyle w:val="Heading3"/>
       </w:pPr>
-      <w:bookmarkStart w:id="12" w:name="_Toc151842379"/>
+      <w:bookmarkStart w:id="12" w:name="_Toc151848528"/>
       <w:r>
         <w:t>Students</w:t>
       </w:r>
@@ -3875,7 +4153,7 @@
       <w:pPr>
         <w:pStyle w:val="Heading3"/>
       </w:pPr>
-      <w:bookmarkStart w:id="13" w:name="_Toc151842380"/>
+      <w:bookmarkStart w:id="13" w:name="_Toc151848529"/>
       <w:r>
         <w:t>Broader Educational Ecosystem</w:t>
       </w:r>
@@ -3923,7 +4201,7 @@
         <w:ind w:left="360"/>
       </w:pPr>
       <w:bookmarkStart w:id="14" w:name="_Toc151821689"/>
-      <w:bookmarkStart w:id="15" w:name="_Toc151842381"/>
+      <w:bookmarkStart w:id="15" w:name="_Toc151848530"/>
       <w:r>
         <w:lastRenderedPageBreak/>
         <w:t>Constraints and Requirements</w:t>
@@ -3964,7 +4242,7 @@
           <w:numId w:val="22"/>
         </w:numPr>
       </w:pPr>
-      <w:bookmarkStart w:id="16" w:name="_Toc151842382"/>
+      <w:bookmarkStart w:id="16" w:name="_Toc151848531"/>
       <w:r>
         <w:t>Data Quality and Integrity</w:t>
       </w:r>
@@ -3993,7 +4271,7 @@
       <w:pPr>
         <w:pStyle w:val="Heading3"/>
       </w:pPr>
-      <w:bookmarkStart w:id="17" w:name="_Toc151842383"/>
+      <w:bookmarkStart w:id="17" w:name="_Toc151848532"/>
       <w:r>
         <w:t>Privacy and Ethical Considerations</w:t>
       </w:r>
@@ -4009,7 +4287,7 @@
       <w:pPr>
         <w:pStyle w:val="Heading3"/>
       </w:pPr>
-      <w:bookmarkStart w:id="18" w:name="_Toc151842384"/>
+      <w:bookmarkStart w:id="18" w:name="_Toc151848533"/>
       <w:r>
         <w:t>Computational Resources and Scalability</w:t>
       </w:r>
@@ -4025,7 +4303,7 @@
       <w:pPr>
         <w:pStyle w:val="Heading3"/>
       </w:pPr>
-      <w:bookmarkStart w:id="19" w:name="_Toc151842385"/>
+      <w:bookmarkStart w:id="19" w:name="_Toc151848534"/>
       <w:r>
         <w:t>Accuracy and Reliability of the Model</w:t>
       </w:r>
@@ -4051,7 +4329,7 @@
       <w:pPr>
         <w:pStyle w:val="Heading3"/>
       </w:pPr>
-      <w:bookmarkStart w:id="20" w:name="_Toc151842386"/>
+      <w:bookmarkStart w:id="20" w:name="_Toc151848535"/>
       <w:r>
         <w:lastRenderedPageBreak/>
         <w:t>Usability</w:t>
@@ -4109,7 +4387,7 @@
         <w:ind w:left="360"/>
       </w:pPr>
       <w:bookmarkStart w:id="21" w:name="_Toc151821690"/>
-      <w:bookmarkStart w:id="22" w:name="_Toc151842387"/>
+      <w:bookmarkStart w:id="22" w:name="_Toc151848536"/>
       <w:r>
         <w:t>Type of ML Problem</w:t>
       </w:r>
@@ -4156,7 +4434,7 @@
           <w:color w:val="0E101A"/>
         </w:rPr>
       </w:pPr>
-      <w:bookmarkStart w:id="23" w:name="_Toc151842388"/>
+      <w:bookmarkStart w:id="23" w:name="_Toc151848537"/>
       <w:r>
         <w:rPr>
           <w:rStyle w:val="Heading3Char"/>
@@ -4202,7 +4480,7 @@
           <w:color w:val="0E101A"/>
         </w:rPr>
       </w:pPr>
-      <w:bookmarkStart w:id="24" w:name="_Toc151842389"/>
+      <w:bookmarkStart w:id="24" w:name="_Toc151848538"/>
       <w:r>
         <w:rPr>
           <w:rStyle w:val="Heading3Char"/>
@@ -4251,7 +4529,7 @@
           <w:color w:val="0E101A"/>
         </w:rPr>
       </w:pPr>
-      <w:bookmarkStart w:id="25" w:name="_Toc151842390"/>
+      <w:bookmarkStart w:id="25" w:name="_Toc151848539"/>
       <w:r>
         <w:rPr>
           <w:rStyle w:val="Heading3Char"/>
@@ -4286,7 +4564,7 @@
         <w:ind w:left="360"/>
       </w:pPr>
       <w:bookmarkStart w:id="26" w:name="_Toc151821691"/>
-      <w:bookmarkStart w:id="27" w:name="_Toc151842391"/>
+      <w:bookmarkStart w:id="27" w:name="_Toc151848540"/>
       <w:r>
         <w:t>Success Metrics</w:t>
       </w:r>
@@ -4336,7 +4614,7 @@
           <w:color w:val="0E101A"/>
         </w:rPr>
       </w:pPr>
-      <w:bookmarkStart w:id="28" w:name="_Toc151842392"/>
+      <w:bookmarkStart w:id="28" w:name="_Toc151848541"/>
       <w:r>
         <w:rPr>
           <w:rStyle w:val="Heading3Char"/>
@@ -4403,7 +4681,7 @@
           <w:color w:val="0E101A"/>
         </w:rPr>
       </w:pPr>
-      <w:bookmarkStart w:id="29" w:name="_Toc151842393"/>
+      <w:bookmarkStart w:id="29" w:name="_Toc151848542"/>
       <w:r>
         <w:rPr>
           <w:rStyle w:val="Heading3Char"/>
@@ -4455,7 +4733,7 @@
           <w:color w:val="0E101A"/>
         </w:rPr>
       </w:pPr>
-      <w:bookmarkStart w:id="30" w:name="_Toc151842394"/>
+      <w:bookmarkStart w:id="30" w:name="_Toc151848543"/>
       <w:r>
         <w:rPr>
           <w:rStyle w:val="Heading3Char"/>
@@ -4507,7 +4785,7 @@
           <w:color w:val="0E101A"/>
         </w:rPr>
       </w:pPr>
-      <w:bookmarkStart w:id="31" w:name="_Toc151842395"/>
+      <w:bookmarkStart w:id="31" w:name="_Toc151848544"/>
       <w:r>
         <w:rPr>
           <w:rStyle w:val="Heading3Char"/>
@@ -4559,7 +4837,7 @@
           <w:color w:val="0E101A"/>
         </w:rPr>
       </w:pPr>
-      <w:bookmarkStart w:id="32" w:name="_Toc151842396"/>
+      <w:bookmarkStart w:id="32" w:name="_Toc151848545"/>
       <w:r>
         <w:rPr>
           <w:rStyle w:val="Heading3Char"/>
@@ -4611,7 +4889,7 @@
           <w:color w:val="0E101A"/>
         </w:rPr>
       </w:pPr>
-      <w:bookmarkStart w:id="33" w:name="_Toc151842397"/>
+      <w:bookmarkStart w:id="33" w:name="_Toc151848546"/>
       <w:r>
         <w:rPr>
           <w:rStyle w:val="Heading3Char"/>
@@ -4675,7 +4953,7 @@
           <w:numId w:val="23"/>
         </w:numPr>
       </w:pPr>
-      <w:bookmarkStart w:id="34" w:name="_Toc151842398"/>
+      <w:bookmarkStart w:id="34" w:name="_Toc151848547"/>
       <w:r>
         <w:t>Solution Design</w:t>
       </w:r>
@@ -4702,7 +4980,7 @@
           <w:numId w:val="0"/>
         </w:numPr>
       </w:pPr>
-      <w:bookmarkStart w:id="35" w:name="_Toc151842399"/>
+      <w:bookmarkStart w:id="35" w:name="_Toc151848548"/>
       <w:r>
         <w:t>A. Literature Review</w:t>
       </w:r>
@@ -4716,7 +4994,7 @@
           <w:numId w:val="21"/>
         </w:numPr>
       </w:pPr>
-      <w:bookmarkStart w:id="36" w:name="_Toc151842400"/>
+      <w:bookmarkStart w:id="36" w:name="_Toc151848549"/>
       <w:r>
         <w:t>Has this problem been encountered before?</w:t>
       </w:r>
@@ -4837,7 +5115,7 @@
           <w:numId w:val="21"/>
         </w:numPr>
       </w:pPr>
-      <w:bookmarkStart w:id="37" w:name="_Toc151842401"/>
+      <w:bookmarkStart w:id="37" w:name="_Toc151848550"/>
       <w:r>
         <w:t>How was it solved? What is the state-of-the-art technique?</w:t>
       </w:r>
@@ -4914,19 +5192,15 @@
     <w:p/>
     <w:p>
       <w:r>
-        <w:t>In summary, today's state-of-the-art sentiment analysis is characterized by these advanced techniques, each contributing to a more refined and comprehensive understanding of the text. Neural networks and transformer models</w:t>
-      </w:r>
-      <w:r>
-        <w:t xml:space="preserve"> have</w:t>
-      </w:r>
-      <w:r>
-        <w:t xml:space="preserve"> set new benchmarks in the field, offering sophisticated sentiment analysis tools capable of capturing the depth and complexity of human language.</w:t>
-      </w:r>
-    </w:p>
+        <w:t>In summary, today's state-of-the-art sentiment analysis is characterized by these advanced techniques, each contributing to a more refined and comprehensive understanding of the text. Neural networks and transformer models have set new benchmarks in the field, offering sophisticated sentiment analysis tools capable of capturing the depth and complexity of human language.</w:t>
+      </w:r>
+    </w:p>
+    <w:p/>
     <w:p>
       <w:pPr>
         <w:pStyle w:val="NormalWeb"/>
         <w:spacing w:before="0" w:beforeAutospacing="0" w:after="0" w:afterAutospacing="0"/>
+        <w:ind w:left="360"/>
         <w:jc w:val="both"/>
         <w:rPr>
           <w:rFonts w:ascii="Calibri" w:hAnsi="Calibri" w:cs="Calibri"/>
@@ -4937,22 +5211,15 @@
     <w:p>
       <w:pPr>
         <w:pStyle w:val="Heading3"/>
-        <w:numPr>
-          <w:ilvl w:val="0"/>
-          <w:numId w:val="21"/>
-        </w:numPr>
-        <w:spacing w:before="0"/>
-        <w:rPr>
-          <w:rFonts w:ascii="Times New Roman" w:hAnsi="Times New Roman"/>
-          <w:color w:val="0E101A"/>
-        </w:rPr>
-      </w:pPr>
-      <w:r>
-        <w:rPr>
-          <w:color w:val="0E101A"/>
-        </w:rPr>
+        <w:rPr>
+          <w:rFonts w:cs="Calibri"/>
+        </w:rPr>
+      </w:pPr>
+      <w:bookmarkStart w:id="38" w:name="_Toc151848551"/>
+      <w:r>
         <w:t>What were the limitations to that solution? (Gap in solution)</w:t>
       </w:r>
+      <w:bookmarkEnd w:id="38"/>
     </w:p>
     <w:p>
       <w:pPr>
@@ -4992,11 +5259,11 @@
         <w:t>:</w:t>
       </w:r>
       <w:r>
-        <w:t xml:space="preserve"> Traditional sentiment analysis often provides a surface-level understanding, categorizing feedback into basic positive, negative, or neutral sentiments. This approach lacks the depth to understand students' complexities and specific concerns. Our first tier, employing an LSTM network for rating-based classification, goes </w:t>
+        <w:t xml:space="preserve"> Traditional sentiment analysis often provides a surface-level understanding, categorizing feedback into basic positive, negative, or neutral sentiments. This approach lacks the depth to understand students' </w:t>
       </w:r>
       <w:r>
         <w:lastRenderedPageBreak/>
-        <w:t>beyond mere positive or negative categorization, offering a nuanced understanding based on a 1-5 rating scale that reflects the varying degrees of student satisfaction or dissatisfaction.</w:t>
+        <w:t>complexities and specific concerns. Our first tier, employing an LSTM network for rating-based classification, goes beyond mere positive or negative categorization, offering a nuanced understanding based on a 1-5 rating scale that reflects the varying degrees of student satisfaction or dissatisfaction.</w:t>
       </w:r>
     </w:p>
     <w:p>
@@ -5062,13 +5329,7 @@
         <w:t>:</w:t>
       </w:r>
       <w:r>
-        <w:t xml:space="preserve"> Traditional sentiment analysis often overlooks the importance of aspect-based insights, vital in educational feedback for pinpointing specific areas of a course or teaching methodology that need improvement. Our third tier addresses this gap by employing Aspect-Based Sentiment Analysis (ABSA). It allows for a detailed breakdown of feedback into specific educational aspects, providing educators with actionable insights on </w:t>
-      </w:r>
-      <w:r>
-        <w:t>elements</w:t>
-      </w:r>
-      <w:r>
-        <w:t xml:space="preserve"> of their course or teaching style.</w:t>
+        <w:t xml:space="preserve"> Traditional sentiment analysis often overlooks the importance of aspect-based insights, vital in educational feedback for pinpointing specific areas of a course or teaching methodology that need improvement. Our third tier addresses this gap by employing Aspect-Based Sentiment Analysis (ABSA). It allows for a detailed breakdown of feedback into specific educational aspects, providing educators with actionable insights on elements of their course or teaching style.</w:t>
       </w:r>
     </w:p>
     <w:p>
@@ -5132,9 +5393,11 @@
           <w:numId w:val="21"/>
         </w:numPr>
       </w:pPr>
+      <w:bookmarkStart w:id="39" w:name="_Toc151848552"/>
       <w:r>
         <w:t>What are you proposing that is “novel”?</w:t>
       </w:r>
+      <w:bookmarkEnd w:id="39"/>
     </w:p>
     <w:p>
       <w:r>
@@ -5267,6 +5530,7 @@
           <w:color w:val="0E101A"/>
           <w:u w:val="single"/>
         </w:rPr>
+        <w:lastRenderedPageBreak/>
         <w:t>Third Level - Aspect-Based Sentiment Analysis (ABSA)</w:t>
       </w:r>
       <w:r>
@@ -5292,15 +5556,7 @@
           <w:rFonts w:cs="Calibri"/>
           <w:color w:val="0E101A"/>
         </w:rPr>
-        <w:t xml:space="preserve">Our model's third and most detailed tier is the Aspect-Based Sentiment Analysis. This tier focuses on dissecting the feedback into specific aspects of the </w:t>
-      </w:r>
-      <w:r>
-        <w:rPr>
-          <w:rFonts w:cs="Calibri"/>
-          <w:color w:val="0E101A"/>
-        </w:rPr>
-        <w:lastRenderedPageBreak/>
-        <w:t>educational experience, such as teaching methodology, course content, or student support services. It employs an advanced ABSA model that is finely tuned to identify different aspects mentioned in the feedback and analyze the sentiment associated with each of these aspects. This tier's capability to break down feedback into distinct components and evaluate sentiments accordingly offers educators a highly granular view of student feedback. It pinpoints the exact areas within the educational experience that require attention and improvement, enabling targeted actions.</w:t>
+        <w:t>Our model's third and most detailed tier is the Aspect-Based Sentiment Analysis. This tier focuses on dissecting the feedback into specific aspects of the educational experience, such as teaching methodology, course content, or student support services. It employs an advanced ABSA model that is finely tuned to identify different aspects mentioned in the feedback and analyze the sentiment associated with each of these aspects. This tier's capability to break down feedback into distinct components and evaluate sentiments accordingly offers educators a highly granular view of student feedback. It pinpoints the exact areas within the educational experience that require attention and improvement, enabling targeted actions.</w:t>
       </w:r>
     </w:p>
     <w:p>
@@ -5366,9 +5622,11 @@
           <w:numId w:val="21"/>
         </w:numPr>
       </w:pPr>
+      <w:bookmarkStart w:id="40" w:name="_Toc151848553"/>
       <w:r>
         <w:t>References of previous related work (minimum 5)</w:t>
       </w:r>
+      <w:bookmarkEnd w:id="40"/>
     </w:p>
     <w:p>
       <w:pPr>
@@ -6066,7 +6324,7 @@
   <w:abstractNum w:abstractNumId="4" w15:restartNumberingAfterBreak="0">
     <w:nsid w:val="1A3235C8"/>
     <w:multiLevelType w:val="hybridMultilevel"/>
-    <w:tmpl w:val="C5027298"/>
+    <w:tmpl w:val="44E09344"/>
     <w:lvl w:ilvl="0" w:tplc="04090013">
       <w:start w:val="1"/>
       <w:numFmt w:val="upperRoman"/>
@@ -8043,6 +8301,92 @@
     </w:lvl>
   </w:abstractNum>
   <w:abstractNum w:abstractNumId="21" w15:restartNumberingAfterBreak="0">
+    <w:nsid w:val="5C6E4269"/>
+    <w:multiLevelType w:val="hybridMultilevel"/>
+    <w:tmpl w:val="B92ED0B8"/>
+    <w:lvl w:ilvl="0" w:tplc="04090013">
+      <w:start w:val="1"/>
+      <w:numFmt w:val="upperRoman"/>
+      <w:lvlText w:val="%1."/>
+      <w:lvlJc w:val="right"/>
+      <w:pPr>
+        <w:ind w:left="720" w:hanging="360"/>
+      </w:pPr>
+    </w:lvl>
+    <w:lvl w:ilvl="1" w:tplc="FFFFFFFF" w:tentative="1">
+      <w:start w:val="1"/>
+      <w:numFmt w:val="lowerLetter"/>
+      <w:lvlText w:val="%2."/>
+      <w:lvlJc w:val="left"/>
+      <w:pPr>
+        <w:ind w:left="1080" w:hanging="360"/>
+      </w:pPr>
+    </w:lvl>
+    <w:lvl w:ilvl="2" w:tplc="FFFFFFFF" w:tentative="1">
+      <w:start w:val="1"/>
+      <w:numFmt w:val="lowerRoman"/>
+      <w:lvlText w:val="%3."/>
+      <w:lvlJc w:val="right"/>
+      <w:pPr>
+        <w:ind w:left="1800" w:hanging="180"/>
+      </w:pPr>
+    </w:lvl>
+    <w:lvl w:ilvl="3" w:tplc="FFFFFFFF" w:tentative="1">
+      <w:start w:val="1"/>
+      <w:numFmt w:val="decimal"/>
+      <w:lvlText w:val="%4."/>
+      <w:lvlJc w:val="left"/>
+      <w:pPr>
+        <w:ind w:left="2520" w:hanging="360"/>
+      </w:pPr>
+    </w:lvl>
+    <w:lvl w:ilvl="4" w:tplc="FFFFFFFF" w:tentative="1">
+      <w:start w:val="1"/>
+      <w:numFmt w:val="lowerLetter"/>
+      <w:lvlText w:val="%5."/>
+      <w:lvlJc w:val="left"/>
+      <w:pPr>
+        <w:ind w:left="3240" w:hanging="360"/>
+      </w:pPr>
+    </w:lvl>
+    <w:lvl w:ilvl="5" w:tplc="FFFFFFFF" w:tentative="1">
+      <w:start w:val="1"/>
+      <w:numFmt w:val="lowerRoman"/>
+      <w:lvlText w:val="%6."/>
+      <w:lvlJc w:val="right"/>
+      <w:pPr>
+        <w:ind w:left="3960" w:hanging="180"/>
+      </w:pPr>
+    </w:lvl>
+    <w:lvl w:ilvl="6" w:tplc="FFFFFFFF" w:tentative="1">
+      <w:start w:val="1"/>
+      <w:numFmt w:val="decimal"/>
+      <w:lvlText w:val="%7."/>
+      <w:lvlJc w:val="left"/>
+      <w:pPr>
+        <w:ind w:left="4680" w:hanging="360"/>
+      </w:pPr>
+    </w:lvl>
+    <w:lvl w:ilvl="7" w:tplc="FFFFFFFF" w:tentative="1">
+      <w:start w:val="1"/>
+      <w:numFmt w:val="lowerLetter"/>
+      <w:lvlText w:val="%8."/>
+      <w:lvlJc w:val="left"/>
+      <w:pPr>
+        <w:ind w:left="5400" w:hanging="360"/>
+      </w:pPr>
+    </w:lvl>
+    <w:lvl w:ilvl="8" w:tplc="FFFFFFFF" w:tentative="1">
+      <w:start w:val="1"/>
+      <w:numFmt w:val="lowerRoman"/>
+      <w:lvlText w:val="%9."/>
+      <w:lvlJc w:val="right"/>
+      <w:pPr>
+        <w:ind w:left="6120" w:hanging="180"/>
+      </w:pPr>
+    </w:lvl>
+  </w:abstractNum>
+  <w:abstractNum w:abstractNumId="22" w15:restartNumberingAfterBreak="0">
     <w:nsid w:val="5CF56BDD"/>
     <w:multiLevelType w:val="multilevel"/>
     <w:tmpl w:val="95382BCC"/>
@@ -8187,7 +8531,7 @@
       </w:rPr>
     </w:lvl>
   </w:abstractNum>
-  <w:abstractNum w:abstractNumId="22" w15:restartNumberingAfterBreak="0">
+  <w:abstractNum w:abstractNumId="23" w15:restartNumberingAfterBreak="0">
     <w:nsid w:val="5DD4606B"/>
     <w:multiLevelType w:val="multilevel"/>
     <w:tmpl w:val="5B0EB56E"/>
@@ -8336,7 +8680,7 @@
       </w:rPr>
     </w:lvl>
   </w:abstractNum>
-  <w:abstractNum w:abstractNumId="23" w15:restartNumberingAfterBreak="0">
+  <w:abstractNum w:abstractNumId="24" w15:restartNumberingAfterBreak="0">
     <w:nsid w:val="5FB15AA3"/>
     <w:multiLevelType w:val="multilevel"/>
     <w:tmpl w:val="EF9A6E8C"/>
@@ -8485,7 +8829,7 @@
       </w:rPr>
     </w:lvl>
   </w:abstractNum>
-  <w:abstractNum w:abstractNumId="24" w15:restartNumberingAfterBreak="0">
+  <w:abstractNum w:abstractNumId="25" w15:restartNumberingAfterBreak="0">
     <w:nsid w:val="7D72648F"/>
     <w:multiLevelType w:val="multilevel"/>
     <w:tmpl w:val="2D5437A2"/>
@@ -8644,16 +8988,16 @@
     <w:abstractNumId w:val="3"/>
   </w:num>
   <w:num w:numId="4" w16cid:durableId="1208757780">
-    <w:abstractNumId w:val="24"/>
+    <w:abstractNumId w:val="25"/>
   </w:num>
   <w:num w:numId="5" w16cid:durableId="761340734">
-    <w:abstractNumId w:val="23"/>
+    <w:abstractNumId w:val="24"/>
   </w:num>
   <w:num w:numId="6" w16cid:durableId="1725762562">
     <w:abstractNumId w:val="14"/>
   </w:num>
   <w:num w:numId="7" w16cid:durableId="1897740069">
-    <w:abstractNumId w:val="22"/>
+    <w:abstractNumId w:val="23"/>
   </w:num>
   <w:num w:numId="8" w16cid:durableId="1998024099">
     <w:abstractNumId w:val="16"/>
@@ -8662,7 +9006,7 @@
     <w:abstractNumId w:val="15"/>
   </w:num>
   <w:num w:numId="10" w16cid:durableId="259071917">
-    <w:abstractNumId w:val="21"/>
+    <w:abstractNumId w:val="22"/>
   </w:num>
   <w:num w:numId="11" w16cid:durableId="590118394">
     <w:abstractNumId w:val="13"/>
@@ -8714,6 +9058,9 @@
   </w:num>
   <w:num w:numId="26" w16cid:durableId="375205495">
     <w:abstractNumId w:val="2"/>
+  </w:num>
+  <w:num w:numId="27" w16cid:durableId="1802259444">
+    <w:abstractNumId w:val="21"/>
   </w:num>
 </w:numbering>
 </file>

--- a/Actionable_Insights_from_Student_Feedback_Sentiment_Analysis.docx
+++ b/Actionable_Insights_from_Student_Feedback_Sentiment_Analysis.docx
@@ -336,7 +336,7 @@
       <w:pPr>
         <w:pStyle w:val="Heading1"/>
       </w:pPr>
-      <w:bookmarkStart w:id="0" w:name="_Toc151848519"/>
+      <w:bookmarkStart w:id="0" w:name="_Toc151848810"/>
       <w:r>
         <w:lastRenderedPageBreak/>
         <w:t>Table of Contents</w:t>
@@ -391,7 +391,7 @@
         </w:rPr>
         <w:fldChar w:fldCharType="separate"/>
       </w:r>
-      <w:hyperlink w:anchor="_Toc151848519" w:history="1">
+      <w:hyperlink w:anchor="_Toc151848810" w:history="1">
         <w:r>
           <w:rPr>
             <w:rStyle w:val="Hyperlink"/>
@@ -418,7 +418,7 @@
             <w:noProof/>
             <w:webHidden/>
           </w:rPr>
-          <w:instrText xml:space="preserve"> PAGEREF _Toc151848519 \h </w:instrText>
+          <w:instrText xml:space="preserve"> PAGEREF _Toc151848810 \h </w:instrText>
         </w:r>
         <w:r>
           <w:rPr>
@@ -467,7 +467,7 @@
           <w14:ligatures w14:val="standardContextual"/>
         </w:rPr>
       </w:pPr>
-      <w:hyperlink w:anchor="_Toc151848520" w:history="1">
+      <w:hyperlink w:anchor="_Toc151848811" w:history="1">
         <w:r>
           <w:rPr>
             <w:rStyle w:val="Hyperlink"/>
@@ -514,7 +514,7 @@
             <w:noProof/>
             <w:webHidden/>
           </w:rPr>
-          <w:instrText xml:space="preserve"> PAGEREF _Toc151848520 \h </w:instrText>
+          <w:instrText xml:space="preserve"> PAGEREF _Toc151848811 \h </w:instrText>
         </w:r>
         <w:r>
           <w:rPr>
@@ -563,7 +563,7 @@
           <w14:ligatures w14:val="standardContextual"/>
         </w:rPr>
       </w:pPr>
-      <w:hyperlink w:anchor="_Toc151848521" w:history="1">
+      <w:hyperlink w:anchor="_Toc151848812" w:history="1">
         <w:r>
           <w:rPr>
             <w:rStyle w:val="Hyperlink"/>
@@ -611,7 +611,7 @@
             <w:noProof/>
             <w:webHidden/>
           </w:rPr>
-          <w:instrText xml:space="preserve"> PAGEREF _Toc151848521 \h </w:instrText>
+          <w:instrText xml:space="preserve"> PAGEREF _Toc151848812 \h </w:instrText>
         </w:r>
         <w:r>
           <w:rPr>
@@ -658,7 +658,7 @@
           <w14:ligatures w14:val="standardContextual"/>
         </w:rPr>
       </w:pPr>
-      <w:hyperlink w:anchor="_Toc151848522" w:history="1">
+      <w:hyperlink w:anchor="_Toc151848813" w:history="1">
         <w:r>
           <w:rPr>
             <w:rStyle w:val="Hyperlink"/>
@@ -704,7 +704,7 @@
             <w:noProof/>
             <w:webHidden/>
           </w:rPr>
-          <w:instrText xml:space="preserve"> PAGEREF _Toc151848522 \h </w:instrText>
+          <w:instrText xml:space="preserve"> PAGEREF _Toc151848813 \h </w:instrText>
         </w:r>
         <w:r>
           <w:rPr>
@@ -751,7 +751,7 @@
           <w14:ligatures w14:val="standardContextual"/>
         </w:rPr>
       </w:pPr>
-      <w:hyperlink w:anchor="_Toc151848523" w:history="1">
+      <w:hyperlink w:anchor="_Toc151848814" w:history="1">
         <w:r>
           <w:rPr>
             <w:rStyle w:val="Hyperlink"/>
@@ -797,7 +797,7 @@
             <w:noProof/>
             <w:webHidden/>
           </w:rPr>
-          <w:instrText xml:space="preserve"> PAGEREF _Toc151848523 \h </w:instrText>
+          <w:instrText xml:space="preserve"> PAGEREF _Toc151848814 \h </w:instrText>
         </w:r>
         <w:r>
           <w:rPr>
@@ -844,7 +844,7 @@
           <w14:ligatures w14:val="standardContextual"/>
         </w:rPr>
       </w:pPr>
-      <w:hyperlink w:anchor="_Toc151848524" w:history="1">
+      <w:hyperlink w:anchor="_Toc151848815" w:history="1">
         <w:r>
           <w:rPr>
             <w:rStyle w:val="Hyperlink"/>
@@ -890,7 +890,7 @@
             <w:noProof/>
             <w:webHidden/>
           </w:rPr>
-          <w:instrText xml:space="preserve"> PAGEREF _Toc151848524 \h </w:instrText>
+          <w:instrText xml:space="preserve"> PAGEREF _Toc151848815 \h </w:instrText>
         </w:r>
         <w:r>
           <w:rPr>
@@ -937,7 +937,7 @@
           <w14:ligatures w14:val="standardContextual"/>
         </w:rPr>
       </w:pPr>
-      <w:hyperlink w:anchor="_Toc151848525" w:history="1">
+      <w:hyperlink w:anchor="_Toc151848816" w:history="1">
         <w:r>
           <w:rPr>
             <w:rStyle w:val="Hyperlink"/>
@@ -983,7 +983,7 @@
             <w:noProof/>
             <w:webHidden/>
           </w:rPr>
-          <w:instrText xml:space="preserve"> PAGEREF _Toc151848525 \h </w:instrText>
+          <w:instrText xml:space="preserve"> PAGEREF _Toc151848816 \h </w:instrText>
         </w:r>
         <w:r>
           <w:rPr>
@@ -1032,7 +1032,7 @@
           <w14:ligatures w14:val="standardContextual"/>
         </w:rPr>
       </w:pPr>
-      <w:hyperlink w:anchor="_Toc151848526" w:history="1">
+      <w:hyperlink w:anchor="_Toc151848817" w:history="1">
         <w:r>
           <w:rPr>
             <w:rStyle w:val="Hyperlink"/>
@@ -1080,7 +1080,7 @@
             <w:noProof/>
             <w:webHidden/>
           </w:rPr>
-          <w:instrText xml:space="preserve"> PAGEREF _Toc151848526 \h </w:instrText>
+          <w:instrText xml:space="preserve"> PAGEREF _Toc151848817 \h </w:instrText>
         </w:r>
         <w:r>
           <w:rPr>
@@ -1127,7 +1127,7 @@
           <w14:ligatures w14:val="standardContextual"/>
         </w:rPr>
       </w:pPr>
-      <w:hyperlink w:anchor="_Toc151848527" w:history="1">
+      <w:hyperlink w:anchor="_Toc151848818" w:history="1">
         <w:r>
           <w:rPr>
             <w:rStyle w:val="Hyperlink"/>
@@ -1173,7 +1173,7 @@
             <w:noProof/>
             <w:webHidden/>
           </w:rPr>
-          <w:instrText xml:space="preserve"> PAGEREF _Toc151848527 \h </w:instrText>
+          <w:instrText xml:space="preserve"> PAGEREF _Toc151848818 \h </w:instrText>
         </w:r>
         <w:r>
           <w:rPr>
@@ -1220,7 +1220,7 @@
           <w14:ligatures w14:val="standardContextual"/>
         </w:rPr>
       </w:pPr>
-      <w:hyperlink w:anchor="_Toc151848528" w:history="1">
+      <w:hyperlink w:anchor="_Toc151848819" w:history="1">
         <w:r>
           <w:rPr>
             <w:rStyle w:val="Hyperlink"/>
@@ -1266,7 +1266,7 @@
             <w:noProof/>
             <w:webHidden/>
           </w:rPr>
-          <w:instrText xml:space="preserve"> PAGEREF _Toc151848528 \h </w:instrText>
+          <w:instrText xml:space="preserve"> PAGEREF _Toc151848819 \h </w:instrText>
         </w:r>
         <w:r>
           <w:rPr>
@@ -1313,7 +1313,7 @@
           <w14:ligatures w14:val="standardContextual"/>
         </w:rPr>
       </w:pPr>
-      <w:hyperlink w:anchor="_Toc151848529" w:history="1">
+      <w:hyperlink w:anchor="_Toc151848820" w:history="1">
         <w:r>
           <w:rPr>
             <w:rStyle w:val="Hyperlink"/>
@@ -1359,7 +1359,7 @@
             <w:noProof/>
             <w:webHidden/>
           </w:rPr>
-          <w:instrText xml:space="preserve"> PAGEREF _Toc151848529 \h </w:instrText>
+          <w:instrText xml:space="preserve"> PAGEREF _Toc151848820 \h </w:instrText>
         </w:r>
         <w:r>
           <w:rPr>
@@ -1408,7 +1408,7 @@
           <w14:ligatures w14:val="standardContextual"/>
         </w:rPr>
       </w:pPr>
-      <w:hyperlink w:anchor="_Toc151848530" w:history="1">
+      <w:hyperlink w:anchor="_Toc151848821" w:history="1">
         <w:r>
           <w:rPr>
             <w:rStyle w:val="Hyperlink"/>
@@ -1456,7 +1456,7 @@
             <w:noProof/>
             <w:webHidden/>
           </w:rPr>
-          <w:instrText xml:space="preserve"> PAGEREF _Toc151848530 \h </w:instrText>
+          <w:instrText xml:space="preserve"> PAGEREF _Toc151848821 \h </w:instrText>
         </w:r>
         <w:r>
           <w:rPr>
@@ -1503,7 +1503,7 @@
           <w14:ligatures w14:val="standardContextual"/>
         </w:rPr>
       </w:pPr>
-      <w:hyperlink w:anchor="_Toc151848531" w:history="1">
+      <w:hyperlink w:anchor="_Toc151848822" w:history="1">
         <w:r>
           <w:rPr>
             <w:rStyle w:val="Hyperlink"/>
@@ -1549,7 +1549,7 @@
             <w:noProof/>
             <w:webHidden/>
           </w:rPr>
-          <w:instrText xml:space="preserve"> PAGEREF _Toc151848531 \h </w:instrText>
+          <w:instrText xml:space="preserve"> PAGEREF _Toc151848822 \h </w:instrText>
         </w:r>
         <w:r>
           <w:rPr>
@@ -1596,7 +1596,7 @@
           <w14:ligatures w14:val="standardContextual"/>
         </w:rPr>
       </w:pPr>
-      <w:hyperlink w:anchor="_Toc151848532" w:history="1">
+      <w:hyperlink w:anchor="_Toc151848823" w:history="1">
         <w:r>
           <w:rPr>
             <w:rStyle w:val="Hyperlink"/>
@@ -1642,7 +1642,7 @@
             <w:noProof/>
             <w:webHidden/>
           </w:rPr>
-          <w:instrText xml:space="preserve"> PAGEREF _Toc151848532 \h </w:instrText>
+          <w:instrText xml:space="preserve"> PAGEREF _Toc151848823 \h </w:instrText>
         </w:r>
         <w:r>
           <w:rPr>
@@ -1689,7 +1689,7 @@
           <w14:ligatures w14:val="standardContextual"/>
         </w:rPr>
       </w:pPr>
-      <w:hyperlink w:anchor="_Toc151848533" w:history="1">
+      <w:hyperlink w:anchor="_Toc151848824" w:history="1">
         <w:r>
           <w:rPr>
             <w:rStyle w:val="Hyperlink"/>
@@ -1735,7 +1735,7 @@
             <w:noProof/>
             <w:webHidden/>
           </w:rPr>
-          <w:instrText xml:space="preserve"> PAGEREF _Toc151848533 \h </w:instrText>
+          <w:instrText xml:space="preserve"> PAGEREF _Toc151848824 \h </w:instrText>
         </w:r>
         <w:r>
           <w:rPr>
@@ -1782,7 +1782,7 @@
           <w14:ligatures w14:val="standardContextual"/>
         </w:rPr>
       </w:pPr>
-      <w:hyperlink w:anchor="_Toc151848534" w:history="1">
+      <w:hyperlink w:anchor="_Toc151848825" w:history="1">
         <w:r>
           <w:rPr>
             <w:rStyle w:val="Hyperlink"/>
@@ -1828,7 +1828,7 @@
             <w:noProof/>
             <w:webHidden/>
           </w:rPr>
-          <w:instrText xml:space="preserve"> PAGEREF _Toc151848534 \h </w:instrText>
+          <w:instrText xml:space="preserve"> PAGEREF _Toc151848825 \h </w:instrText>
         </w:r>
         <w:r>
           <w:rPr>
@@ -1875,7 +1875,7 @@
           <w14:ligatures w14:val="standardContextual"/>
         </w:rPr>
       </w:pPr>
-      <w:hyperlink w:anchor="_Toc151848535" w:history="1">
+      <w:hyperlink w:anchor="_Toc151848826" w:history="1">
         <w:r>
           <w:rPr>
             <w:rStyle w:val="Hyperlink"/>
@@ -1921,7 +1921,7 @@
             <w:noProof/>
             <w:webHidden/>
           </w:rPr>
-          <w:instrText xml:space="preserve"> PAGEREF _Toc151848535 \h </w:instrText>
+          <w:instrText xml:space="preserve"> PAGEREF _Toc151848826 \h </w:instrText>
         </w:r>
         <w:r>
           <w:rPr>
@@ -1970,7 +1970,7 @@
           <w14:ligatures w14:val="standardContextual"/>
         </w:rPr>
       </w:pPr>
-      <w:hyperlink w:anchor="_Toc151848536" w:history="1">
+      <w:hyperlink w:anchor="_Toc151848827" w:history="1">
         <w:r>
           <w:rPr>
             <w:rStyle w:val="Hyperlink"/>
@@ -2018,7 +2018,7 @@
             <w:noProof/>
             <w:webHidden/>
           </w:rPr>
-          <w:instrText xml:space="preserve"> PAGEREF _Toc151848536 \h </w:instrText>
+          <w:instrText xml:space="preserve"> PAGEREF _Toc151848827 \h </w:instrText>
         </w:r>
         <w:r>
           <w:rPr>
@@ -2065,7 +2065,7 @@
           <w14:ligatures w14:val="standardContextual"/>
         </w:rPr>
       </w:pPr>
-      <w:hyperlink w:anchor="_Toc151848537" w:history="1">
+      <w:hyperlink w:anchor="_Toc151848828" w:history="1">
         <w:r>
           <w:rPr>
             <w:rStyle w:val="Hyperlink"/>
@@ -2111,7 +2111,7 @@
             <w:noProof/>
             <w:webHidden/>
           </w:rPr>
-          <w:instrText xml:space="preserve"> PAGEREF _Toc151848537 \h </w:instrText>
+          <w:instrText xml:space="preserve"> PAGEREF _Toc151848828 \h </w:instrText>
         </w:r>
         <w:r>
           <w:rPr>
@@ -2158,7 +2158,7 @@
           <w14:ligatures w14:val="standardContextual"/>
         </w:rPr>
       </w:pPr>
-      <w:hyperlink w:anchor="_Toc151848538" w:history="1">
+      <w:hyperlink w:anchor="_Toc151848829" w:history="1">
         <w:r>
           <w:rPr>
             <w:rStyle w:val="Hyperlink"/>
@@ -2205,7 +2205,7 @@
             <w:noProof/>
             <w:webHidden/>
           </w:rPr>
-          <w:instrText xml:space="preserve"> PAGEREF _Toc151848538 \h </w:instrText>
+          <w:instrText xml:space="preserve"> PAGEREF _Toc151848829 \h </w:instrText>
         </w:r>
         <w:r>
           <w:rPr>
@@ -2252,7 +2252,7 @@
           <w14:ligatures w14:val="standardContextual"/>
         </w:rPr>
       </w:pPr>
-      <w:hyperlink w:anchor="_Toc151848539" w:history="1">
+      <w:hyperlink w:anchor="_Toc151848830" w:history="1">
         <w:r>
           <w:rPr>
             <w:rStyle w:val="Hyperlink"/>
@@ -2298,7 +2298,7 @@
             <w:noProof/>
             <w:webHidden/>
           </w:rPr>
-          <w:instrText xml:space="preserve"> PAGEREF _Toc151848539 \h </w:instrText>
+          <w:instrText xml:space="preserve"> PAGEREF _Toc151848830 \h </w:instrText>
         </w:r>
         <w:r>
           <w:rPr>
@@ -2347,7 +2347,7 @@
           <w14:ligatures w14:val="standardContextual"/>
         </w:rPr>
       </w:pPr>
-      <w:hyperlink w:anchor="_Toc151848540" w:history="1">
+      <w:hyperlink w:anchor="_Toc151848831" w:history="1">
         <w:r>
           <w:rPr>
             <w:rStyle w:val="Hyperlink"/>
@@ -2395,7 +2395,7 @@
             <w:noProof/>
             <w:webHidden/>
           </w:rPr>
-          <w:instrText xml:space="preserve"> PAGEREF _Toc151848540 \h </w:instrText>
+          <w:instrText xml:space="preserve"> PAGEREF _Toc151848831 \h </w:instrText>
         </w:r>
         <w:r>
           <w:rPr>
@@ -2442,7 +2442,7 @@
           <w14:ligatures w14:val="standardContextual"/>
         </w:rPr>
       </w:pPr>
-      <w:hyperlink w:anchor="_Toc151848541" w:history="1">
+      <w:hyperlink w:anchor="_Toc151848832" w:history="1">
         <w:r>
           <w:rPr>
             <w:rStyle w:val="Hyperlink"/>
@@ -2488,7 +2488,7 @@
             <w:noProof/>
             <w:webHidden/>
           </w:rPr>
-          <w:instrText xml:space="preserve"> PAGEREF _Toc151848541 \h </w:instrText>
+          <w:instrText xml:space="preserve"> PAGEREF _Toc151848832 \h </w:instrText>
         </w:r>
         <w:r>
           <w:rPr>
@@ -2535,7 +2535,7 @@
           <w14:ligatures w14:val="standardContextual"/>
         </w:rPr>
       </w:pPr>
-      <w:hyperlink w:anchor="_Toc151848542" w:history="1">
+      <w:hyperlink w:anchor="_Toc151848833" w:history="1">
         <w:r>
           <w:rPr>
             <w:rStyle w:val="Hyperlink"/>
@@ -2581,7 +2581,7 @@
             <w:noProof/>
             <w:webHidden/>
           </w:rPr>
-          <w:instrText xml:space="preserve"> PAGEREF _Toc151848542 \h </w:instrText>
+          <w:instrText xml:space="preserve"> PAGEREF _Toc151848833 \h </w:instrText>
         </w:r>
         <w:r>
           <w:rPr>
@@ -2628,7 +2628,7 @@
           <w14:ligatures w14:val="standardContextual"/>
         </w:rPr>
       </w:pPr>
-      <w:hyperlink w:anchor="_Toc151848543" w:history="1">
+      <w:hyperlink w:anchor="_Toc151848834" w:history="1">
         <w:r>
           <w:rPr>
             <w:rStyle w:val="Hyperlink"/>
@@ -2674,7 +2674,7 @@
             <w:noProof/>
             <w:webHidden/>
           </w:rPr>
-          <w:instrText xml:space="preserve"> PAGEREF _Toc151848543 \h </w:instrText>
+          <w:instrText xml:space="preserve"> PAGEREF _Toc151848834 \h </w:instrText>
         </w:r>
         <w:r>
           <w:rPr>
@@ -2721,7 +2721,7 @@
           <w14:ligatures w14:val="standardContextual"/>
         </w:rPr>
       </w:pPr>
-      <w:hyperlink w:anchor="_Toc151848544" w:history="1">
+      <w:hyperlink w:anchor="_Toc151848835" w:history="1">
         <w:r>
           <w:rPr>
             <w:rStyle w:val="Hyperlink"/>
@@ -2767,7 +2767,7 @@
             <w:noProof/>
             <w:webHidden/>
           </w:rPr>
-          <w:instrText xml:space="preserve"> PAGEREF _Toc151848544 \h </w:instrText>
+          <w:instrText xml:space="preserve"> PAGEREF _Toc151848835 \h </w:instrText>
         </w:r>
         <w:r>
           <w:rPr>
@@ -2814,7 +2814,7 @@
           <w14:ligatures w14:val="standardContextual"/>
         </w:rPr>
       </w:pPr>
-      <w:hyperlink w:anchor="_Toc151848545" w:history="1">
+      <w:hyperlink w:anchor="_Toc151848836" w:history="1">
         <w:r>
           <w:rPr>
             <w:rStyle w:val="Hyperlink"/>
@@ -2860,7 +2860,7 @@
             <w:noProof/>
             <w:webHidden/>
           </w:rPr>
-          <w:instrText xml:space="preserve"> PAGEREF _Toc151848545 \h </w:instrText>
+          <w:instrText xml:space="preserve"> PAGEREF _Toc151848836 \h </w:instrText>
         </w:r>
         <w:r>
           <w:rPr>
@@ -2907,7 +2907,7 @@
           <w14:ligatures w14:val="standardContextual"/>
         </w:rPr>
       </w:pPr>
-      <w:hyperlink w:anchor="_Toc151848546" w:history="1">
+      <w:hyperlink w:anchor="_Toc151848837" w:history="1">
         <w:r>
           <w:rPr>
             <w:rStyle w:val="Hyperlink"/>
@@ -2953,7 +2953,7 @@
             <w:noProof/>
             <w:webHidden/>
           </w:rPr>
-          <w:instrText xml:space="preserve"> PAGEREF _Toc151848546 \h </w:instrText>
+          <w:instrText xml:space="preserve"> PAGEREF _Toc151848837 \h </w:instrText>
         </w:r>
         <w:r>
           <w:rPr>
@@ -3002,7 +3002,7 @@
           <w14:ligatures w14:val="standardContextual"/>
         </w:rPr>
       </w:pPr>
-      <w:hyperlink w:anchor="_Toc151848547" w:history="1">
+      <w:hyperlink w:anchor="_Toc151848838" w:history="1">
         <w:r>
           <w:rPr>
             <w:rStyle w:val="Hyperlink"/>
@@ -3049,7 +3049,7 @@
             <w:noProof/>
             <w:webHidden/>
           </w:rPr>
-          <w:instrText xml:space="preserve"> PAGEREF _Toc151848547 \h </w:instrText>
+          <w:instrText xml:space="preserve"> PAGEREF _Toc151848838 \h </w:instrText>
         </w:r>
         <w:r>
           <w:rPr>
@@ -3097,7 +3097,7 @@
           <w14:ligatures w14:val="standardContextual"/>
         </w:rPr>
       </w:pPr>
-      <w:hyperlink w:anchor="_Toc151848548" w:history="1">
+      <w:hyperlink w:anchor="_Toc151848839" w:history="1">
         <w:r>
           <w:rPr>
             <w:rStyle w:val="Hyperlink"/>
@@ -3124,7 +3124,7 @@
             <w:noProof/>
             <w:webHidden/>
           </w:rPr>
-          <w:instrText xml:space="preserve"> PAGEREF _Toc151848548 \h </w:instrText>
+          <w:instrText xml:space="preserve"> PAGEREF _Toc151848839 \h </w:instrText>
         </w:r>
         <w:r>
           <w:rPr>
@@ -3171,7 +3171,7 @@
           <w14:ligatures w14:val="standardContextual"/>
         </w:rPr>
       </w:pPr>
-      <w:hyperlink w:anchor="_Toc151848549" w:history="1">
+      <w:hyperlink w:anchor="_Toc151848840" w:history="1">
         <w:r>
           <w:rPr>
             <w:rStyle w:val="Hyperlink"/>
@@ -3216,7 +3216,7 @@
             <w:noProof/>
             <w:webHidden/>
           </w:rPr>
-          <w:instrText xml:space="preserve"> PAGEREF _Toc151848549 \h </w:instrText>
+          <w:instrText xml:space="preserve"> PAGEREF _Toc151848840 \h </w:instrText>
         </w:r>
         <w:r>
           <w:rPr>
@@ -3263,7 +3263,7 @@
           <w14:ligatures w14:val="standardContextual"/>
         </w:rPr>
       </w:pPr>
-      <w:hyperlink w:anchor="_Toc151848550" w:history="1">
+      <w:hyperlink w:anchor="_Toc151848841" w:history="1">
         <w:r>
           <w:rPr>
             <w:rStyle w:val="Hyperlink"/>
@@ -3308,7 +3308,7 @@
             <w:noProof/>
             <w:webHidden/>
           </w:rPr>
-          <w:instrText xml:space="preserve"> PAGEREF _Toc151848550 \h </w:instrText>
+          <w:instrText xml:space="preserve"> PAGEREF _Toc151848841 \h </w:instrText>
         </w:r>
         <w:r>
           <w:rPr>
@@ -3355,7 +3355,7 @@
           <w14:ligatures w14:val="standardContextual"/>
         </w:rPr>
       </w:pPr>
-      <w:hyperlink w:anchor="_Toc151848551" w:history="1">
+      <w:hyperlink w:anchor="_Toc151848842" w:history="1">
         <w:r>
           <w:rPr>
             <w:rStyle w:val="Hyperlink"/>
@@ -3402,7 +3402,7 @@
             <w:noProof/>
             <w:webHidden/>
           </w:rPr>
-          <w:instrText xml:space="preserve"> PAGEREF _Toc151848551 \h </w:instrText>
+          <w:instrText xml:space="preserve"> PAGEREF _Toc151848842 \h </w:instrText>
         </w:r>
         <w:r>
           <w:rPr>
@@ -3449,7 +3449,7 @@
           <w14:ligatures w14:val="standardContextual"/>
         </w:rPr>
       </w:pPr>
-      <w:hyperlink w:anchor="_Toc151848552" w:history="1">
+      <w:hyperlink w:anchor="_Toc151848843" w:history="1">
         <w:r>
           <w:rPr>
             <w:rStyle w:val="Hyperlink"/>
@@ -3473,7 +3473,21 @@
             <w:rStyle w:val="Hyperlink"/>
             <w:noProof/>
           </w:rPr>
-          <w:t>What are you proposing that is “novel”?</w:t>
+          <w:t xml:space="preserve">What are you proposing that is </w:t>
+        </w:r>
+        <w:r>
+          <w:rPr>
+            <w:rStyle w:val="Hyperlink"/>
+            <w:noProof/>
+          </w:rPr>
+          <w:t>“</w:t>
+        </w:r>
+        <w:r>
+          <w:rPr>
+            <w:rStyle w:val="Hyperlink"/>
+            <w:noProof/>
+          </w:rPr>
+          <w:t>novel”?</w:t>
         </w:r>
         <w:r>
           <w:rPr>
@@ -3494,7 +3508,7 @@
             <w:noProof/>
             <w:webHidden/>
           </w:rPr>
-          <w:instrText xml:space="preserve"> PAGEREF _Toc151848552 \h </w:instrText>
+          <w:instrText xml:space="preserve"> PAGEREF _Toc151848843 \h </w:instrText>
         </w:r>
         <w:r>
           <w:rPr>
@@ -3541,7 +3555,7 @@
           <w14:ligatures w14:val="standardContextual"/>
         </w:rPr>
       </w:pPr>
-      <w:hyperlink w:anchor="_Toc151848553" w:history="1">
+      <w:hyperlink w:anchor="_Toc151848844" w:history="1">
         <w:r>
           <w:rPr>
             <w:rStyle w:val="Hyperlink"/>
@@ -3586,7 +3600,7 @@
             <w:noProof/>
             <w:webHidden/>
           </w:rPr>
-          <w:instrText xml:space="preserve"> PAGEREF _Toc151848553 \h </w:instrText>
+          <w:instrText xml:space="preserve"> PAGEREF _Toc151848844 \h </w:instrText>
         </w:r>
         <w:r>
           <w:rPr>
@@ -3647,7 +3661,7 @@
           <w:numId w:val="23"/>
         </w:numPr>
       </w:pPr>
-      <w:bookmarkStart w:id="2" w:name="_Toc151848520"/>
+      <w:bookmarkStart w:id="2" w:name="_Toc151848811"/>
       <w:r>
         <w:lastRenderedPageBreak/>
         <w:t>Problem Statement</w:t>
@@ -3778,7 +3792,7 @@
         </w:rPr>
       </w:pPr>
       <w:bookmarkStart w:id="3" w:name="_Toc151821687"/>
-      <w:bookmarkStart w:id="4" w:name="_Toc151848521"/>
+      <w:bookmarkStart w:id="4" w:name="_Toc151848812"/>
       <w:r>
         <w:rPr>
           <w:rStyle w:val="Heading2Char"/>
@@ -3834,7 +3848,7 @@
           <w:sz w:val="24"/>
         </w:rPr>
       </w:pPr>
-      <w:bookmarkStart w:id="5" w:name="_Toc151848522"/>
+      <w:bookmarkStart w:id="5" w:name="_Toc151848813"/>
       <w:r>
         <w:rPr>
           <w:rStyle w:val="Heading3Char"/>
@@ -3890,7 +3904,7 @@
           <w:sz w:val="24"/>
         </w:rPr>
       </w:pPr>
-      <w:bookmarkStart w:id="6" w:name="_Toc151848523"/>
+      <w:bookmarkStart w:id="6" w:name="_Toc151848814"/>
       <w:r>
         <w:rPr>
           <w:rStyle w:val="Heading3Char"/>
@@ -3946,7 +3960,7 @@
           <w:sz w:val="24"/>
         </w:rPr>
       </w:pPr>
-      <w:bookmarkStart w:id="7" w:name="_Toc151848524"/>
+      <w:bookmarkStart w:id="7" w:name="_Toc151848815"/>
       <w:r>
         <w:rPr>
           <w:rStyle w:val="Heading3Char"/>
@@ -3990,7 +4004,7 @@
           <w:sz w:val="24"/>
         </w:rPr>
       </w:pPr>
-      <w:bookmarkStart w:id="8" w:name="_Toc151848525"/>
+      <w:bookmarkStart w:id="8" w:name="_Toc151848816"/>
       <w:r>
         <w:rPr>
           <w:rStyle w:val="Heading3Char"/>
@@ -4069,7 +4083,7 @@
         <w:ind w:left="360"/>
       </w:pPr>
       <w:bookmarkStart w:id="9" w:name="_Toc151821688"/>
-      <w:bookmarkStart w:id="10" w:name="_Toc151848526"/>
+      <w:bookmarkStart w:id="10" w:name="_Toc151848817"/>
       <w:r>
         <w:t>End-User Impact</w:t>
       </w:r>
@@ -4105,7 +4119,7 @@
       <w:pPr>
         <w:pStyle w:val="Heading3"/>
       </w:pPr>
-      <w:bookmarkStart w:id="11" w:name="_Toc151848527"/>
+      <w:bookmarkStart w:id="11" w:name="_Toc151848818"/>
       <w:r>
         <w:t>Educators and Academic Administrators:</w:t>
       </w:r>
@@ -4129,7 +4143,7 @@
       <w:pPr>
         <w:pStyle w:val="Heading3"/>
       </w:pPr>
-      <w:bookmarkStart w:id="12" w:name="_Toc151848528"/>
+      <w:bookmarkStart w:id="12" w:name="_Toc151848819"/>
       <w:r>
         <w:t>Students</w:t>
       </w:r>
@@ -4153,7 +4167,7 @@
       <w:pPr>
         <w:pStyle w:val="Heading3"/>
       </w:pPr>
-      <w:bookmarkStart w:id="13" w:name="_Toc151848529"/>
+      <w:bookmarkStart w:id="13" w:name="_Toc151848820"/>
       <w:r>
         <w:t>Broader Educational Ecosystem</w:t>
       </w:r>
@@ -4201,7 +4215,7 @@
         <w:ind w:left="360"/>
       </w:pPr>
       <w:bookmarkStart w:id="14" w:name="_Toc151821689"/>
-      <w:bookmarkStart w:id="15" w:name="_Toc151848530"/>
+      <w:bookmarkStart w:id="15" w:name="_Toc151848821"/>
       <w:r>
         <w:lastRenderedPageBreak/>
         <w:t>Constraints and Requirements</w:t>
@@ -4242,7 +4256,7 @@
           <w:numId w:val="22"/>
         </w:numPr>
       </w:pPr>
-      <w:bookmarkStart w:id="16" w:name="_Toc151848531"/>
+      <w:bookmarkStart w:id="16" w:name="_Toc151848822"/>
       <w:r>
         <w:t>Data Quality and Integrity</w:t>
       </w:r>
@@ -4271,7 +4285,7 @@
       <w:pPr>
         <w:pStyle w:val="Heading3"/>
       </w:pPr>
-      <w:bookmarkStart w:id="17" w:name="_Toc151848532"/>
+      <w:bookmarkStart w:id="17" w:name="_Toc151848823"/>
       <w:r>
         <w:t>Privacy and Ethical Considerations</w:t>
       </w:r>
@@ -4287,7 +4301,7 @@
       <w:pPr>
         <w:pStyle w:val="Heading3"/>
       </w:pPr>
-      <w:bookmarkStart w:id="18" w:name="_Toc151848533"/>
+      <w:bookmarkStart w:id="18" w:name="_Toc151848824"/>
       <w:r>
         <w:t>Computational Resources and Scalability</w:t>
       </w:r>
@@ -4303,7 +4317,7 @@
       <w:pPr>
         <w:pStyle w:val="Heading3"/>
       </w:pPr>
-      <w:bookmarkStart w:id="19" w:name="_Toc151848534"/>
+      <w:bookmarkStart w:id="19" w:name="_Toc151848825"/>
       <w:r>
         <w:t>Accuracy and Reliability of the Model</w:t>
       </w:r>
@@ -4329,7 +4343,7 @@
       <w:pPr>
         <w:pStyle w:val="Heading3"/>
       </w:pPr>
-      <w:bookmarkStart w:id="20" w:name="_Toc151848535"/>
+      <w:bookmarkStart w:id="20" w:name="_Toc151848826"/>
       <w:r>
         <w:lastRenderedPageBreak/>
         <w:t>Usability</w:t>
@@ -4387,7 +4401,7 @@
         <w:ind w:left="360"/>
       </w:pPr>
       <w:bookmarkStart w:id="21" w:name="_Toc151821690"/>
-      <w:bookmarkStart w:id="22" w:name="_Toc151848536"/>
+      <w:bookmarkStart w:id="22" w:name="_Toc151848827"/>
       <w:r>
         <w:t>Type of ML Problem</w:t>
       </w:r>
@@ -4434,7 +4448,7 @@
           <w:color w:val="0E101A"/>
         </w:rPr>
       </w:pPr>
-      <w:bookmarkStart w:id="23" w:name="_Toc151848537"/>
+      <w:bookmarkStart w:id="23" w:name="_Toc151848828"/>
       <w:r>
         <w:rPr>
           <w:rStyle w:val="Heading3Char"/>
@@ -4480,7 +4494,7 @@
           <w:color w:val="0E101A"/>
         </w:rPr>
       </w:pPr>
-      <w:bookmarkStart w:id="24" w:name="_Toc151848538"/>
+      <w:bookmarkStart w:id="24" w:name="_Toc151848829"/>
       <w:r>
         <w:rPr>
           <w:rStyle w:val="Heading3Char"/>
@@ -4529,7 +4543,7 @@
           <w:color w:val="0E101A"/>
         </w:rPr>
       </w:pPr>
-      <w:bookmarkStart w:id="25" w:name="_Toc151848539"/>
+      <w:bookmarkStart w:id="25" w:name="_Toc151848830"/>
       <w:r>
         <w:rPr>
           <w:rStyle w:val="Heading3Char"/>
@@ -4564,7 +4578,7 @@
         <w:ind w:left="360"/>
       </w:pPr>
       <w:bookmarkStart w:id="26" w:name="_Toc151821691"/>
-      <w:bookmarkStart w:id="27" w:name="_Toc151848540"/>
+      <w:bookmarkStart w:id="27" w:name="_Toc151848831"/>
       <w:r>
         <w:t>Success Metrics</w:t>
       </w:r>
@@ -4614,7 +4628,7 @@
           <w:color w:val="0E101A"/>
         </w:rPr>
       </w:pPr>
-      <w:bookmarkStart w:id="28" w:name="_Toc151848541"/>
+      <w:bookmarkStart w:id="28" w:name="_Toc151848832"/>
       <w:r>
         <w:rPr>
           <w:rStyle w:val="Heading3Char"/>
@@ -4681,7 +4695,7 @@
           <w:color w:val="0E101A"/>
         </w:rPr>
       </w:pPr>
-      <w:bookmarkStart w:id="29" w:name="_Toc151848542"/>
+      <w:bookmarkStart w:id="29" w:name="_Toc151848833"/>
       <w:r>
         <w:rPr>
           <w:rStyle w:val="Heading3Char"/>
@@ -4733,7 +4747,7 @@
           <w:color w:val="0E101A"/>
         </w:rPr>
       </w:pPr>
-      <w:bookmarkStart w:id="30" w:name="_Toc151848543"/>
+      <w:bookmarkStart w:id="30" w:name="_Toc151848834"/>
       <w:r>
         <w:rPr>
           <w:rStyle w:val="Heading3Char"/>
@@ -4785,7 +4799,7 @@
           <w:color w:val="0E101A"/>
         </w:rPr>
       </w:pPr>
-      <w:bookmarkStart w:id="31" w:name="_Toc151848544"/>
+      <w:bookmarkStart w:id="31" w:name="_Toc151848835"/>
       <w:r>
         <w:rPr>
           <w:rStyle w:val="Heading3Char"/>
@@ -4837,7 +4851,7 @@
           <w:color w:val="0E101A"/>
         </w:rPr>
       </w:pPr>
-      <w:bookmarkStart w:id="32" w:name="_Toc151848545"/>
+      <w:bookmarkStart w:id="32" w:name="_Toc151848836"/>
       <w:r>
         <w:rPr>
           <w:rStyle w:val="Heading3Char"/>
@@ -4889,7 +4903,7 @@
           <w:color w:val="0E101A"/>
         </w:rPr>
       </w:pPr>
-      <w:bookmarkStart w:id="33" w:name="_Toc151848546"/>
+      <w:bookmarkStart w:id="33" w:name="_Toc151848837"/>
       <w:r>
         <w:rPr>
           <w:rStyle w:val="Heading3Char"/>
@@ -4953,7 +4967,7 @@
           <w:numId w:val="23"/>
         </w:numPr>
       </w:pPr>
-      <w:bookmarkStart w:id="34" w:name="_Toc151848547"/>
+      <w:bookmarkStart w:id="34" w:name="_Toc151848838"/>
       <w:r>
         <w:t>Solution Design</w:t>
       </w:r>
@@ -4980,7 +4994,7 @@
           <w:numId w:val="0"/>
         </w:numPr>
       </w:pPr>
-      <w:bookmarkStart w:id="35" w:name="_Toc151848548"/>
+      <w:bookmarkStart w:id="35" w:name="_Toc151848839"/>
       <w:r>
         <w:t>A. Literature Review</w:t>
       </w:r>
@@ -4994,7 +5008,7 @@
           <w:numId w:val="21"/>
         </w:numPr>
       </w:pPr>
-      <w:bookmarkStart w:id="36" w:name="_Toc151848549"/>
+      <w:bookmarkStart w:id="36" w:name="_Toc151848840"/>
       <w:r>
         <w:t>Has this problem been encountered before?</w:t>
       </w:r>
@@ -5115,7 +5129,7 @@
           <w:numId w:val="21"/>
         </w:numPr>
       </w:pPr>
-      <w:bookmarkStart w:id="37" w:name="_Toc151848550"/>
+      <w:bookmarkStart w:id="37" w:name="_Toc151848841"/>
       <w:r>
         <w:t>How was it solved? What is the state-of-the-art technique?</w:t>
       </w:r>
@@ -5215,7 +5229,7 @@
           <w:rFonts w:cs="Calibri"/>
         </w:rPr>
       </w:pPr>
-      <w:bookmarkStart w:id="38" w:name="_Toc151848551"/>
+      <w:bookmarkStart w:id="38" w:name="_Toc151848842"/>
       <w:r>
         <w:t>What were the limitations to that solution? (Gap in solution)</w:t>
       </w:r>
@@ -5393,7 +5407,7 @@
           <w:numId w:val="21"/>
         </w:numPr>
       </w:pPr>
-      <w:bookmarkStart w:id="39" w:name="_Toc151848552"/>
+      <w:bookmarkStart w:id="39" w:name="_Toc151848843"/>
       <w:r>
         <w:t>What are you proposing that is “novel”?</w:t>
       </w:r>
@@ -5622,7 +5636,7 @@
           <w:numId w:val="21"/>
         </w:numPr>
       </w:pPr>
-      <w:bookmarkStart w:id="40" w:name="_Toc151848553"/>
+      <w:bookmarkStart w:id="40" w:name="_Toc151848844"/>
       <w:r>
         <w:t>References of previous related work (minimum 5)</w:t>
       </w:r>
@@ -9526,7 +9540,7 @@
     <w:uiPriority w:val="9"/>
     <w:unhideWhenUsed/>
     <w:qFormat/>
-    <w:rsid w:val="008B11B3"/>
+    <w:rsid w:val="00FF7A26"/>
     <w:pPr>
       <w:keepNext/>
       <w:keepLines/>
@@ -9539,6 +9553,7 @@
     </w:pPr>
     <w:rPr>
       <w:rFonts w:cstheme="majorBidi"/>
+      <w:i/>
       <w:color w:val="000000" w:themeColor="text1"/>
       <w:sz w:val="24"/>
     </w:rPr>
@@ -9613,9 +9628,10 @@
     <w:basedOn w:val="DefaultParagraphFont"/>
     <w:link w:val="Heading3"/>
     <w:uiPriority w:val="9"/>
-    <w:rsid w:val="008B11B3"/>
+    <w:rsid w:val="00FF7A26"/>
     <w:rPr>
       <w:rFonts w:ascii="Calibri" w:eastAsia="Times New Roman" w:hAnsi="Calibri" w:cstheme="majorBidi"/>
+      <w:i/>
       <w:color w:val="000000" w:themeColor="text1"/>
       <w:kern w:val="0"/>
       <w14:ligatures w14:val="none"/>

--- a/Actionable_Insights_from_Student_Feedback_Sentiment_Analysis.docx
+++ b/Actionable_Insights_from_Student_Feedback_Sentiment_Analysis.docx
@@ -339,9 +339,17 @@
     <w:p/>
     <w:p/>
     <w:bookmarkEnd w:id="0" w:displacedByCustomXml="next"/>
-    <w:bookmarkStart w:id="1" w:name="_Toc151821686" w:displacedByCustomXml="next"/>
+    <w:bookmarkStart w:id="1" w:name="_Toc151889256" w:displacedByCustomXml="next"/>
+    <w:bookmarkStart w:id="2" w:name="_Toc151821686" w:displacedByCustomXml="next"/>
     <w:sdt>
       <w:sdtPr>
+        <w:rPr>
+          <w:rFonts w:ascii="Calibri" w:eastAsia="Times New Roman" w:hAnsi="Calibri" w:cs="Times New Roman"/>
+          <w:bCs/>
+          <w:color w:val="auto"/>
+          <w:sz w:val="20"/>
+          <w:szCs w:val="24"/>
+        </w:rPr>
         <w:id w:val="366036757"/>
         <w:docPartObj>
           <w:docPartGallery w:val="Table of Contents"/>
@@ -350,28 +358,26 @@
       </w:sdtPr>
       <w:sdtEndPr>
         <w:rPr>
-          <w:rFonts w:ascii="Calibri" w:eastAsia="Times New Roman" w:hAnsi="Calibri" w:cs="Times New Roman"/>
+          <w:b w:val="0"/>
+          <w:bCs w:val="0"/>
           <w:noProof/>
-          <w:color w:val="auto"/>
-          <w:sz w:val="20"/>
-          <w:szCs w:val="24"/>
-          <w:lang w:val="en-CA"/>
         </w:rPr>
       </w:sdtEndPr>
       <w:sdtContent>
         <w:p>
           <w:pPr>
-            <w:pStyle w:val="TOCHeading"/>
+            <w:pStyle w:val="Heading1"/>
           </w:pPr>
           <w:r>
             <w:t>Table of Contents</w:t>
           </w:r>
+          <w:bookmarkEnd w:id="1"/>
         </w:p>
+        <w:p/>
         <w:p>
           <w:pPr>
             <w:pStyle w:val="TOC1"/>
             <w:tabs>
-              <w:tab w:val="left" w:pos="400"/>
               <w:tab w:val="right" w:pos="9350"/>
             </w:tabs>
             <w:rPr>
@@ -404,44 +410,23 @@
             </w:rPr>
             <w:fldChar w:fldCharType="separate"/>
           </w:r>
-          <w:hyperlink w:anchor="_Toc151888976" w:history="1">
+          <w:hyperlink w:anchor="_Toc151889256" w:history="1">
             <w:r>
               <w:rPr>
                 <w:rStyle w:val="Hyperlink"/>
                 <w:noProof/>
               </w:rPr>
-              <w:t>1.</w:t>
-            </w:r>
-            <w:r>
-              <w:rPr>
-                <w:rFonts w:eastAsiaTheme="minorEastAsia" w:cstheme="minorBidi"/>
-                <w:b w:val="0"/>
-                <w:bCs w:val="0"/>
-                <w:caps w:val="0"/>
-                <w:noProof/>
-                <w:kern w:val="2"/>
-                <w:sz w:val="24"/>
-                <w:szCs w:val="24"/>
-                <w14:ligatures w14:val="standardContextual"/>
+              <w:t>Table of Contents</w:t>
+            </w:r>
+            <w:r>
+              <w:rPr>
+                <w:noProof/>
+                <w:webHidden/>
               </w:rPr>
               <w:tab/>
             </w:r>
             <w:r>
               <w:rPr>
-                <w:rStyle w:val="Hyperlink"/>
-                <w:noProof/>
-              </w:rPr>
-              <w:t>Problem Statement</w:t>
-            </w:r>
-            <w:r>
-              <w:rPr>
-                <w:noProof/>
-                <w:webHidden/>
-              </w:rPr>
-              <w:tab/>
-            </w:r>
-            <w:r>
-              <w:rPr>
                 <w:noProof/>
                 <w:webHidden/>
               </w:rPr>
@@ -452,7 +437,7 @@
                 <w:noProof/>
                 <w:webHidden/>
               </w:rPr>
-              <w:instrText xml:space="preserve"> PAGEREF _Toc151888976 \h </w:instrText>
+              <w:instrText xml:space="preserve"> PAGEREF _Toc151889256 \h </w:instrText>
             </w:r>
             <w:r>
               <w:rPr>
@@ -472,1927 +457,7 @@
                 <w:noProof/>
                 <w:webHidden/>
               </w:rPr>
-              <w:t>3</w:t>
-            </w:r>
-            <w:r>
-              <w:rPr>
-                <w:noProof/>
-                <w:webHidden/>
-              </w:rPr>
-              <w:fldChar w:fldCharType="end"/>
-            </w:r>
-          </w:hyperlink>
-        </w:p>
-        <w:p>
-          <w:pPr>
-            <w:pStyle w:val="TOC2"/>
-            <w:tabs>
-              <w:tab w:val="left" w:pos="800"/>
-              <w:tab w:val="right" w:pos="9350"/>
-            </w:tabs>
-            <w:rPr>
-              <w:rFonts w:eastAsiaTheme="minorEastAsia" w:cstheme="minorBidi"/>
-              <w:smallCaps w:val="0"/>
-              <w:noProof/>
-              <w:kern w:val="2"/>
-              <w:sz w:val="24"/>
-              <w:szCs w:val="24"/>
-              <w14:ligatures w14:val="standardContextual"/>
-            </w:rPr>
-          </w:pPr>
-          <w:hyperlink w:anchor="_Toc151888977" w:history="1">
-            <w:r>
-              <w:rPr>
-                <w:rStyle w:val="Hyperlink"/>
-                <w:rFonts w:asciiTheme="majorHAnsi" w:hAnsiTheme="majorHAnsi"/>
-                <w:noProof/>
-              </w:rPr>
-              <w:t>A.</w:t>
-            </w:r>
-            <w:r>
-              <w:rPr>
-                <w:rFonts w:eastAsiaTheme="minorEastAsia" w:cstheme="minorBidi"/>
-                <w:smallCaps w:val="0"/>
-                <w:noProof/>
-                <w:kern w:val="2"/>
-                <w:sz w:val="24"/>
-                <w:szCs w:val="24"/>
-                <w14:ligatures w14:val="standardContextual"/>
-              </w:rPr>
-              <w:tab/>
-            </w:r>
-            <w:r>
-              <w:rPr>
-                <w:rStyle w:val="Hyperlink"/>
-                <w:noProof/>
-              </w:rPr>
-              <w:t>Value of Solving the Problem</w:t>
-            </w:r>
-            <w:r>
-              <w:rPr>
-                <w:noProof/>
-                <w:webHidden/>
-              </w:rPr>
-              <w:tab/>
-            </w:r>
-            <w:r>
-              <w:rPr>
-                <w:noProof/>
-                <w:webHidden/>
-              </w:rPr>
-              <w:fldChar w:fldCharType="begin"/>
-            </w:r>
-            <w:r>
-              <w:rPr>
-                <w:noProof/>
-                <w:webHidden/>
-              </w:rPr>
-              <w:instrText xml:space="preserve"> PAGEREF _Toc151888977 \h </w:instrText>
-            </w:r>
-            <w:r>
-              <w:rPr>
-                <w:noProof/>
-                <w:webHidden/>
-              </w:rPr>
-            </w:r>
-            <w:r>
-              <w:rPr>
-                <w:noProof/>
-                <w:webHidden/>
-              </w:rPr>
-              <w:fldChar w:fldCharType="separate"/>
-            </w:r>
-            <w:r>
-              <w:rPr>
-                <w:noProof/>
-                <w:webHidden/>
-              </w:rPr>
-              <w:t>3</w:t>
-            </w:r>
-            <w:r>
-              <w:rPr>
-                <w:noProof/>
-                <w:webHidden/>
-              </w:rPr>
-              <w:fldChar w:fldCharType="end"/>
-            </w:r>
-          </w:hyperlink>
-        </w:p>
-        <w:p>
-          <w:pPr>
-            <w:pStyle w:val="TOC3"/>
-            <w:tabs>
-              <w:tab w:val="left" w:pos="800"/>
-              <w:tab w:val="right" w:pos="9350"/>
-            </w:tabs>
-            <w:rPr>
-              <w:rFonts w:eastAsiaTheme="minorEastAsia" w:cstheme="minorBidi"/>
-              <w:i w:val="0"/>
-              <w:iCs w:val="0"/>
-              <w:noProof/>
-              <w:kern w:val="2"/>
-              <w:sz w:val="24"/>
-              <w:szCs w:val="24"/>
-              <w14:ligatures w14:val="standardContextual"/>
-            </w:rPr>
-          </w:pPr>
-          <w:hyperlink w:anchor="_Toc151888978" w:history="1">
-            <w:r>
-              <w:rPr>
-                <w:rStyle w:val="Hyperlink"/>
-                <w:rFonts w:cs="Calibri"/>
-                <w:noProof/>
-              </w:rPr>
-              <w:t>I.</w:t>
-            </w:r>
-            <w:r>
-              <w:rPr>
-                <w:rFonts w:eastAsiaTheme="minorEastAsia" w:cstheme="minorBidi"/>
-                <w:i w:val="0"/>
-                <w:iCs w:val="0"/>
-                <w:noProof/>
-                <w:kern w:val="2"/>
-                <w:sz w:val="24"/>
-                <w:szCs w:val="24"/>
-                <w14:ligatures w14:val="standardContextual"/>
-              </w:rPr>
-              <w:tab/>
-            </w:r>
-            <w:r>
-              <w:rPr>
-                <w:rStyle w:val="Hyperlink"/>
-                <w:noProof/>
-              </w:rPr>
-              <w:t>Enhancing the Depth and Quality of Educational Feedback Analysis</w:t>
-            </w:r>
-            <w:r>
-              <w:rPr>
-                <w:noProof/>
-                <w:webHidden/>
-              </w:rPr>
-              <w:tab/>
-            </w:r>
-            <w:r>
-              <w:rPr>
-                <w:noProof/>
-                <w:webHidden/>
-              </w:rPr>
-              <w:fldChar w:fldCharType="begin"/>
-            </w:r>
-            <w:r>
-              <w:rPr>
-                <w:noProof/>
-                <w:webHidden/>
-              </w:rPr>
-              <w:instrText xml:space="preserve"> PAGEREF _Toc151888978 \h </w:instrText>
-            </w:r>
-            <w:r>
-              <w:rPr>
-                <w:noProof/>
-                <w:webHidden/>
-              </w:rPr>
-            </w:r>
-            <w:r>
-              <w:rPr>
-                <w:noProof/>
-                <w:webHidden/>
-              </w:rPr>
-              <w:fldChar w:fldCharType="separate"/>
-            </w:r>
-            <w:r>
-              <w:rPr>
-                <w:noProof/>
-                <w:webHidden/>
-              </w:rPr>
-              <w:t>3</w:t>
-            </w:r>
-            <w:r>
-              <w:rPr>
-                <w:noProof/>
-                <w:webHidden/>
-              </w:rPr>
-              <w:fldChar w:fldCharType="end"/>
-            </w:r>
-          </w:hyperlink>
-        </w:p>
-        <w:p>
-          <w:pPr>
-            <w:pStyle w:val="TOC3"/>
-            <w:tabs>
-              <w:tab w:val="left" w:pos="800"/>
-              <w:tab w:val="right" w:pos="9350"/>
-            </w:tabs>
-            <w:rPr>
-              <w:rFonts w:eastAsiaTheme="minorEastAsia" w:cstheme="minorBidi"/>
-              <w:i w:val="0"/>
-              <w:iCs w:val="0"/>
-              <w:noProof/>
-              <w:kern w:val="2"/>
-              <w:sz w:val="24"/>
-              <w:szCs w:val="24"/>
-              <w14:ligatures w14:val="standardContextual"/>
-            </w:rPr>
-          </w:pPr>
-          <w:hyperlink w:anchor="_Toc151888979" w:history="1">
-            <w:r>
-              <w:rPr>
-                <w:rStyle w:val="Hyperlink"/>
-                <w:noProof/>
-              </w:rPr>
-              <w:t>II.</w:t>
-            </w:r>
-            <w:r>
-              <w:rPr>
-                <w:rFonts w:eastAsiaTheme="minorEastAsia" w:cstheme="minorBidi"/>
-                <w:i w:val="0"/>
-                <w:iCs w:val="0"/>
-                <w:noProof/>
-                <w:kern w:val="2"/>
-                <w:sz w:val="24"/>
-                <w:szCs w:val="24"/>
-                <w14:ligatures w14:val="standardContextual"/>
-              </w:rPr>
-              <w:tab/>
-            </w:r>
-            <w:r>
-              <w:rPr>
-                <w:rStyle w:val="Hyperlink"/>
-                <w:noProof/>
-              </w:rPr>
-              <w:t>Empowering Educators with Actionable Insights</w:t>
-            </w:r>
-            <w:r>
-              <w:rPr>
-                <w:noProof/>
-                <w:webHidden/>
-              </w:rPr>
-              <w:tab/>
-            </w:r>
-            <w:r>
-              <w:rPr>
-                <w:noProof/>
-                <w:webHidden/>
-              </w:rPr>
-              <w:fldChar w:fldCharType="begin"/>
-            </w:r>
-            <w:r>
-              <w:rPr>
-                <w:noProof/>
-                <w:webHidden/>
-              </w:rPr>
-              <w:instrText xml:space="preserve"> PAGEREF _Toc151888979 \h </w:instrText>
-            </w:r>
-            <w:r>
-              <w:rPr>
-                <w:noProof/>
-                <w:webHidden/>
-              </w:rPr>
-            </w:r>
-            <w:r>
-              <w:rPr>
-                <w:noProof/>
-                <w:webHidden/>
-              </w:rPr>
-              <w:fldChar w:fldCharType="separate"/>
-            </w:r>
-            <w:r>
-              <w:rPr>
-                <w:noProof/>
-                <w:webHidden/>
-              </w:rPr>
-              <w:t>3</w:t>
-            </w:r>
-            <w:r>
-              <w:rPr>
-                <w:noProof/>
-                <w:webHidden/>
-              </w:rPr>
-              <w:fldChar w:fldCharType="end"/>
-            </w:r>
-          </w:hyperlink>
-        </w:p>
-        <w:p>
-          <w:pPr>
-            <w:pStyle w:val="TOC3"/>
-            <w:tabs>
-              <w:tab w:val="left" w:pos="1000"/>
-              <w:tab w:val="right" w:pos="9350"/>
-            </w:tabs>
-            <w:rPr>
-              <w:rFonts w:eastAsiaTheme="minorEastAsia" w:cstheme="minorBidi"/>
-              <w:i w:val="0"/>
-              <w:iCs w:val="0"/>
-              <w:noProof/>
-              <w:kern w:val="2"/>
-              <w:sz w:val="24"/>
-              <w:szCs w:val="24"/>
-              <w14:ligatures w14:val="standardContextual"/>
-            </w:rPr>
-          </w:pPr>
-          <w:hyperlink w:anchor="_Toc151888980" w:history="1">
-            <w:r>
-              <w:rPr>
-                <w:rStyle w:val="Hyperlink"/>
-                <w:noProof/>
-              </w:rPr>
-              <w:t>III.</w:t>
-            </w:r>
-            <w:r>
-              <w:rPr>
-                <w:rFonts w:eastAsiaTheme="minorEastAsia" w:cstheme="minorBidi"/>
-                <w:i w:val="0"/>
-                <w:iCs w:val="0"/>
-                <w:noProof/>
-                <w:kern w:val="2"/>
-                <w:sz w:val="24"/>
-                <w:szCs w:val="24"/>
-                <w14:ligatures w14:val="standardContextual"/>
-              </w:rPr>
-              <w:tab/>
-            </w:r>
-            <w:r>
-              <w:rPr>
-                <w:rStyle w:val="Hyperlink"/>
-                <w:noProof/>
-              </w:rPr>
-              <w:t>Fostering a More Engaged and Satisfactory Learning Experience</w:t>
-            </w:r>
-            <w:r>
-              <w:rPr>
-                <w:noProof/>
-                <w:webHidden/>
-              </w:rPr>
-              <w:tab/>
-            </w:r>
-            <w:r>
-              <w:rPr>
-                <w:noProof/>
-                <w:webHidden/>
-              </w:rPr>
-              <w:fldChar w:fldCharType="begin"/>
-            </w:r>
-            <w:r>
-              <w:rPr>
-                <w:noProof/>
-                <w:webHidden/>
-              </w:rPr>
-              <w:instrText xml:space="preserve"> PAGEREF _Toc151888980 \h </w:instrText>
-            </w:r>
-            <w:r>
-              <w:rPr>
-                <w:noProof/>
-                <w:webHidden/>
-              </w:rPr>
-            </w:r>
-            <w:r>
-              <w:rPr>
-                <w:noProof/>
-                <w:webHidden/>
-              </w:rPr>
-              <w:fldChar w:fldCharType="separate"/>
-            </w:r>
-            <w:r>
-              <w:rPr>
-                <w:noProof/>
-                <w:webHidden/>
-              </w:rPr>
-              <w:t>3</w:t>
-            </w:r>
-            <w:r>
-              <w:rPr>
-                <w:noProof/>
-                <w:webHidden/>
-              </w:rPr>
-              <w:fldChar w:fldCharType="end"/>
-            </w:r>
-          </w:hyperlink>
-        </w:p>
-        <w:p>
-          <w:pPr>
-            <w:pStyle w:val="TOC3"/>
-            <w:tabs>
-              <w:tab w:val="left" w:pos="1000"/>
-              <w:tab w:val="right" w:pos="9350"/>
-            </w:tabs>
-            <w:rPr>
-              <w:rFonts w:eastAsiaTheme="minorEastAsia" w:cstheme="minorBidi"/>
-              <w:i w:val="0"/>
-              <w:iCs w:val="0"/>
-              <w:noProof/>
-              <w:kern w:val="2"/>
-              <w:sz w:val="24"/>
-              <w:szCs w:val="24"/>
-              <w14:ligatures w14:val="standardContextual"/>
-            </w:rPr>
-          </w:pPr>
-          <w:hyperlink w:anchor="_Toc151888981" w:history="1">
-            <w:r>
-              <w:rPr>
-                <w:rStyle w:val="Hyperlink"/>
-                <w:noProof/>
-              </w:rPr>
-              <w:t>IV.</w:t>
-            </w:r>
-            <w:r>
-              <w:rPr>
-                <w:rFonts w:eastAsiaTheme="minorEastAsia" w:cstheme="minorBidi"/>
-                <w:i w:val="0"/>
-                <w:iCs w:val="0"/>
-                <w:noProof/>
-                <w:kern w:val="2"/>
-                <w:sz w:val="24"/>
-                <w:szCs w:val="24"/>
-                <w14:ligatures w14:val="standardContextual"/>
-              </w:rPr>
-              <w:tab/>
-            </w:r>
-            <w:r>
-              <w:rPr>
-                <w:rStyle w:val="Hyperlink"/>
-                <w:noProof/>
-              </w:rPr>
-              <w:t>Setting a New Standard in Educational Feedback Utilization</w:t>
-            </w:r>
-            <w:r>
-              <w:rPr>
-                <w:noProof/>
-                <w:webHidden/>
-              </w:rPr>
-              <w:tab/>
-            </w:r>
-            <w:r>
-              <w:rPr>
-                <w:noProof/>
-                <w:webHidden/>
-              </w:rPr>
-              <w:fldChar w:fldCharType="begin"/>
-            </w:r>
-            <w:r>
-              <w:rPr>
-                <w:noProof/>
-                <w:webHidden/>
-              </w:rPr>
-              <w:instrText xml:space="preserve"> PAGEREF _Toc151888981 \h </w:instrText>
-            </w:r>
-            <w:r>
-              <w:rPr>
-                <w:noProof/>
-                <w:webHidden/>
-              </w:rPr>
-            </w:r>
-            <w:r>
-              <w:rPr>
-                <w:noProof/>
-                <w:webHidden/>
-              </w:rPr>
-              <w:fldChar w:fldCharType="separate"/>
-            </w:r>
-            <w:r>
-              <w:rPr>
-                <w:noProof/>
-                <w:webHidden/>
-              </w:rPr>
-              <w:t>4</w:t>
-            </w:r>
-            <w:r>
-              <w:rPr>
-                <w:noProof/>
-                <w:webHidden/>
-              </w:rPr>
-              <w:fldChar w:fldCharType="end"/>
-            </w:r>
-          </w:hyperlink>
-        </w:p>
-        <w:p>
-          <w:pPr>
-            <w:pStyle w:val="TOC2"/>
-            <w:tabs>
-              <w:tab w:val="left" w:pos="600"/>
-              <w:tab w:val="right" w:pos="9350"/>
-            </w:tabs>
-            <w:rPr>
-              <w:rFonts w:eastAsiaTheme="minorEastAsia" w:cstheme="minorBidi"/>
-              <w:smallCaps w:val="0"/>
-              <w:noProof/>
-              <w:kern w:val="2"/>
-              <w:sz w:val="24"/>
-              <w:szCs w:val="24"/>
-              <w14:ligatures w14:val="standardContextual"/>
-            </w:rPr>
-          </w:pPr>
-          <w:hyperlink w:anchor="_Toc151888982" w:history="1">
-            <w:r>
-              <w:rPr>
-                <w:rStyle w:val="Hyperlink"/>
-                <w:rFonts w:asciiTheme="majorHAnsi" w:hAnsiTheme="majorHAnsi"/>
-                <w:noProof/>
-              </w:rPr>
-              <w:t>B.</w:t>
-            </w:r>
-            <w:r>
-              <w:rPr>
-                <w:rFonts w:eastAsiaTheme="minorEastAsia" w:cstheme="minorBidi"/>
-                <w:smallCaps w:val="0"/>
-                <w:noProof/>
-                <w:kern w:val="2"/>
-                <w:sz w:val="24"/>
-                <w:szCs w:val="24"/>
-                <w14:ligatures w14:val="standardContextual"/>
-              </w:rPr>
-              <w:tab/>
-            </w:r>
-            <w:r>
-              <w:rPr>
-                <w:rStyle w:val="Hyperlink"/>
-                <w:noProof/>
-              </w:rPr>
-              <w:t>End-User Impact</w:t>
-            </w:r>
-            <w:r>
-              <w:rPr>
-                <w:noProof/>
-                <w:webHidden/>
-              </w:rPr>
-              <w:tab/>
-            </w:r>
-            <w:r>
-              <w:rPr>
-                <w:noProof/>
-                <w:webHidden/>
-              </w:rPr>
-              <w:fldChar w:fldCharType="begin"/>
-            </w:r>
-            <w:r>
-              <w:rPr>
-                <w:noProof/>
-                <w:webHidden/>
-              </w:rPr>
-              <w:instrText xml:space="preserve"> PAGEREF _Toc151888982 \h </w:instrText>
-            </w:r>
-            <w:r>
-              <w:rPr>
-                <w:noProof/>
-                <w:webHidden/>
-              </w:rPr>
-            </w:r>
-            <w:r>
-              <w:rPr>
-                <w:noProof/>
-                <w:webHidden/>
-              </w:rPr>
-              <w:fldChar w:fldCharType="separate"/>
-            </w:r>
-            <w:r>
-              <w:rPr>
-                <w:noProof/>
-                <w:webHidden/>
-              </w:rPr>
-              <w:t>4</w:t>
-            </w:r>
-            <w:r>
-              <w:rPr>
-                <w:noProof/>
-                <w:webHidden/>
-              </w:rPr>
-              <w:fldChar w:fldCharType="end"/>
-            </w:r>
-          </w:hyperlink>
-        </w:p>
-        <w:p>
-          <w:pPr>
-            <w:pStyle w:val="TOC3"/>
-            <w:tabs>
-              <w:tab w:val="left" w:pos="800"/>
-              <w:tab w:val="right" w:pos="9350"/>
-            </w:tabs>
-            <w:rPr>
-              <w:rFonts w:eastAsiaTheme="minorEastAsia" w:cstheme="minorBidi"/>
-              <w:i w:val="0"/>
-              <w:iCs w:val="0"/>
-              <w:noProof/>
-              <w:kern w:val="2"/>
-              <w:sz w:val="24"/>
-              <w:szCs w:val="24"/>
-              <w14:ligatures w14:val="standardContextual"/>
-            </w:rPr>
-          </w:pPr>
-          <w:hyperlink w:anchor="_Toc151888983" w:history="1">
-            <w:r>
-              <w:rPr>
-                <w:rStyle w:val="Hyperlink"/>
-                <w:noProof/>
-              </w:rPr>
-              <w:t>I.</w:t>
-            </w:r>
-            <w:r>
-              <w:rPr>
-                <w:rFonts w:eastAsiaTheme="minorEastAsia" w:cstheme="minorBidi"/>
-                <w:i w:val="0"/>
-                <w:iCs w:val="0"/>
-                <w:noProof/>
-                <w:kern w:val="2"/>
-                <w:sz w:val="24"/>
-                <w:szCs w:val="24"/>
-                <w14:ligatures w14:val="standardContextual"/>
-              </w:rPr>
-              <w:tab/>
-            </w:r>
-            <w:r>
-              <w:rPr>
-                <w:rStyle w:val="Hyperlink"/>
-                <w:noProof/>
-              </w:rPr>
-              <w:t>Educators and Academic Administrators:</w:t>
-            </w:r>
-            <w:r>
-              <w:rPr>
-                <w:noProof/>
-                <w:webHidden/>
-              </w:rPr>
-              <w:tab/>
-            </w:r>
-            <w:r>
-              <w:rPr>
-                <w:noProof/>
-                <w:webHidden/>
-              </w:rPr>
-              <w:fldChar w:fldCharType="begin"/>
-            </w:r>
-            <w:r>
-              <w:rPr>
-                <w:noProof/>
-                <w:webHidden/>
-              </w:rPr>
-              <w:instrText xml:space="preserve"> PAGEREF _Toc151888983 \h </w:instrText>
-            </w:r>
-            <w:r>
-              <w:rPr>
-                <w:noProof/>
-                <w:webHidden/>
-              </w:rPr>
-            </w:r>
-            <w:r>
-              <w:rPr>
-                <w:noProof/>
-                <w:webHidden/>
-              </w:rPr>
-              <w:fldChar w:fldCharType="separate"/>
-            </w:r>
-            <w:r>
-              <w:rPr>
-                <w:noProof/>
-                <w:webHidden/>
-              </w:rPr>
-              <w:t>4</w:t>
-            </w:r>
-            <w:r>
-              <w:rPr>
-                <w:noProof/>
-                <w:webHidden/>
-              </w:rPr>
-              <w:fldChar w:fldCharType="end"/>
-            </w:r>
-          </w:hyperlink>
-        </w:p>
-        <w:p>
-          <w:pPr>
-            <w:pStyle w:val="TOC3"/>
-            <w:tabs>
-              <w:tab w:val="left" w:pos="800"/>
-              <w:tab w:val="right" w:pos="9350"/>
-            </w:tabs>
-            <w:rPr>
-              <w:rFonts w:eastAsiaTheme="minorEastAsia" w:cstheme="minorBidi"/>
-              <w:i w:val="0"/>
-              <w:iCs w:val="0"/>
-              <w:noProof/>
-              <w:kern w:val="2"/>
-              <w:sz w:val="24"/>
-              <w:szCs w:val="24"/>
-              <w14:ligatures w14:val="standardContextual"/>
-            </w:rPr>
-          </w:pPr>
-          <w:hyperlink w:anchor="_Toc151888984" w:history="1">
-            <w:r>
-              <w:rPr>
-                <w:rStyle w:val="Hyperlink"/>
-                <w:noProof/>
-              </w:rPr>
-              <w:t>II.</w:t>
-            </w:r>
-            <w:r>
-              <w:rPr>
-                <w:rFonts w:eastAsiaTheme="minorEastAsia" w:cstheme="minorBidi"/>
-                <w:i w:val="0"/>
-                <w:iCs w:val="0"/>
-                <w:noProof/>
-                <w:kern w:val="2"/>
-                <w:sz w:val="24"/>
-                <w:szCs w:val="24"/>
-                <w14:ligatures w14:val="standardContextual"/>
-              </w:rPr>
-              <w:tab/>
-            </w:r>
-            <w:r>
-              <w:rPr>
-                <w:rStyle w:val="Hyperlink"/>
-                <w:noProof/>
-              </w:rPr>
-              <w:t>Students</w:t>
-            </w:r>
-            <w:r>
-              <w:rPr>
-                <w:noProof/>
-                <w:webHidden/>
-              </w:rPr>
-              <w:tab/>
-            </w:r>
-            <w:r>
-              <w:rPr>
-                <w:noProof/>
-                <w:webHidden/>
-              </w:rPr>
-              <w:fldChar w:fldCharType="begin"/>
-            </w:r>
-            <w:r>
-              <w:rPr>
-                <w:noProof/>
-                <w:webHidden/>
-              </w:rPr>
-              <w:instrText xml:space="preserve"> PAGEREF _Toc151888984 \h </w:instrText>
-            </w:r>
-            <w:r>
-              <w:rPr>
-                <w:noProof/>
-                <w:webHidden/>
-              </w:rPr>
-            </w:r>
-            <w:r>
-              <w:rPr>
-                <w:noProof/>
-                <w:webHidden/>
-              </w:rPr>
-              <w:fldChar w:fldCharType="separate"/>
-            </w:r>
-            <w:r>
-              <w:rPr>
-                <w:noProof/>
-                <w:webHidden/>
-              </w:rPr>
-              <w:t>4</w:t>
-            </w:r>
-            <w:r>
-              <w:rPr>
-                <w:noProof/>
-                <w:webHidden/>
-              </w:rPr>
-              <w:fldChar w:fldCharType="end"/>
-            </w:r>
-          </w:hyperlink>
-        </w:p>
-        <w:p>
-          <w:pPr>
-            <w:pStyle w:val="TOC3"/>
-            <w:tabs>
-              <w:tab w:val="left" w:pos="1000"/>
-              <w:tab w:val="right" w:pos="9350"/>
-            </w:tabs>
-            <w:rPr>
-              <w:rFonts w:eastAsiaTheme="minorEastAsia" w:cstheme="minorBidi"/>
-              <w:i w:val="0"/>
-              <w:iCs w:val="0"/>
-              <w:noProof/>
-              <w:kern w:val="2"/>
-              <w:sz w:val="24"/>
-              <w:szCs w:val="24"/>
-              <w14:ligatures w14:val="standardContextual"/>
-            </w:rPr>
-          </w:pPr>
-          <w:hyperlink w:anchor="_Toc151888985" w:history="1">
-            <w:r>
-              <w:rPr>
-                <w:rStyle w:val="Hyperlink"/>
-                <w:noProof/>
-              </w:rPr>
-              <w:t>III.</w:t>
-            </w:r>
-            <w:r>
-              <w:rPr>
-                <w:rFonts w:eastAsiaTheme="minorEastAsia" w:cstheme="minorBidi"/>
-                <w:i w:val="0"/>
-                <w:iCs w:val="0"/>
-                <w:noProof/>
-                <w:kern w:val="2"/>
-                <w:sz w:val="24"/>
-                <w:szCs w:val="24"/>
-                <w14:ligatures w14:val="standardContextual"/>
-              </w:rPr>
-              <w:tab/>
-            </w:r>
-            <w:r>
-              <w:rPr>
-                <w:rStyle w:val="Hyperlink"/>
-                <w:noProof/>
-              </w:rPr>
-              <w:t>Broader Educational Ecosystem</w:t>
-            </w:r>
-            <w:r>
-              <w:rPr>
-                <w:noProof/>
-                <w:webHidden/>
-              </w:rPr>
-              <w:tab/>
-            </w:r>
-            <w:r>
-              <w:rPr>
-                <w:noProof/>
-                <w:webHidden/>
-              </w:rPr>
-              <w:fldChar w:fldCharType="begin"/>
-            </w:r>
-            <w:r>
-              <w:rPr>
-                <w:noProof/>
-                <w:webHidden/>
-              </w:rPr>
-              <w:instrText xml:space="preserve"> PAGEREF _Toc151888985 \h </w:instrText>
-            </w:r>
-            <w:r>
-              <w:rPr>
-                <w:noProof/>
-                <w:webHidden/>
-              </w:rPr>
-            </w:r>
-            <w:r>
-              <w:rPr>
-                <w:noProof/>
-                <w:webHidden/>
-              </w:rPr>
-              <w:fldChar w:fldCharType="separate"/>
-            </w:r>
-            <w:r>
-              <w:rPr>
-                <w:noProof/>
-                <w:webHidden/>
-              </w:rPr>
-              <w:t>4</w:t>
-            </w:r>
-            <w:r>
-              <w:rPr>
-                <w:noProof/>
-                <w:webHidden/>
-              </w:rPr>
-              <w:fldChar w:fldCharType="end"/>
-            </w:r>
-          </w:hyperlink>
-        </w:p>
-        <w:p>
-          <w:pPr>
-            <w:pStyle w:val="TOC2"/>
-            <w:tabs>
-              <w:tab w:val="left" w:pos="600"/>
-              <w:tab w:val="right" w:pos="9350"/>
-            </w:tabs>
-            <w:rPr>
-              <w:rFonts w:eastAsiaTheme="minorEastAsia" w:cstheme="minorBidi"/>
-              <w:smallCaps w:val="0"/>
-              <w:noProof/>
-              <w:kern w:val="2"/>
-              <w:sz w:val="24"/>
-              <w:szCs w:val="24"/>
-              <w14:ligatures w14:val="standardContextual"/>
-            </w:rPr>
-          </w:pPr>
-          <w:hyperlink w:anchor="_Toc151888986" w:history="1">
-            <w:r>
-              <w:rPr>
-                <w:rStyle w:val="Hyperlink"/>
-                <w:rFonts w:asciiTheme="majorHAnsi" w:hAnsiTheme="majorHAnsi"/>
-                <w:noProof/>
-              </w:rPr>
-              <w:t>C.</w:t>
-            </w:r>
-            <w:r>
-              <w:rPr>
-                <w:rFonts w:eastAsiaTheme="minorEastAsia" w:cstheme="minorBidi"/>
-                <w:smallCaps w:val="0"/>
-                <w:noProof/>
-                <w:kern w:val="2"/>
-                <w:sz w:val="24"/>
-                <w:szCs w:val="24"/>
-                <w14:ligatures w14:val="standardContextual"/>
-              </w:rPr>
-              <w:tab/>
-            </w:r>
-            <w:r>
-              <w:rPr>
-                <w:rStyle w:val="Hyperlink"/>
-                <w:noProof/>
-              </w:rPr>
-              <w:t>Constraints and Requirements</w:t>
-            </w:r>
-            <w:r>
-              <w:rPr>
-                <w:noProof/>
-                <w:webHidden/>
-              </w:rPr>
-              <w:tab/>
-            </w:r>
-            <w:r>
-              <w:rPr>
-                <w:noProof/>
-                <w:webHidden/>
-              </w:rPr>
-              <w:fldChar w:fldCharType="begin"/>
-            </w:r>
-            <w:r>
-              <w:rPr>
-                <w:noProof/>
-                <w:webHidden/>
-              </w:rPr>
-              <w:instrText xml:space="preserve"> PAGEREF _Toc151888986 \h </w:instrText>
-            </w:r>
-            <w:r>
-              <w:rPr>
-                <w:noProof/>
-                <w:webHidden/>
-              </w:rPr>
-            </w:r>
-            <w:r>
-              <w:rPr>
-                <w:noProof/>
-                <w:webHidden/>
-              </w:rPr>
-              <w:fldChar w:fldCharType="separate"/>
-            </w:r>
-            <w:r>
-              <w:rPr>
-                <w:noProof/>
-                <w:webHidden/>
-              </w:rPr>
-              <w:t>5</w:t>
-            </w:r>
-            <w:r>
-              <w:rPr>
-                <w:noProof/>
-                <w:webHidden/>
-              </w:rPr>
-              <w:fldChar w:fldCharType="end"/>
-            </w:r>
-          </w:hyperlink>
-        </w:p>
-        <w:p>
-          <w:pPr>
-            <w:pStyle w:val="TOC3"/>
-            <w:tabs>
-              <w:tab w:val="left" w:pos="800"/>
-              <w:tab w:val="right" w:pos="9350"/>
-            </w:tabs>
-            <w:rPr>
-              <w:rFonts w:eastAsiaTheme="minorEastAsia" w:cstheme="minorBidi"/>
-              <w:i w:val="0"/>
-              <w:iCs w:val="0"/>
-              <w:noProof/>
-              <w:kern w:val="2"/>
-              <w:sz w:val="24"/>
-              <w:szCs w:val="24"/>
-              <w14:ligatures w14:val="standardContextual"/>
-            </w:rPr>
-          </w:pPr>
-          <w:hyperlink w:anchor="_Toc151888987" w:history="1">
-            <w:r>
-              <w:rPr>
-                <w:rStyle w:val="Hyperlink"/>
-                <w:noProof/>
-              </w:rPr>
-              <w:t>I.</w:t>
-            </w:r>
-            <w:r>
-              <w:rPr>
-                <w:rFonts w:eastAsiaTheme="minorEastAsia" w:cstheme="minorBidi"/>
-                <w:i w:val="0"/>
-                <w:iCs w:val="0"/>
-                <w:noProof/>
-                <w:kern w:val="2"/>
-                <w:sz w:val="24"/>
-                <w:szCs w:val="24"/>
-                <w14:ligatures w14:val="standardContextual"/>
-              </w:rPr>
-              <w:tab/>
-            </w:r>
-            <w:r>
-              <w:rPr>
-                <w:rStyle w:val="Hyperlink"/>
-                <w:noProof/>
-              </w:rPr>
-              <w:t>Data Quality and Integrity</w:t>
-            </w:r>
-            <w:r>
-              <w:rPr>
-                <w:noProof/>
-                <w:webHidden/>
-              </w:rPr>
-              <w:tab/>
-            </w:r>
-            <w:r>
-              <w:rPr>
-                <w:noProof/>
-                <w:webHidden/>
-              </w:rPr>
-              <w:fldChar w:fldCharType="begin"/>
-            </w:r>
-            <w:r>
-              <w:rPr>
-                <w:noProof/>
-                <w:webHidden/>
-              </w:rPr>
-              <w:instrText xml:space="preserve"> PAGEREF _Toc151888987 \h </w:instrText>
-            </w:r>
-            <w:r>
-              <w:rPr>
-                <w:noProof/>
-                <w:webHidden/>
-              </w:rPr>
-            </w:r>
-            <w:r>
-              <w:rPr>
-                <w:noProof/>
-                <w:webHidden/>
-              </w:rPr>
-              <w:fldChar w:fldCharType="separate"/>
-            </w:r>
-            <w:r>
-              <w:rPr>
-                <w:noProof/>
-                <w:webHidden/>
-              </w:rPr>
-              <w:t>5</w:t>
-            </w:r>
-            <w:r>
-              <w:rPr>
-                <w:noProof/>
-                <w:webHidden/>
-              </w:rPr>
-              <w:fldChar w:fldCharType="end"/>
-            </w:r>
-          </w:hyperlink>
-        </w:p>
-        <w:p>
-          <w:pPr>
-            <w:pStyle w:val="TOC3"/>
-            <w:tabs>
-              <w:tab w:val="left" w:pos="800"/>
-              <w:tab w:val="right" w:pos="9350"/>
-            </w:tabs>
-            <w:rPr>
-              <w:rFonts w:eastAsiaTheme="minorEastAsia" w:cstheme="minorBidi"/>
-              <w:i w:val="0"/>
-              <w:iCs w:val="0"/>
-              <w:noProof/>
-              <w:kern w:val="2"/>
-              <w:sz w:val="24"/>
-              <w:szCs w:val="24"/>
-              <w14:ligatures w14:val="standardContextual"/>
-            </w:rPr>
-          </w:pPr>
-          <w:hyperlink w:anchor="_Toc151888988" w:history="1">
-            <w:r>
-              <w:rPr>
-                <w:rStyle w:val="Hyperlink"/>
-                <w:noProof/>
-              </w:rPr>
-              <w:t>II.</w:t>
-            </w:r>
-            <w:r>
-              <w:rPr>
-                <w:rFonts w:eastAsiaTheme="minorEastAsia" w:cstheme="minorBidi"/>
-                <w:i w:val="0"/>
-                <w:iCs w:val="0"/>
-                <w:noProof/>
-                <w:kern w:val="2"/>
-                <w:sz w:val="24"/>
-                <w:szCs w:val="24"/>
-                <w14:ligatures w14:val="standardContextual"/>
-              </w:rPr>
-              <w:tab/>
-            </w:r>
-            <w:r>
-              <w:rPr>
-                <w:rStyle w:val="Hyperlink"/>
-                <w:noProof/>
-              </w:rPr>
-              <w:t>Privacy and Ethical Considerations</w:t>
-            </w:r>
-            <w:r>
-              <w:rPr>
-                <w:noProof/>
-                <w:webHidden/>
-              </w:rPr>
-              <w:tab/>
-            </w:r>
-            <w:r>
-              <w:rPr>
-                <w:noProof/>
-                <w:webHidden/>
-              </w:rPr>
-              <w:fldChar w:fldCharType="begin"/>
-            </w:r>
-            <w:r>
-              <w:rPr>
-                <w:noProof/>
-                <w:webHidden/>
-              </w:rPr>
-              <w:instrText xml:space="preserve"> PAGEREF _Toc151888988 \h </w:instrText>
-            </w:r>
-            <w:r>
-              <w:rPr>
-                <w:noProof/>
-                <w:webHidden/>
-              </w:rPr>
-            </w:r>
-            <w:r>
-              <w:rPr>
-                <w:noProof/>
-                <w:webHidden/>
-              </w:rPr>
-              <w:fldChar w:fldCharType="separate"/>
-            </w:r>
-            <w:r>
-              <w:rPr>
-                <w:noProof/>
-                <w:webHidden/>
-              </w:rPr>
-              <w:t>5</w:t>
-            </w:r>
-            <w:r>
-              <w:rPr>
-                <w:noProof/>
-                <w:webHidden/>
-              </w:rPr>
-              <w:fldChar w:fldCharType="end"/>
-            </w:r>
-          </w:hyperlink>
-        </w:p>
-        <w:p>
-          <w:pPr>
-            <w:pStyle w:val="TOC3"/>
-            <w:tabs>
-              <w:tab w:val="left" w:pos="1000"/>
-              <w:tab w:val="right" w:pos="9350"/>
-            </w:tabs>
-            <w:rPr>
-              <w:rFonts w:eastAsiaTheme="minorEastAsia" w:cstheme="minorBidi"/>
-              <w:i w:val="0"/>
-              <w:iCs w:val="0"/>
-              <w:noProof/>
-              <w:kern w:val="2"/>
-              <w:sz w:val="24"/>
-              <w:szCs w:val="24"/>
-              <w14:ligatures w14:val="standardContextual"/>
-            </w:rPr>
-          </w:pPr>
-          <w:hyperlink w:anchor="_Toc151888989" w:history="1">
-            <w:r>
-              <w:rPr>
-                <w:rStyle w:val="Hyperlink"/>
-                <w:noProof/>
-              </w:rPr>
-              <w:t>III.</w:t>
-            </w:r>
-            <w:r>
-              <w:rPr>
-                <w:rFonts w:eastAsiaTheme="minorEastAsia" w:cstheme="minorBidi"/>
-                <w:i w:val="0"/>
-                <w:iCs w:val="0"/>
-                <w:noProof/>
-                <w:kern w:val="2"/>
-                <w:sz w:val="24"/>
-                <w:szCs w:val="24"/>
-                <w14:ligatures w14:val="standardContextual"/>
-              </w:rPr>
-              <w:tab/>
-            </w:r>
-            <w:r>
-              <w:rPr>
-                <w:rStyle w:val="Hyperlink"/>
-                <w:noProof/>
-              </w:rPr>
-              <w:t>Computational Resources and Scalability</w:t>
-            </w:r>
-            <w:r>
-              <w:rPr>
-                <w:noProof/>
-                <w:webHidden/>
-              </w:rPr>
-              <w:tab/>
-            </w:r>
-            <w:r>
-              <w:rPr>
-                <w:noProof/>
-                <w:webHidden/>
-              </w:rPr>
-              <w:fldChar w:fldCharType="begin"/>
-            </w:r>
-            <w:r>
-              <w:rPr>
-                <w:noProof/>
-                <w:webHidden/>
-              </w:rPr>
-              <w:instrText xml:space="preserve"> PAGEREF _Toc151888989 \h </w:instrText>
-            </w:r>
-            <w:r>
-              <w:rPr>
-                <w:noProof/>
-                <w:webHidden/>
-              </w:rPr>
-            </w:r>
-            <w:r>
-              <w:rPr>
-                <w:noProof/>
-                <w:webHidden/>
-              </w:rPr>
-              <w:fldChar w:fldCharType="separate"/>
-            </w:r>
-            <w:r>
-              <w:rPr>
-                <w:noProof/>
-                <w:webHidden/>
-              </w:rPr>
-              <w:t>5</w:t>
-            </w:r>
-            <w:r>
-              <w:rPr>
-                <w:noProof/>
-                <w:webHidden/>
-              </w:rPr>
-              <w:fldChar w:fldCharType="end"/>
-            </w:r>
-          </w:hyperlink>
-        </w:p>
-        <w:p>
-          <w:pPr>
-            <w:pStyle w:val="TOC3"/>
-            <w:tabs>
-              <w:tab w:val="left" w:pos="1000"/>
-              <w:tab w:val="right" w:pos="9350"/>
-            </w:tabs>
-            <w:rPr>
-              <w:rFonts w:eastAsiaTheme="minorEastAsia" w:cstheme="minorBidi"/>
-              <w:i w:val="0"/>
-              <w:iCs w:val="0"/>
-              <w:noProof/>
-              <w:kern w:val="2"/>
-              <w:sz w:val="24"/>
-              <w:szCs w:val="24"/>
-              <w14:ligatures w14:val="standardContextual"/>
-            </w:rPr>
-          </w:pPr>
-          <w:hyperlink w:anchor="_Toc151888990" w:history="1">
-            <w:r>
-              <w:rPr>
-                <w:rStyle w:val="Hyperlink"/>
-                <w:noProof/>
-              </w:rPr>
-              <w:t>IV.</w:t>
-            </w:r>
-            <w:r>
-              <w:rPr>
-                <w:rFonts w:eastAsiaTheme="minorEastAsia" w:cstheme="minorBidi"/>
-                <w:i w:val="0"/>
-                <w:iCs w:val="0"/>
-                <w:noProof/>
-                <w:kern w:val="2"/>
-                <w:sz w:val="24"/>
-                <w:szCs w:val="24"/>
-                <w14:ligatures w14:val="standardContextual"/>
-              </w:rPr>
-              <w:tab/>
-            </w:r>
-            <w:r>
-              <w:rPr>
-                <w:rStyle w:val="Hyperlink"/>
-                <w:noProof/>
-              </w:rPr>
-              <w:t>Accuracy and Reliability of the Model</w:t>
-            </w:r>
-            <w:r>
-              <w:rPr>
-                <w:noProof/>
-                <w:webHidden/>
-              </w:rPr>
-              <w:tab/>
-            </w:r>
-            <w:r>
-              <w:rPr>
-                <w:noProof/>
-                <w:webHidden/>
-              </w:rPr>
-              <w:fldChar w:fldCharType="begin"/>
-            </w:r>
-            <w:r>
-              <w:rPr>
-                <w:noProof/>
-                <w:webHidden/>
-              </w:rPr>
-              <w:instrText xml:space="preserve"> PAGEREF _Toc151888990 \h </w:instrText>
-            </w:r>
-            <w:r>
-              <w:rPr>
-                <w:noProof/>
-                <w:webHidden/>
-              </w:rPr>
-            </w:r>
-            <w:r>
-              <w:rPr>
-                <w:noProof/>
-                <w:webHidden/>
-              </w:rPr>
-              <w:fldChar w:fldCharType="separate"/>
-            </w:r>
-            <w:r>
-              <w:rPr>
-                <w:noProof/>
-                <w:webHidden/>
-              </w:rPr>
-              <w:t>5</w:t>
-            </w:r>
-            <w:r>
-              <w:rPr>
-                <w:noProof/>
-                <w:webHidden/>
-              </w:rPr>
-              <w:fldChar w:fldCharType="end"/>
-            </w:r>
-          </w:hyperlink>
-        </w:p>
-        <w:p>
-          <w:pPr>
-            <w:pStyle w:val="TOC3"/>
-            <w:tabs>
-              <w:tab w:val="left" w:pos="1000"/>
-              <w:tab w:val="right" w:pos="9350"/>
-            </w:tabs>
-            <w:rPr>
-              <w:rFonts w:eastAsiaTheme="minorEastAsia" w:cstheme="minorBidi"/>
-              <w:i w:val="0"/>
-              <w:iCs w:val="0"/>
-              <w:noProof/>
-              <w:kern w:val="2"/>
-              <w:sz w:val="24"/>
-              <w:szCs w:val="24"/>
-              <w14:ligatures w14:val="standardContextual"/>
-            </w:rPr>
-          </w:pPr>
-          <w:hyperlink w:anchor="_Toc151888991" w:history="1">
-            <w:r>
-              <w:rPr>
-                <w:rStyle w:val="Hyperlink"/>
-                <w:noProof/>
-              </w:rPr>
-              <w:t>V.</w:t>
-            </w:r>
-            <w:r>
-              <w:rPr>
-                <w:rFonts w:eastAsiaTheme="minorEastAsia" w:cstheme="minorBidi"/>
-                <w:i w:val="0"/>
-                <w:iCs w:val="0"/>
-                <w:noProof/>
-                <w:kern w:val="2"/>
-                <w:sz w:val="24"/>
-                <w:szCs w:val="24"/>
-                <w14:ligatures w14:val="standardContextual"/>
-              </w:rPr>
-              <w:tab/>
-            </w:r>
-            <w:r>
-              <w:rPr>
-                <w:rStyle w:val="Hyperlink"/>
-                <w:noProof/>
-              </w:rPr>
-              <w:t>Usability</w:t>
-            </w:r>
-            <w:r>
-              <w:rPr>
-                <w:noProof/>
-                <w:webHidden/>
-              </w:rPr>
-              <w:tab/>
-            </w:r>
-            <w:r>
-              <w:rPr>
-                <w:noProof/>
-                <w:webHidden/>
-              </w:rPr>
-              <w:fldChar w:fldCharType="begin"/>
-            </w:r>
-            <w:r>
-              <w:rPr>
-                <w:noProof/>
-                <w:webHidden/>
-              </w:rPr>
-              <w:instrText xml:space="preserve"> PAGEREF _Toc151888991 \h </w:instrText>
-            </w:r>
-            <w:r>
-              <w:rPr>
-                <w:noProof/>
-                <w:webHidden/>
-              </w:rPr>
-            </w:r>
-            <w:r>
-              <w:rPr>
-                <w:noProof/>
-                <w:webHidden/>
-              </w:rPr>
-              <w:fldChar w:fldCharType="separate"/>
-            </w:r>
-            <w:r>
-              <w:rPr>
-                <w:noProof/>
-                <w:webHidden/>
-              </w:rPr>
-              <w:t>6</w:t>
-            </w:r>
-            <w:r>
-              <w:rPr>
-                <w:noProof/>
-                <w:webHidden/>
-              </w:rPr>
-              <w:fldChar w:fldCharType="end"/>
-            </w:r>
-          </w:hyperlink>
-        </w:p>
-        <w:p>
-          <w:pPr>
-            <w:pStyle w:val="TOC2"/>
-            <w:tabs>
-              <w:tab w:val="left" w:pos="800"/>
-              <w:tab w:val="right" w:pos="9350"/>
-            </w:tabs>
-            <w:rPr>
-              <w:rFonts w:eastAsiaTheme="minorEastAsia" w:cstheme="minorBidi"/>
-              <w:smallCaps w:val="0"/>
-              <w:noProof/>
-              <w:kern w:val="2"/>
-              <w:sz w:val="24"/>
-              <w:szCs w:val="24"/>
-              <w14:ligatures w14:val="standardContextual"/>
-            </w:rPr>
-          </w:pPr>
-          <w:hyperlink w:anchor="_Toc151888992" w:history="1">
-            <w:r>
-              <w:rPr>
-                <w:rStyle w:val="Hyperlink"/>
-                <w:rFonts w:asciiTheme="majorHAnsi" w:hAnsiTheme="majorHAnsi"/>
-                <w:noProof/>
-              </w:rPr>
-              <w:t>D.</w:t>
-            </w:r>
-            <w:r>
-              <w:rPr>
-                <w:rFonts w:eastAsiaTheme="minorEastAsia" w:cstheme="minorBidi"/>
-                <w:smallCaps w:val="0"/>
-                <w:noProof/>
-                <w:kern w:val="2"/>
-                <w:sz w:val="24"/>
-                <w:szCs w:val="24"/>
-                <w14:ligatures w14:val="standardContextual"/>
-              </w:rPr>
-              <w:tab/>
-            </w:r>
-            <w:r>
-              <w:rPr>
-                <w:rStyle w:val="Hyperlink"/>
-                <w:noProof/>
-              </w:rPr>
-              <w:t>Type of ML Problem</w:t>
-            </w:r>
-            <w:r>
-              <w:rPr>
-                <w:noProof/>
-                <w:webHidden/>
-              </w:rPr>
-              <w:tab/>
-            </w:r>
-            <w:r>
-              <w:rPr>
-                <w:noProof/>
-                <w:webHidden/>
-              </w:rPr>
-              <w:fldChar w:fldCharType="begin"/>
-            </w:r>
-            <w:r>
-              <w:rPr>
-                <w:noProof/>
-                <w:webHidden/>
-              </w:rPr>
-              <w:instrText xml:space="preserve"> PAGEREF _Toc151888992 \h </w:instrText>
-            </w:r>
-            <w:r>
-              <w:rPr>
-                <w:noProof/>
-                <w:webHidden/>
-              </w:rPr>
-            </w:r>
-            <w:r>
-              <w:rPr>
-                <w:noProof/>
-                <w:webHidden/>
-              </w:rPr>
-              <w:fldChar w:fldCharType="separate"/>
-            </w:r>
-            <w:r>
-              <w:rPr>
-                <w:noProof/>
-                <w:webHidden/>
-              </w:rPr>
-              <w:t>6</w:t>
-            </w:r>
-            <w:r>
-              <w:rPr>
-                <w:noProof/>
-                <w:webHidden/>
-              </w:rPr>
-              <w:fldChar w:fldCharType="end"/>
-            </w:r>
-          </w:hyperlink>
-        </w:p>
-        <w:p>
-          <w:pPr>
-            <w:pStyle w:val="TOC3"/>
-            <w:tabs>
-              <w:tab w:val="left" w:pos="800"/>
-              <w:tab w:val="right" w:pos="9350"/>
-            </w:tabs>
-            <w:rPr>
-              <w:rFonts w:eastAsiaTheme="minorEastAsia" w:cstheme="minorBidi"/>
-              <w:i w:val="0"/>
-              <w:iCs w:val="0"/>
-              <w:noProof/>
-              <w:kern w:val="2"/>
-              <w:sz w:val="24"/>
-              <w:szCs w:val="24"/>
-              <w14:ligatures w14:val="standardContextual"/>
-            </w:rPr>
-          </w:pPr>
-          <w:hyperlink w:anchor="_Toc151888993" w:history="1">
-            <w:r>
-              <w:rPr>
-                <w:rStyle w:val="Hyperlink"/>
-                <w:rFonts w:cs="Calibri"/>
-                <w:noProof/>
-              </w:rPr>
-              <w:t>I.</w:t>
-            </w:r>
-            <w:r>
-              <w:rPr>
-                <w:rFonts w:eastAsiaTheme="minorEastAsia" w:cstheme="minorBidi"/>
-                <w:i w:val="0"/>
-                <w:iCs w:val="0"/>
-                <w:noProof/>
-                <w:kern w:val="2"/>
-                <w:sz w:val="24"/>
-                <w:szCs w:val="24"/>
-                <w14:ligatures w14:val="standardContextual"/>
-              </w:rPr>
-              <w:tab/>
-            </w:r>
-            <w:r>
-              <w:rPr>
-                <w:rStyle w:val="Hyperlink"/>
-                <w:noProof/>
-              </w:rPr>
-              <w:t>Sentiment Analysis with Hierarchical Complexity</w:t>
-            </w:r>
-            <w:r>
-              <w:rPr>
-                <w:noProof/>
-                <w:webHidden/>
-              </w:rPr>
-              <w:tab/>
-            </w:r>
-            <w:r>
-              <w:rPr>
-                <w:noProof/>
-                <w:webHidden/>
-              </w:rPr>
-              <w:fldChar w:fldCharType="begin"/>
-            </w:r>
-            <w:r>
-              <w:rPr>
-                <w:noProof/>
-                <w:webHidden/>
-              </w:rPr>
-              <w:instrText xml:space="preserve"> PAGEREF _Toc151888993 \h </w:instrText>
-            </w:r>
-            <w:r>
-              <w:rPr>
-                <w:noProof/>
-                <w:webHidden/>
-              </w:rPr>
-            </w:r>
-            <w:r>
-              <w:rPr>
-                <w:noProof/>
-                <w:webHidden/>
-              </w:rPr>
-              <w:fldChar w:fldCharType="separate"/>
-            </w:r>
-            <w:r>
-              <w:rPr>
-                <w:noProof/>
-                <w:webHidden/>
-              </w:rPr>
-              <w:t>6</w:t>
-            </w:r>
-            <w:r>
-              <w:rPr>
-                <w:noProof/>
-                <w:webHidden/>
-              </w:rPr>
-              <w:fldChar w:fldCharType="end"/>
-            </w:r>
-          </w:hyperlink>
-        </w:p>
-        <w:p>
-          <w:pPr>
-            <w:pStyle w:val="TOC3"/>
-            <w:tabs>
-              <w:tab w:val="left" w:pos="800"/>
-              <w:tab w:val="right" w:pos="9350"/>
-            </w:tabs>
-            <w:rPr>
-              <w:rFonts w:eastAsiaTheme="minorEastAsia" w:cstheme="minorBidi"/>
-              <w:i w:val="0"/>
-              <w:iCs w:val="0"/>
-              <w:noProof/>
-              <w:kern w:val="2"/>
-              <w:sz w:val="24"/>
-              <w:szCs w:val="24"/>
-              <w14:ligatures w14:val="standardContextual"/>
-            </w:rPr>
-          </w:pPr>
-          <w:hyperlink w:anchor="_Toc151888994" w:history="1">
-            <w:r>
-              <w:rPr>
-                <w:rStyle w:val="Hyperlink"/>
-                <w:rFonts w:cs="Calibri"/>
-                <w:noProof/>
-              </w:rPr>
-              <w:t>II.</w:t>
-            </w:r>
-            <w:r>
-              <w:rPr>
-                <w:rFonts w:eastAsiaTheme="minorEastAsia" w:cstheme="minorBidi"/>
-                <w:i w:val="0"/>
-                <w:iCs w:val="0"/>
-                <w:noProof/>
-                <w:kern w:val="2"/>
-                <w:sz w:val="24"/>
-                <w:szCs w:val="24"/>
-                <w14:ligatures w14:val="standardContextual"/>
-              </w:rPr>
-              <w:tab/>
-            </w:r>
-            <w:r>
-              <w:rPr>
-                <w:rStyle w:val="Hyperlink"/>
-                <w:rFonts w:cs="Calibri"/>
-                <w:noProof/>
-              </w:rPr>
-              <w:t>Neural Networks and Complex Data Interpretation</w:t>
-            </w:r>
-            <w:r>
-              <w:rPr>
-                <w:noProof/>
-                <w:webHidden/>
-              </w:rPr>
-              <w:tab/>
-            </w:r>
-            <w:r>
-              <w:rPr>
-                <w:noProof/>
-                <w:webHidden/>
-              </w:rPr>
-              <w:fldChar w:fldCharType="begin"/>
-            </w:r>
-            <w:r>
-              <w:rPr>
-                <w:noProof/>
-                <w:webHidden/>
-              </w:rPr>
-              <w:instrText xml:space="preserve"> PAGEREF _Toc151888994 \h </w:instrText>
-            </w:r>
-            <w:r>
-              <w:rPr>
-                <w:noProof/>
-                <w:webHidden/>
-              </w:rPr>
-            </w:r>
-            <w:r>
-              <w:rPr>
-                <w:noProof/>
-                <w:webHidden/>
-              </w:rPr>
-              <w:fldChar w:fldCharType="separate"/>
-            </w:r>
-            <w:r>
-              <w:rPr>
-                <w:noProof/>
-                <w:webHidden/>
-              </w:rPr>
-              <w:t>6</w:t>
-            </w:r>
-            <w:r>
-              <w:rPr>
-                <w:noProof/>
-                <w:webHidden/>
-              </w:rPr>
-              <w:fldChar w:fldCharType="end"/>
-            </w:r>
-          </w:hyperlink>
-        </w:p>
-        <w:p>
-          <w:pPr>
-            <w:pStyle w:val="TOC3"/>
-            <w:tabs>
-              <w:tab w:val="left" w:pos="1000"/>
-              <w:tab w:val="right" w:pos="9350"/>
-            </w:tabs>
-            <w:rPr>
-              <w:rFonts w:eastAsiaTheme="minorEastAsia" w:cstheme="minorBidi"/>
-              <w:i w:val="0"/>
-              <w:iCs w:val="0"/>
-              <w:noProof/>
-              <w:kern w:val="2"/>
-              <w:sz w:val="24"/>
-              <w:szCs w:val="24"/>
-              <w14:ligatures w14:val="standardContextual"/>
-            </w:rPr>
-          </w:pPr>
-          <w:hyperlink w:anchor="_Toc151888995" w:history="1">
-            <w:r>
-              <w:rPr>
-                <w:rStyle w:val="Hyperlink"/>
-                <w:rFonts w:cs="Calibri"/>
-                <w:noProof/>
-              </w:rPr>
-              <w:t>III.</w:t>
-            </w:r>
-            <w:r>
-              <w:rPr>
-                <w:rFonts w:eastAsiaTheme="minorEastAsia" w:cstheme="minorBidi"/>
-                <w:i w:val="0"/>
-                <w:iCs w:val="0"/>
-                <w:noProof/>
-                <w:kern w:val="2"/>
-                <w:sz w:val="24"/>
-                <w:szCs w:val="24"/>
-                <w14:ligatures w14:val="standardContextual"/>
-              </w:rPr>
-              <w:tab/>
-            </w:r>
-            <w:r>
-              <w:rPr>
-                <w:rStyle w:val="Hyperlink"/>
-                <w:noProof/>
-              </w:rPr>
-              <w:t>Balancing Computational Efficiency with Accuracy</w:t>
-            </w:r>
-            <w:r>
-              <w:rPr>
-                <w:noProof/>
-                <w:webHidden/>
-              </w:rPr>
-              <w:tab/>
-            </w:r>
-            <w:r>
-              <w:rPr>
-                <w:noProof/>
-                <w:webHidden/>
-              </w:rPr>
-              <w:fldChar w:fldCharType="begin"/>
-            </w:r>
-            <w:r>
-              <w:rPr>
-                <w:noProof/>
-                <w:webHidden/>
-              </w:rPr>
-              <w:instrText xml:space="preserve"> PAGEREF _Toc151888995 \h </w:instrText>
-            </w:r>
-            <w:r>
-              <w:rPr>
-                <w:noProof/>
-                <w:webHidden/>
-              </w:rPr>
-            </w:r>
-            <w:r>
-              <w:rPr>
-                <w:noProof/>
-                <w:webHidden/>
-              </w:rPr>
-              <w:fldChar w:fldCharType="separate"/>
-            </w:r>
-            <w:r>
-              <w:rPr>
-                <w:noProof/>
-                <w:webHidden/>
-              </w:rPr>
-              <w:t>6</w:t>
-            </w:r>
-            <w:r>
-              <w:rPr>
-                <w:noProof/>
-                <w:webHidden/>
-              </w:rPr>
-              <w:fldChar w:fldCharType="end"/>
-            </w:r>
-          </w:hyperlink>
-        </w:p>
-        <w:p>
-          <w:pPr>
-            <w:pStyle w:val="TOC2"/>
-            <w:tabs>
-              <w:tab w:val="left" w:pos="600"/>
-              <w:tab w:val="right" w:pos="9350"/>
-            </w:tabs>
-            <w:rPr>
-              <w:rFonts w:eastAsiaTheme="minorEastAsia" w:cstheme="minorBidi"/>
-              <w:smallCaps w:val="0"/>
-              <w:noProof/>
-              <w:kern w:val="2"/>
-              <w:sz w:val="24"/>
-              <w:szCs w:val="24"/>
-              <w14:ligatures w14:val="standardContextual"/>
-            </w:rPr>
-          </w:pPr>
-          <w:hyperlink w:anchor="_Toc151888996" w:history="1">
-            <w:r>
-              <w:rPr>
-                <w:rStyle w:val="Hyperlink"/>
-                <w:rFonts w:asciiTheme="majorHAnsi" w:hAnsiTheme="majorHAnsi"/>
-                <w:noProof/>
-              </w:rPr>
-              <w:t>E.</w:t>
-            </w:r>
-            <w:r>
-              <w:rPr>
-                <w:rFonts w:eastAsiaTheme="minorEastAsia" w:cstheme="minorBidi"/>
-                <w:smallCaps w:val="0"/>
-                <w:noProof/>
-                <w:kern w:val="2"/>
-                <w:sz w:val="24"/>
-                <w:szCs w:val="24"/>
-                <w14:ligatures w14:val="standardContextual"/>
-              </w:rPr>
-              <w:tab/>
-            </w:r>
-            <w:r>
-              <w:rPr>
-                <w:rStyle w:val="Hyperlink"/>
-                <w:noProof/>
-              </w:rPr>
-              <w:t>Success Metrics</w:t>
-            </w:r>
-            <w:r>
-              <w:rPr>
-                <w:noProof/>
-                <w:webHidden/>
-              </w:rPr>
-              <w:tab/>
-            </w:r>
-            <w:r>
-              <w:rPr>
-                <w:noProof/>
-                <w:webHidden/>
-              </w:rPr>
-              <w:fldChar w:fldCharType="begin"/>
-            </w:r>
-            <w:r>
-              <w:rPr>
-                <w:noProof/>
-                <w:webHidden/>
-              </w:rPr>
-              <w:instrText xml:space="preserve"> PAGEREF _Toc151888996 \h </w:instrText>
-            </w:r>
-            <w:r>
-              <w:rPr>
-                <w:noProof/>
-                <w:webHidden/>
-              </w:rPr>
-            </w:r>
-            <w:r>
-              <w:rPr>
-                <w:noProof/>
-                <w:webHidden/>
-              </w:rPr>
-              <w:fldChar w:fldCharType="separate"/>
-            </w:r>
-            <w:r>
-              <w:rPr>
-                <w:noProof/>
-                <w:webHidden/>
-              </w:rPr>
-              <w:t>6</w:t>
+              <w:t>2</w:t>
             </w:r>
             <w:r>
               <w:rPr>
@@ -2422,13 +487,13 @@
               <w14:ligatures w14:val="standardContextual"/>
             </w:rPr>
           </w:pPr>
-          <w:hyperlink w:anchor="_Toc151888997" w:history="1">
+          <w:hyperlink w:anchor="_Toc151889257" w:history="1">
             <w:r>
               <w:rPr>
                 <w:rStyle w:val="Hyperlink"/>
                 <w:noProof/>
               </w:rPr>
-              <w:t>2.</w:t>
+              <w:t>1.</w:t>
             </w:r>
             <w:r>
               <w:rPr>
@@ -2449,7 +514,7 @@
                 <w:rStyle w:val="Hyperlink"/>
                 <w:noProof/>
               </w:rPr>
-              <w:t>Solution Design</w:t>
+              <w:t>Problem Statement</w:t>
             </w:r>
             <w:r>
               <w:rPr>
@@ -2470,7 +535,7 @@
                 <w:noProof/>
                 <w:webHidden/>
               </w:rPr>
-              <w:instrText xml:space="preserve"> PAGEREF _Toc151888997 \h </w:instrText>
+              <w:instrText xml:space="preserve"> PAGEREF _Toc151889257 \h </w:instrText>
             </w:r>
             <w:r>
               <w:rPr>
@@ -2490,7 +555,7 @@
                 <w:noProof/>
                 <w:webHidden/>
               </w:rPr>
-              <w:t>7</w:t>
+              <w:t>3</w:t>
             </w:r>
             <w:r>
               <w:rPr>
@@ -2518,10 +583,11 @@
               <w14:ligatures w14:val="standardContextual"/>
             </w:rPr>
           </w:pPr>
-          <w:hyperlink w:anchor="_Toc151888998" w:history="1">
+          <w:hyperlink w:anchor="_Toc151889258" w:history="1">
             <w:r>
               <w:rPr>
                 <w:rStyle w:val="Hyperlink"/>
+                <w:rFonts w:asciiTheme="majorHAnsi" w:hAnsiTheme="majorHAnsi"/>
                 <w:noProof/>
               </w:rPr>
               <w:t>A.</w:t>
@@ -2543,7 +609,7 @@
                 <w:rStyle w:val="Hyperlink"/>
                 <w:noProof/>
               </w:rPr>
-              <w:t>Literature Review</w:t>
+              <w:t>Value of Solving the Problem</w:t>
             </w:r>
             <w:r>
               <w:rPr>
@@ -2564,7 +630,7 @@
                 <w:noProof/>
                 <w:webHidden/>
               </w:rPr>
-              <w:instrText xml:space="preserve"> PAGEREF _Toc151888998 \h </w:instrText>
+              <w:instrText xml:space="preserve"> PAGEREF _Toc151889258 \h </w:instrText>
             </w:r>
             <w:r>
               <w:rPr>
@@ -2584,7 +650,7 @@
                 <w:noProof/>
                 <w:webHidden/>
               </w:rPr>
-              <w:t>7</w:t>
+              <w:t>3</w:t>
             </w:r>
             <w:r>
               <w:rPr>
@@ -2613,10 +679,11 @@
               <w14:ligatures w14:val="standardContextual"/>
             </w:rPr>
           </w:pPr>
-          <w:hyperlink w:anchor="_Toc151888999" w:history="1">
+          <w:hyperlink w:anchor="_Toc151889259" w:history="1">
             <w:r>
               <w:rPr>
                 <w:rStyle w:val="Hyperlink"/>
+                <w:rFonts w:cs="Calibri"/>
                 <w:noProof/>
               </w:rPr>
               <w:t>I.</w:t>
@@ -2639,7 +706,7 @@
                 <w:rStyle w:val="Hyperlink"/>
                 <w:noProof/>
               </w:rPr>
-              <w:t>Has this problem been encountered before?</w:t>
+              <w:t>Enhancing the Depth and Quality of Educational Feedback Analysis</w:t>
             </w:r>
             <w:r>
               <w:rPr>
@@ -2660,7 +727,7 @@
                 <w:noProof/>
                 <w:webHidden/>
               </w:rPr>
-              <w:instrText xml:space="preserve"> PAGEREF _Toc151888999 \h </w:instrText>
+              <w:instrText xml:space="preserve"> PAGEREF _Toc151889259 \h </w:instrText>
             </w:r>
             <w:r>
               <w:rPr>
@@ -2680,7 +747,7 @@
                 <w:noProof/>
                 <w:webHidden/>
               </w:rPr>
-              <w:t>7</w:t>
+              <w:t>3</w:t>
             </w:r>
             <w:r>
               <w:rPr>
@@ -2709,7 +776,7 @@
               <w14:ligatures w14:val="standardContextual"/>
             </w:rPr>
           </w:pPr>
-          <w:hyperlink w:anchor="_Toc151889000" w:history="1">
+          <w:hyperlink w:anchor="_Toc151889260" w:history="1">
             <w:r>
               <w:rPr>
                 <w:rStyle w:val="Hyperlink"/>
@@ -2735,7 +802,7 @@
                 <w:rStyle w:val="Hyperlink"/>
                 <w:noProof/>
               </w:rPr>
-              <w:t>How was it solved? What is the state-of-the-art technique?</w:t>
+              <w:t>Empowering Educators with Actionable Insights</w:t>
             </w:r>
             <w:r>
               <w:rPr>
@@ -2756,7 +823,7 @@
                 <w:noProof/>
                 <w:webHidden/>
               </w:rPr>
-              <w:instrText xml:space="preserve"> PAGEREF _Toc151889000 \h </w:instrText>
+              <w:instrText xml:space="preserve"> PAGEREF _Toc151889260 \h </w:instrText>
             </w:r>
             <w:r>
               <w:rPr>
@@ -2776,7 +843,7 @@
                 <w:noProof/>
                 <w:webHidden/>
               </w:rPr>
-              <w:t>8</w:t>
+              <w:t>3</w:t>
             </w:r>
             <w:r>
               <w:rPr>
@@ -2805,11 +872,10 @@
               <w14:ligatures w14:val="standardContextual"/>
             </w:rPr>
           </w:pPr>
-          <w:hyperlink w:anchor="_Toc151889001" w:history="1">
+          <w:hyperlink w:anchor="_Toc151889261" w:history="1">
             <w:r>
               <w:rPr>
                 <w:rStyle w:val="Hyperlink"/>
-                <w:rFonts w:cs="Calibri"/>
                 <w:noProof/>
               </w:rPr>
               <w:t>III.</w:t>
@@ -2832,7 +898,7 @@
                 <w:rStyle w:val="Hyperlink"/>
                 <w:noProof/>
               </w:rPr>
-              <w:t>What were the limitations to that solution? (Gap in solution)</w:t>
+              <w:t>Fostering a More Engaged and Satisfactory Learning Experience</w:t>
             </w:r>
             <w:r>
               <w:rPr>
@@ -2853,7 +919,7 @@
                 <w:noProof/>
                 <w:webHidden/>
               </w:rPr>
-              <w:instrText xml:space="preserve"> PAGEREF _Toc151889001 \h </w:instrText>
+              <w:instrText xml:space="preserve"> PAGEREF _Toc151889261 \h </w:instrText>
             </w:r>
             <w:r>
               <w:rPr>
@@ -2873,7 +939,7 @@
                 <w:noProof/>
                 <w:webHidden/>
               </w:rPr>
-              <w:t>8</w:t>
+              <w:t>3</w:t>
             </w:r>
             <w:r>
               <w:rPr>
@@ -2902,7 +968,7 @@
               <w14:ligatures w14:val="standardContextual"/>
             </w:rPr>
           </w:pPr>
-          <w:hyperlink w:anchor="_Toc151889002" w:history="1">
+          <w:hyperlink w:anchor="_Toc151889262" w:history="1">
             <w:r>
               <w:rPr>
                 <w:rStyle w:val="Hyperlink"/>
@@ -2928,7 +994,7 @@
                 <w:rStyle w:val="Hyperlink"/>
                 <w:noProof/>
               </w:rPr>
-              <w:t>What are you proposing that is “novel”?</w:t>
+              <w:t>Setting a New Standard in Educational Feedback Utilization</w:t>
             </w:r>
             <w:r>
               <w:rPr>
@@ -2949,7 +1015,7 @@
                 <w:noProof/>
                 <w:webHidden/>
               </w:rPr>
-              <w:instrText xml:space="preserve"> PAGEREF _Toc151889002 \h </w:instrText>
+              <w:instrText xml:space="preserve"> PAGEREF _Toc151889262 \h </w:instrText>
             </w:r>
             <w:r>
               <w:rPr>
@@ -2969,7 +1035,294 @@
                 <w:noProof/>
                 <w:webHidden/>
               </w:rPr>
-              <w:t>9</w:t>
+              <w:t>4</w:t>
+            </w:r>
+            <w:r>
+              <w:rPr>
+                <w:noProof/>
+                <w:webHidden/>
+              </w:rPr>
+              <w:fldChar w:fldCharType="end"/>
+            </w:r>
+          </w:hyperlink>
+        </w:p>
+        <w:p>
+          <w:pPr>
+            <w:pStyle w:val="TOC2"/>
+            <w:tabs>
+              <w:tab w:val="left" w:pos="600"/>
+              <w:tab w:val="right" w:pos="9350"/>
+            </w:tabs>
+            <w:rPr>
+              <w:rFonts w:eastAsiaTheme="minorEastAsia" w:cstheme="minorBidi"/>
+              <w:smallCaps w:val="0"/>
+              <w:noProof/>
+              <w:kern w:val="2"/>
+              <w:sz w:val="24"/>
+              <w:szCs w:val="24"/>
+              <w14:ligatures w14:val="standardContextual"/>
+            </w:rPr>
+          </w:pPr>
+          <w:hyperlink w:anchor="_Toc151889263" w:history="1">
+            <w:r>
+              <w:rPr>
+                <w:rStyle w:val="Hyperlink"/>
+                <w:rFonts w:asciiTheme="majorHAnsi" w:hAnsiTheme="majorHAnsi"/>
+                <w:noProof/>
+              </w:rPr>
+              <w:t>B.</w:t>
+            </w:r>
+            <w:r>
+              <w:rPr>
+                <w:rFonts w:eastAsiaTheme="minorEastAsia" w:cstheme="minorBidi"/>
+                <w:smallCaps w:val="0"/>
+                <w:noProof/>
+                <w:kern w:val="2"/>
+                <w:sz w:val="24"/>
+                <w:szCs w:val="24"/>
+                <w14:ligatures w14:val="standardContextual"/>
+              </w:rPr>
+              <w:tab/>
+            </w:r>
+            <w:r>
+              <w:rPr>
+                <w:rStyle w:val="Hyperlink"/>
+                <w:noProof/>
+              </w:rPr>
+              <w:t>End-User Impact</w:t>
+            </w:r>
+            <w:r>
+              <w:rPr>
+                <w:noProof/>
+                <w:webHidden/>
+              </w:rPr>
+              <w:tab/>
+            </w:r>
+            <w:r>
+              <w:rPr>
+                <w:noProof/>
+                <w:webHidden/>
+              </w:rPr>
+              <w:fldChar w:fldCharType="begin"/>
+            </w:r>
+            <w:r>
+              <w:rPr>
+                <w:noProof/>
+                <w:webHidden/>
+              </w:rPr>
+              <w:instrText xml:space="preserve"> PAGEREF _Toc151889263 \h </w:instrText>
+            </w:r>
+            <w:r>
+              <w:rPr>
+                <w:noProof/>
+                <w:webHidden/>
+              </w:rPr>
+            </w:r>
+            <w:r>
+              <w:rPr>
+                <w:noProof/>
+                <w:webHidden/>
+              </w:rPr>
+              <w:fldChar w:fldCharType="separate"/>
+            </w:r>
+            <w:r>
+              <w:rPr>
+                <w:noProof/>
+                <w:webHidden/>
+              </w:rPr>
+              <w:t>4</w:t>
+            </w:r>
+            <w:r>
+              <w:rPr>
+                <w:noProof/>
+                <w:webHidden/>
+              </w:rPr>
+              <w:fldChar w:fldCharType="end"/>
+            </w:r>
+          </w:hyperlink>
+        </w:p>
+        <w:p>
+          <w:pPr>
+            <w:pStyle w:val="TOC3"/>
+            <w:tabs>
+              <w:tab w:val="left" w:pos="800"/>
+              <w:tab w:val="right" w:pos="9350"/>
+            </w:tabs>
+            <w:rPr>
+              <w:rFonts w:eastAsiaTheme="minorEastAsia" w:cstheme="minorBidi"/>
+              <w:i w:val="0"/>
+              <w:iCs w:val="0"/>
+              <w:noProof/>
+              <w:kern w:val="2"/>
+              <w:sz w:val="24"/>
+              <w:szCs w:val="24"/>
+              <w14:ligatures w14:val="standardContextual"/>
+            </w:rPr>
+          </w:pPr>
+          <w:hyperlink w:anchor="_Toc151889264" w:history="1">
+            <w:r>
+              <w:rPr>
+                <w:rStyle w:val="Hyperlink"/>
+                <w:noProof/>
+              </w:rPr>
+              <w:t>I.</w:t>
+            </w:r>
+            <w:r>
+              <w:rPr>
+                <w:rFonts w:eastAsiaTheme="minorEastAsia" w:cstheme="minorBidi"/>
+                <w:i w:val="0"/>
+                <w:iCs w:val="0"/>
+                <w:noProof/>
+                <w:kern w:val="2"/>
+                <w:sz w:val="24"/>
+                <w:szCs w:val="24"/>
+                <w14:ligatures w14:val="standardContextual"/>
+              </w:rPr>
+              <w:tab/>
+            </w:r>
+            <w:r>
+              <w:rPr>
+                <w:rStyle w:val="Hyperlink"/>
+                <w:noProof/>
+              </w:rPr>
+              <w:t>Educators and Academic Administrators:</w:t>
+            </w:r>
+            <w:r>
+              <w:rPr>
+                <w:noProof/>
+                <w:webHidden/>
+              </w:rPr>
+              <w:tab/>
+            </w:r>
+            <w:r>
+              <w:rPr>
+                <w:noProof/>
+                <w:webHidden/>
+              </w:rPr>
+              <w:fldChar w:fldCharType="begin"/>
+            </w:r>
+            <w:r>
+              <w:rPr>
+                <w:noProof/>
+                <w:webHidden/>
+              </w:rPr>
+              <w:instrText xml:space="preserve"> PAGEREF _Toc151889264 \h </w:instrText>
+            </w:r>
+            <w:r>
+              <w:rPr>
+                <w:noProof/>
+                <w:webHidden/>
+              </w:rPr>
+            </w:r>
+            <w:r>
+              <w:rPr>
+                <w:noProof/>
+                <w:webHidden/>
+              </w:rPr>
+              <w:fldChar w:fldCharType="separate"/>
+            </w:r>
+            <w:r>
+              <w:rPr>
+                <w:noProof/>
+                <w:webHidden/>
+              </w:rPr>
+              <w:t>4</w:t>
+            </w:r>
+            <w:r>
+              <w:rPr>
+                <w:noProof/>
+                <w:webHidden/>
+              </w:rPr>
+              <w:fldChar w:fldCharType="end"/>
+            </w:r>
+          </w:hyperlink>
+        </w:p>
+        <w:p>
+          <w:pPr>
+            <w:pStyle w:val="TOC3"/>
+            <w:tabs>
+              <w:tab w:val="left" w:pos="800"/>
+              <w:tab w:val="right" w:pos="9350"/>
+            </w:tabs>
+            <w:rPr>
+              <w:rFonts w:eastAsiaTheme="minorEastAsia" w:cstheme="minorBidi"/>
+              <w:i w:val="0"/>
+              <w:iCs w:val="0"/>
+              <w:noProof/>
+              <w:kern w:val="2"/>
+              <w:sz w:val="24"/>
+              <w:szCs w:val="24"/>
+              <w14:ligatures w14:val="standardContextual"/>
+            </w:rPr>
+          </w:pPr>
+          <w:hyperlink w:anchor="_Toc151889265" w:history="1">
+            <w:r>
+              <w:rPr>
+                <w:rStyle w:val="Hyperlink"/>
+                <w:noProof/>
+              </w:rPr>
+              <w:t>II.</w:t>
+            </w:r>
+            <w:r>
+              <w:rPr>
+                <w:rFonts w:eastAsiaTheme="minorEastAsia" w:cstheme="minorBidi"/>
+                <w:i w:val="0"/>
+                <w:iCs w:val="0"/>
+                <w:noProof/>
+                <w:kern w:val="2"/>
+                <w:sz w:val="24"/>
+                <w:szCs w:val="24"/>
+                <w14:ligatures w14:val="standardContextual"/>
+              </w:rPr>
+              <w:tab/>
+            </w:r>
+            <w:r>
+              <w:rPr>
+                <w:rStyle w:val="Hyperlink"/>
+                <w:noProof/>
+              </w:rPr>
+              <w:t>Students</w:t>
+            </w:r>
+            <w:r>
+              <w:rPr>
+                <w:noProof/>
+                <w:webHidden/>
+              </w:rPr>
+              <w:tab/>
+            </w:r>
+            <w:r>
+              <w:rPr>
+                <w:noProof/>
+                <w:webHidden/>
+              </w:rPr>
+              <w:fldChar w:fldCharType="begin"/>
+            </w:r>
+            <w:r>
+              <w:rPr>
+                <w:noProof/>
+                <w:webHidden/>
+              </w:rPr>
+              <w:instrText xml:space="preserve"> PAGEREF _Toc151889265 \h </w:instrText>
+            </w:r>
+            <w:r>
+              <w:rPr>
+                <w:noProof/>
+                <w:webHidden/>
+              </w:rPr>
+            </w:r>
+            <w:r>
+              <w:rPr>
+                <w:noProof/>
+                <w:webHidden/>
+              </w:rPr>
+              <w:fldChar w:fldCharType="separate"/>
+            </w:r>
+            <w:r>
+              <w:rPr>
+                <w:noProof/>
+                <w:webHidden/>
+              </w:rPr>
+              <w:t>4</w:t>
             </w:r>
             <w:r>
               <w:rPr>
@@ -2998,13 +1351,13 @@
               <w14:ligatures w14:val="standardContextual"/>
             </w:rPr>
           </w:pPr>
-          <w:hyperlink w:anchor="_Toc151889003" w:history="1">
+          <w:hyperlink w:anchor="_Toc151889266" w:history="1">
             <w:r>
               <w:rPr>
                 <w:rStyle w:val="Hyperlink"/>
                 <w:noProof/>
               </w:rPr>
-              <w:t>V.</w:t>
+              <w:t>III.</w:t>
             </w:r>
             <w:r>
               <w:rPr>
@@ -3024,7 +1377,7 @@
                 <w:rStyle w:val="Hyperlink"/>
                 <w:noProof/>
               </w:rPr>
-              <w:t>References of previous related work (minimum 5)</w:t>
+              <w:t>Broader Educational Ecosystem</w:t>
             </w:r>
             <w:r>
               <w:rPr>
@@ -3045,7 +1398,7 @@
                 <w:noProof/>
                 <w:webHidden/>
               </w:rPr>
-              <w:instrText xml:space="preserve"> PAGEREF _Toc151889003 \h </w:instrText>
+              <w:instrText xml:space="preserve"> PAGEREF _Toc151889266 \h </w:instrText>
             </w:r>
             <w:r>
               <w:rPr>
@@ -3065,7 +1418,7 @@
                 <w:noProof/>
                 <w:webHidden/>
               </w:rPr>
-              <w:t>10</w:t>
+              <w:t>4</w:t>
             </w:r>
             <w:r>
               <w:rPr>
@@ -3093,13 +1446,14 @@
               <w14:ligatures w14:val="standardContextual"/>
             </w:rPr>
           </w:pPr>
-          <w:hyperlink w:anchor="_Toc151889004" w:history="1">
+          <w:hyperlink w:anchor="_Toc151889267" w:history="1">
             <w:r>
               <w:rPr>
                 <w:rStyle w:val="Hyperlink"/>
-                <w:noProof/>
-              </w:rPr>
-              <w:t>B.</w:t>
+                <w:rFonts w:asciiTheme="majorHAnsi" w:hAnsiTheme="majorHAnsi"/>
+                <w:noProof/>
+              </w:rPr>
+              <w:t>C.</w:t>
             </w:r>
             <w:r>
               <w:rPr>
@@ -3118,7 +1472,7 @@
                 <w:rStyle w:val="Hyperlink"/>
                 <w:noProof/>
               </w:rPr>
-              <w:t>From perspective of ML Workflow</w:t>
+              <w:t>Constraints and Requirements</w:t>
             </w:r>
             <w:r>
               <w:rPr>
@@ -3139,7 +1493,7 @@
                 <w:noProof/>
                 <w:webHidden/>
               </w:rPr>
-              <w:instrText xml:space="preserve"> PAGEREF _Toc151889004 \h </w:instrText>
+              <w:instrText xml:space="preserve"> PAGEREF _Toc151889267 \h </w:instrText>
             </w:r>
             <w:r>
               <w:rPr>
@@ -3159,7 +1513,7 @@
                 <w:noProof/>
                 <w:webHidden/>
               </w:rPr>
-              <w:t>11</w:t>
+              <w:t>5</w:t>
             </w:r>
             <w:r>
               <w:rPr>
@@ -3188,7 +1542,7 @@
               <w14:ligatures w14:val="standardContextual"/>
             </w:rPr>
           </w:pPr>
-          <w:hyperlink w:anchor="_Toc151889005" w:history="1">
+          <w:hyperlink w:anchor="_Toc151889268" w:history="1">
             <w:r>
               <w:rPr>
                 <w:rStyle w:val="Hyperlink"/>
@@ -3214,7 +1568,7 @@
                 <w:rStyle w:val="Hyperlink"/>
                 <w:noProof/>
               </w:rPr>
-              <w:t>Data Selection</w:t>
+              <w:t>Data Quality and Integrity</w:t>
             </w:r>
             <w:r>
               <w:rPr>
@@ -3235,7 +1589,7 @@
                 <w:noProof/>
                 <w:webHidden/>
               </w:rPr>
-              <w:instrText xml:space="preserve"> PAGEREF _Toc151889005 \h </w:instrText>
+              <w:instrText xml:space="preserve"> PAGEREF _Toc151889268 \h </w:instrText>
             </w:r>
             <w:r>
               <w:rPr>
@@ -3255,7 +1609,7 @@
                 <w:noProof/>
                 <w:webHidden/>
               </w:rPr>
-              <w:t>11</w:t>
+              <w:t>5</w:t>
             </w:r>
             <w:r>
               <w:rPr>
@@ -3284,7 +1638,7 @@
               <w14:ligatures w14:val="standardContextual"/>
             </w:rPr>
           </w:pPr>
-          <w:hyperlink w:anchor="_Toc151889006" w:history="1">
+          <w:hyperlink w:anchor="_Toc151889269" w:history="1">
             <w:r>
               <w:rPr>
                 <w:rStyle w:val="Hyperlink"/>
@@ -3310,7 +1664,7 @@
                 <w:rStyle w:val="Hyperlink"/>
                 <w:noProof/>
               </w:rPr>
-              <w:t>Data Pre-processing</w:t>
+              <w:t>Privacy and Ethical Considerations</w:t>
             </w:r>
             <w:r>
               <w:rPr>
@@ -3331,7 +1685,7 @@
                 <w:noProof/>
                 <w:webHidden/>
               </w:rPr>
-              <w:instrText xml:space="preserve"> PAGEREF _Toc151889006 \h </w:instrText>
+              <w:instrText xml:space="preserve"> PAGEREF _Toc151889269 \h </w:instrText>
             </w:r>
             <w:r>
               <w:rPr>
@@ -3351,7 +1705,7 @@
                 <w:noProof/>
                 <w:webHidden/>
               </w:rPr>
-              <w:t>11</w:t>
+              <w:t>5</w:t>
             </w:r>
             <w:r>
               <w:rPr>
@@ -3380,7 +1734,7 @@
               <w14:ligatures w14:val="standardContextual"/>
             </w:rPr>
           </w:pPr>
-          <w:hyperlink w:anchor="_Toc151889007" w:history="1">
+          <w:hyperlink w:anchor="_Toc151889270" w:history="1">
             <w:r>
               <w:rPr>
                 <w:rStyle w:val="Hyperlink"/>
@@ -3406,7 +1760,7 @@
                 <w:rStyle w:val="Hyperlink"/>
                 <w:noProof/>
               </w:rPr>
-              <w:t>Model Selection</w:t>
+              <w:t>Computational Resources and Scalability</w:t>
             </w:r>
             <w:r>
               <w:rPr>
@@ -3427,7 +1781,7 @@
                 <w:noProof/>
                 <w:webHidden/>
               </w:rPr>
-              <w:instrText xml:space="preserve"> PAGEREF _Toc151889007 \h </w:instrText>
+              <w:instrText xml:space="preserve"> PAGEREF _Toc151889270 \h </w:instrText>
             </w:r>
             <w:r>
               <w:rPr>
@@ -3447,7 +1801,7 @@
                 <w:noProof/>
                 <w:webHidden/>
               </w:rPr>
-              <w:t>11</w:t>
+              <w:t>5</w:t>
             </w:r>
             <w:r>
               <w:rPr>
@@ -3476,7 +1830,7 @@
               <w14:ligatures w14:val="standardContextual"/>
             </w:rPr>
           </w:pPr>
-          <w:hyperlink w:anchor="_Toc151889008" w:history="1">
+          <w:hyperlink w:anchor="_Toc151889271" w:history="1">
             <w:r>
               <w:rPr>
                 <w:rStyle w:val="Hyperlink"/>
@@ -3502,7 +1856,7 @@
                 <w:rStyle w:val="Hyperlink"/>
                 <w:noProof/>
               </w:rPr>
-              <w:t>Training/Fine-tuning</w:t>
+              <w:t>Accuracy and Reliability of the Model</w:t>
             </w:r>
             <w:r>
               <w:rPr>
@@ -3523,7 +1877,7 @@
                 <w:noProof/>
                 <w:webHidden/>
               </w:rPr>
-              <w:instrText xml:space="preserve"> PAGEREF _Toc151889008 \h </w:instrText>
+              <w:instrText xml:space="preserve"> PAGEREF _Toc151889271 \h </w:instrText>
             </w:r>
             <w:r>
               <w:rPr>
@@ -3543,7 +1897,7 @@
                 <w:noProof/>
                 <w:webHidden/>
               </w:rPr>
-              <w:t>11</w:t>
+              <w:t>5</w:t>
             </w:r>
             <w:r>
               <w:rPr>
@@ -3572,7 +1926,7 @@
               <w14:ligatures w14:val="standardContextual"/>
             </w:rPr>
           </w:pPr>
-          <w:hyperlink w:anchor="_Toc151889009" w:history="1">
+          <w:hyperlink w:anchor="_Toc151889272" w:history="1">
             <w:r>
               <w:rPr>
                 <w:rStyle w:val="Hyperlink"/>
@@ -3598,7 +1952,7 @@
                 <w:rStyle w:val="Hyperlink"/>
                 <w:noProof/>
               </w:rPr>
-              <w:t>Hyperparameter tuning strategy</w:t>
+              <w:t>Usability</w:t>
             </w:r>
             <w:r>
               <w:rPr>
@@ -3619,7 +1973,7 @@
                 <w:noProof/>
                 <w:webHidden/>
               </w:rPr>
-              <w:instrText xml:space="preserve"> PAGEREF _Toc151889009 \h </w:instrText>
+              <w:instrText xml:space="preserve"> PAGEREF _Toc151889272 \h </w:instrText>
             </w:r>
             <w:r>
               <w:rPr>
@@ -3639,7 +1993,297 @@
                 <w:noProof/>
                 <w:webHidden/>
               </w:rPr>
-              <w:t>11</w:t>
+              <w:t>6</w:t>
+            </w:r>
+            <w:r>
+              <w:rPr>
+                <w:noProof/>
+                <w:webHidden/>
+              </w:rPr>
+              <w:fldChar w:fldCharType="end"/>
+            </w:r>
+          </w:hyperlink>
+        </w:p>
+        <w:p>
+          <w:pPr>
+            <w:pStyle w:val="TOC2"/>
+            <w:tabs>
+              <w:tab w:val="left" w:pos="800"/>
+              <w:tab w:val="right" w:pos="9350"/>
+            </w:tabs>
+            <w:rPr>
+              <w:rFonts w:eastAsiaTheme="minorEastAsia" w:cstheme="minorBidi"/>
+              <w:smallCaps w:val="0"/>
+              <w:noProof/>
+              <w:kern w:val="2"/>
+              <w:sz w:val="24"/>
+              <w:szCs w:val="24"/>
+              <w14:ligatures w14:val="standardContextual"/>
+            </w:rPr>
+          </w:pPr>
+          <w:hyperlink w:anchor="_Toc151889273" w:history="1">
+            <w:r>
+              <w:rPr>
+                <w:rStyle w:val="Hyperlink"/>
+                <w:rFonts w:asciiTheme="majorHAnsi" w:hAnsiTheme="majorHAnsi"/>
+                <w:noProof/>
+              </w:rPr>
+              <w:t>D.</w:t>
+            </w:r>
+            <w:r>
+              <w:rPr>
+                <w:rFonts w:eastAsiaTheme="minorEastAsia" w:cstheme="minorBidi"/>
+                <w:smallCaps w:val="0"/>
+                <w:noProof/>
+                <w:kern w:val="2"/>
+                <w:sz w:val="24"/>
+                <w:szCs w:val="24"/>
+                <w14:ligatures w14:val="standardContextual"/>
+              </w:rPr>
+              <w:tab/>
+            </w:r>
+            <w:r>
+              <w:rPr>
+                <w:rStyle w:val="Hyperlink"/>
+                <w:noProof/>
+              </w:rPr>
+              <w:t>Type of ML Problem</w:t>
+            </w:r>
+            <w:r>
+              <w:rPr>
+                <w:noProof/>
+                <w:webHidden/>
+              </w:rPr>
+              <w:tab/>
+            </w:r>
+            <w:r>
+              <w:rPr>
+                <w:noProof/>
+                <w:webHidden/>
+              </w:rPr>
+              <w:fldChar w:fldCharType="begin"/>
+            </w:r>
+            <w:r>
+              <w:rPr>
+                <w:noProof/>
+                <w:webHidden/>
+              </w:rPr>
+              <w:instrText xml:space="preserve"> PAGEREF _Toc151889273 \h </w:instrText>
+            </w:r>
+            <w:r>
+              <w:rPr>
+                <w:noProof/>
+                <w:webHidden/>
+              </w:rPr>
+            </w:r>
+            <w:r>
+              <w:rPr>
+                <w:noProof/>
+                <w:webHidden/>
+              </w:rPr>
+              <w:fldChar w:fldCharType="separate"/>
+            </w:r>
+            <w:r>
+              <w:rPr>
+                <w:noProof/>
+                <w:webHidden/>
+              </w:rPr>
+              <w:t>6</w:t>
+            </w:r>
+            <w:r>
+              <w:rPr>
+                <w:noProof/>
+                <w:webHidden/>
+              </w:rPr>
+              <w:fldChar w:fldCharType="end"/>
+            </w:r>
+          </w:hyperlink>
+        </w:p>
+        <w:p>
+          <w:pPr>
+            <w:pStyle w:val="TOC3"/>
+            <w:tabs>
+              <w:tab w:val="left" w:pos="800"/>
+              <w:tab w:val="right" w:pos="9350"/>
+            </w:tabs>
+            <w:rPr>
+              <w:rFonts w:eastAsiaTheme="minorEastAsia" w:cstheme="minorBidi"/>
+              <w:i w:val="0"/>
+              <w:iCs w:val="0"/>
+              <w:noProof/>
+              <w:kern w:val="2"/>
+              <w:sz w:val="24"/>
+              <w:szCs w:val="24"/>
+              <w14:ligatures w14:val="standardContextual"/>
+            </w:rPr>
+          </w:pPr>
+          <w:hyperlink w:anchor="_Toc151889274" w:history="1">
+            <w:r>
+              <w:rPr>
+                <w:rStyle w:val="Hyperlink"/>
+                <w:rFonts w:cs="Calibri"/>
+                <w:noProof/>
+              </w:rPr>
+              <w:t>I.</w:t>
+            </w:r>
+            <w:r>
+              <w:rPr>
+                <w:rFonts w:eastAsiaTheme="minorEastAsia" w:cstheme="minorBidi"/>
+                <w:i w:val="0"/>
+                <w:iCs w:val="0"/>
+                <w:noProof/>
+                <w:kern w:val="2"/>
+                <w:sz w:val="24"/>
+                <w:szCs w:val="24"/>
+                <w14:ligatures w14:val="standardContextual"/>
+              </w:rPr>
+              <w:tab/>
+            </w:r>
+            <w:r>
+              <w:rPr>
+                <w:rStyle w:val="Hyperlink"/>
+                <w:noProof/>
+              </w:rPr>
+              <w:t>Sentiment Analysis with Hierarchical Complexity</w:t>
+            </w:r>
+            <w:r>
+              <w:rPr>
+                <w:noProof/>
+                <w:webHidden/>
+              </w:rPr>
+              <w:tab/>
+            </w:r>
+            <w:r>
+              <w:rPr>
+                <w:noProof/>
+                <w:webHidden/>
+              </w:rPr>
+              <w:fldChar w:fldCharType="begin"/>
+            </w:r>
+            <w:r>
+              <w:rPr>
+                <w:noProof/>
+                <w:webHidden/>
+              </w:rPr>
+              <w:instrText xml:space="preserve"> PAGEREF _Toc151889274 \h </w:instrText>
+            </w:r>
+            <w:r>
+              <w:rPr>
+                <w:noProof/>
+                <w:webHidden/>
+              </w:rPr>
+            </w:r>
+            <w:r>
+              <w:rPr>
+                <w:noProof/>
+                <w:webHidden/>
+              </w:rPr>
+              <w:fldChar w:fldCharType="separate"/>
+            </w:r>
+            <w:r>
+              <w:rPr>
+                <w:noProof/>
+                <w:webHidden/>
+              </w:rPr>
+              <w:t>6</w:t>
+            </w:r>
+            <w:r>
+              <w:rPr>
+                <w:noProof/>
+                <w:webHidden/>
+              </w:rPr>
+              <w:fldChar w:fldCharType="end"/>
+            </w:r>
+          </w:hyperlink>
+        </w:p>
+        <w:p>
+          <w:pPr>
+            <w:pStyle w:val="TOC3"/>
+            <w:tabs>
+              <w:tab w:val="left" w:pos="800"/>
+              <w:tab w:val="right" w:pos="9350"/>
+            </w:tabs>
+            <w:rPr>
+              <w:rFonts w:eastAsiaTheme="minorEastAsia" w:cstheme="minorBidi"/>
+              <w:i w:val="0"/>
+              <w:iCs w:val="0"/>
+              <w:noProof/>
+              <w:kern w:val="2"/>
+              <w:sz w:val="24"/>
+              <w:szCs w:val="24"/>
+              <w14:ligatures w14:val="standardContextual"/>
+            </w:rPr>
+          </w:pPr>
+          <w:hyperlink w:anchor="_Toc151889275" w:history="1">
+            <w:r>
+              <w:rPr>
+                <w:rStyle w:val="Hyperlink"/>
+                <w:rFonts w:cs="Calibri"/>
+                <w:noProof/>
+              </w:rPr>
+              <w:t>II.</w:t>
+            </w:r>
+            <w:r>
+              <w:rPr>
+                <w:rFonts w:eastAsiaTheme="minorEastAsia" w:cstheme="minorBidi"/>
+                <w:i w:val="0"/>
+                <w:iCs w:val="0"/>
+                <w:noProof/>
+                <w:kern w:val="2"/>
+                <w:sz w:val="24"/>
+                <w:szCs w:val="24"/>
+                <w14:ligatures w14:val="standardContextual"/>
+              </w:rPr>
+              <w:tab/>
+            </w:r>
+            <w:r>
+              <w:rPr>
+                <w:rStyle w:val="Hyperlink"/>
+                <w:rFonts w:cs="Calibri"/>
+                <w:noProof/>
+              </w:rPr>
+              <w:t>Neural Networks and Complex Data Interpretation</w:t>
+            </w:r>
+            <w:r>
+              <w:rPr>
+                <w:noProof/>
+                <w:webHidden/>
+              </w:rPr>
+              <w:tab/>
+            </w:r>
+            <w:r>
+              <w:rPr>
+                <w:noProof/>
+                <w:webHidden/>
+              </w:rPr>
+              <w:fldChar w:fldCharType="begin"/>
+            </w:r>
+            <w:r>
+              <w:rPr>
+                <w:noProof/>
+                <w:webHidden/>
+              </w:rPr>
+              <w:instrText xml:space="preserve"> PAGEREF _Toc151889275 \h </w:instrText>
+            </w:r>
+            <w:r>
+              <w:rPr>
+                <w:noProof/>
+                <w:webHidden/>
+              </w:rPr>
+            </w:r>
+            <w:r>
+              <w:rPr>
+                <w:noProof/>
+                <w:webHidden/>
+              </w:rPr>
+              <w:fldChar w:fldCharType="separate"/>
+            </w:r>
+            <w:r>
+              <w:rPr>
+                <w:noProof/>
+                <w:webHidden/>
+              </w:rPr>
+              <w:t>6</w:t>
             </w:r>
             <w:r>
               <w:rPr>
@@ -3668,13 +2312,14 @@
               <w14:ligatures w14:val="standardContextual"/>
             </w:rPr>
           </w:pPr>
-          <w:hyperlink w:anchor="_Toc151889010" w:history="1">
+          <w:hyperlink w:anchor="_Toc151889276" w:history="1">
             <w:r>
               <w:rPr>
                 <w:rStyle w:val="Hyperlink"/>
-                <w:noProof/>
-              </w:rPr>
-              <w:t>VI.</w:t>
+                <w:rFonts w:cs="Calibri"/>
+                <w:noProof/>
+              </w:rPr>
+              <w:t>III.</w:t>
             </w:r>
             <w:r>
               <w:rPr>
@@ -3694,7 +2339,7 @@
                 <w:rStyle w:val="Hyperlink"/>
                 <w:noProof/>
               </w:rPr>
-              <w:t>Evaluation Metrics</w:t>
+              <w:t>Balancing Computational Efficiency with Accuracy</w:t>
             </w:r>
             <w:r>
               <w:rPr>
@@ -3715,7 +2360,7 @@
                 <w:noProof/>
                 <w:webHidden/>
               </w:rPr>
-              <w:instrText xml:space="preserve"> PAGEREF _Toc151889010 \h </w:instrText>
+              <w:instrText xml:space="preserve"> PAGEREF _Toc151889276 \h </w:instrText>
             </w:r>
             <w:r>
               <w:rPr>
@@ -3735,7 +2380,102 @@
                 <w:noProof/>
                 <w:webHidden/>
               </w:rPr>
-              <w:t>11</w:t>
+              <w:t>6</w:t>
+            </w:r>
+            <w:r>
+              <w:rPr>
+                <w:noProof/>
+                <w:webHidden/>
+              </w:rPr>
+              <w:fldChar w:fldCharType="end"/>
+            </w:r>
+          </w:hyperlink>
+        </w:p>
+        <w:p>
+          <w:pPr>
+            <w:pStyle w:val="TOC2"/>
+            <w:tabs>
+              <w:tab w:val="left" w:pos="600"/>
+              <w:tab w:val="right" w:pos="9350"/>
+            </w:tabs>
+            <w:rPr>
+              <w:rFonts w:eastAsiaTheme="minorEastAsia" w:cstheme="minorBidi"/>
+              <w:smallCaps w:val="0"/>
+              <w:noProof/>
+              <w:kern w:val="2"/>
+              <w:sz w:val="24"/>
+              <w:szCs w:val="24"/>
+              <w14:ligatures w14:val="standardContextual"/>
+            </w:rPr>
+          </w:pPr>
+          <w:hyperlink w:anchor="_Toc151889277" w:history="1">
+            <w:r>
+              <w:rPr>
+                <w:rStyle w:val="Hyperlink"/>
+                <w:rFonts w:asciiTheme="majorHAnsi" w:hAnsiTheme="majorHAnsi"/>
+                <w:noProof/>
+              </w:rPr>
+              <w:t>E.</w:t>
+            </w:r>
+            <w:r>
+              <w:rPr>
+                <w:rFonts w:eastAsiaTheme="minorEastAsia" w:cstheme="minorBidi"/>
+                <w:smallCaps w:val="0"/>
+                <w:noProof/>
+                <w:kern w:val="2"/>
+                <w:sz w:val="24"/>
+                <w:szCs w:val="24"/>
+                <w14:ligatures w14:val="standardContextual"/>
+              </w:rPr>
+              <w:tab/>
+            </w:r>
+            <w:r>
+              <w:rPr>
+                <w:rStyle w:val="Hyperlink"/>
+                <w:noProof/>
+              </w:rPr>
+              <w:t>Success Metrics</w:t>
+            </w:r>
+            <w:r>
+              <w:rPr>
+                <w:noProof/>
+                <w:webHidden/>
+              </w:rPr>
+              <w:tab/>
+            </w:r>
+            <w:r>
+              <w:rPr>
+                <w:noProof/>
+                <w:webHidden/>
+              </w:rPr>
+              <w:fldChar w:fldCharType="begin"/>
+            </w:r>
+            <w:r>
+              <w:rPr>
+                <w:noProof/>
+                <w:webHidden/>
+              </w:rPr>
+              <w:instrText xml:space="preserve"> PAGEREF _Toc151889277 \h </w:instrText>
+            </w:r>
+            <w:r>
+              <w:rPr>
+                <w:noProof/>
+                <w:webHidden/>
+              </w:rPr>
+            </w:r>
+            <w:r>
+              <w:rPr>
+                <w:noProof/>
+                <w:webHidden/>
+              </w:rPr>
+              <w:fldChar w:fldCharType="separate"/>
+            </w:r>
+            <w:r>
+              <w:rPr>
+                <w:noProof/>
+                <w:webHidden/>
+              </w:rPr>
+              <w:t>6</w:t>
             </w:r>
             <w:r>
               <w:rPr>
@@ -3765,13 +2505,13 @@
               <w14:ligatures w14:val="standardContextual"/>
             </w:rPr>
           </w:pPr>
-          <w:hyperlink w:anchor="_Toc151889011" w:history="1">
+          <w:hyperlink w:anchor="_Toc151889278" w:history="1">
             <w:r>
               <w:rPr>
                 <w:rStyle w:val="Hyperlink"/>
                 <w:noProof/>
               </w:rPr>
-              <w:t>3.</w:t>
+              <w:t>2.</w:t>
             </w:r>
             <w:r>
               <w:rPr>
@@ -3792,7 +2532,7 @@
                 <w:rStyle w:val="Hyperlink"/>
                 <w:noProof/>
               </w:rPr>
-              <w:t>Implementation</w:t>
+              <w:t>Solution Design</w:t>
             </w:r>
             <w:r>
               <w:rPr>
@@ -3813,7 +2553,7 @@
                 <w:noProof/>
                 <w:webHidden/>
               </w:rPr>
-              <w:instrText xml:space="preserve"> PAGEREF _Toc151889011 \h </w:instrText>
+              <w:instrText xml:space="preserve"> PAGEREF _Toc151889278 \h </w:instrText>
             </w:r>
             <w:r>
               <w:rPr>
@@ -3833,7 +2573,7 @@
                 <w:noProof/>
                 <w:webHidden/>
               </w:rPr>
-              <w:t>11</w:t>
+              <w:t>7</w:t>
             </w:r>
             <w:r>
               <w:rPr>
@@ -3861,7 +2601,7 @@
               <w14:ligatures w14:val="standardContextual"/>
             </w:rPr>
           </w:pPr>
-          <w:hyperlink w:anchor="_Toc151889012" w:history="1">
+          <w:hyperlink w:anchor="_Toc151889279" w:history="1">
             <w:r>
               <w:rPr>
                 <w:rStyle w:val="Hyperlink"/>
@@ -3886,7 +2626,7 @@
                 <w:rStyle w:val="Hyperlink"/>
                 <w:noProof/>
               </w:rPr>
-              <w:t>Code</w:t>
+              <w:t>Literature Review</w:t>
             </w:r>
             <w:r>
               <w:rPr>
@@ -3907,7 +2647,7 @@
                 <w:noProof/>
                 <w:webHidden/>
               </w:rPr>
-              <w:instrText xml:space="preserve"> PAGEREF _Toc151889012 \h </w:instrText>
+              <w:instrText xml:space="preserve"> PAGEREF _Toc151889279 \h </w:instrText>
             </w:r>
             <w:r>
               <w:rPr>
@@ -3927,7 +2667,488 @@
                 <w:noProof/>
                 <w:webHidden/>
               </w:rPr>
-              <w:t>11</w:t>
+              <w:t>7</w:t>
+            </w:r>
+            <w:r>
+              <w:rPr>
+                <w:noProof/>
+                <w:webHidden/>
+              </w:rPr>
+              <w:fldChar w:fldCharType="end"/>
+            </w:r>
+          </w:hyperlink>
+        </w:p>
+        <w:p>
+          <w:pPr>
+            <w:pStyle w:val="TOC3"/>
+            <w:tabs>
+              <w:tab w:val="left" w:pos="800"/>
+              <w:tab w:val="right" w:pos="9350"/>
+            </w:tabs>
+            <w:rPr>
+              <w:rFonts w:eastAsiaTheme="minorEastAsia" w:cstheme="minorBidi"/>
+              <w:i w:val="0"/>
+              <w:iCs w:val="0"/>
+              <w:noProof/>
+              <w:kern w:val="2"/>
+              <w:sz w:val="24"/>
+              <w:szCs w:val="24"/>
+              <w14:ligatures w14:val="standardContextual"/>
+            </w:rPr>
+          </w:pPr>
+          <w:hyperlink w:anchor="_Toc151889280" w:history="1">
+            <w:r>
+              <w:rPr>
+                <w:rStyle w:val="Hyperlink"/>
+                <w:noProof/>
+              </w:rPr>
+              <w:t>I.</w:t>
+            </w:r>
+            <w:r>
+              <w:rPr>
+                <w:rFonts w:eastAsiaTheme="minorEastAsia" w:cstheme="minorBidi"/>
+                <w:i w:val="0"/>
+                <w:iCs w:val="0"/>
+                <w:noProof/>
+                <w:kern w:val="2"/>
+                <w:sz w:val="24"/>
+                <w:szCs w:val="24"/>
+                <w14:ligatures w14:val="standardContextual"/>
+              </w:rPr>
+              <w:tab/>
+            </w:r>
+            <w:r>
+              <w:rPr>
+                <w:rStyle w:val="Hyperlink"/>
+                <w:noProof/>
+              </w:rPr>
+              <w:t>Has this problem been encountered before?</w:t>
+            </w:r>
+            <w:r>
+              <w:rPr>
+                <w:noProof/>
+                <w:webHidden/>
+              </w:rPr>
+              <w:tab/>
+            </w:r>
+            <w:r>
+              <w:rPr>
+                <w:noProof/>
+                <w:webHidden/>
+              </w:rPr>
+              <w:fldChar w:fldCharType="begin"/>
+            </w:r>
+            <w:r>
+              <w:rPr>
+                <w:noProof/>
+                <w:webHidden/>
+              </w:rPr>
+              <w:instrText xml:space="preserve"> PAGEREF _Toc151889280 \h </w:instrText>
+            </w:r>
+            <w:r>
+              <w:rPr>
+                <w:noProof/>
+                <w:webHidden/>
+              </w:rPr>
+            </w:r>
+            <w:r>
+              <w:rPr>
+                <w:noProof/>
+                <w:webHidden/>
+              </w:rPr>
+              <w:fldChar w:fldCharType="separate"/>
+            </w:r>
+            <w:r>
+              <w:rPr>
+                <w:noProof/>
+                <w:webHidden/>
+              </w:rPr>
+              <w:t>7</w:t>
+            </w:r>
+            <w:r>
+              <w:rPr>
+                <w:noProof/>
+                <w:webHidden/>
+              </w:rPr>
+              <w:fldChar w:fldCharType="end"/>
+            </w:r>
+          </w:hyperlink>
+        </w:p>
+        <w:p>
+          <w:pPr>
+            <w:pStyle w:val="TOC3"/>
+            <w:tabs>
+              <w:tab w:val="left" w:pos="800"/>
+              <w:tab w:val="right" w:pos="9350"/>
+            </w:tabs>
+            <w:rPr>
+              <w:rFonts w:eastAsiaTheme="minorEastAsia" w:cstheme="minorBidi"/>
+              <w:i w:val="0"/>
+              <w:iCs w:val="0"/>
+              <w:noProof/>
+              <w:kern w:val="2"/>
+              <w:sz w:val="24"/>
+              <w:szCs w:val="24"/>
+              <w14:ligatures w14:val="standardContextual"/>
+            </w:rPr>
+          </w:pPr>
+          <w:hyperlink w:anchor="_Toc151889281" w:history="1">
+            <w:r>
+              <w:rPr>
+                <w:rStyle w:val="Hyperlink"/>
+                <w:noProof/>
+              </w:rPr>
+              <w:t>II.</w:t>
+            </w:r>
+            <w:r>
+              <w:rPr>
+                <w:rFonts w:eastAsiaTheme="minorEastAsia" w:cstheme="minorBidi"/>
+                <w:i w:val="0"/>
+                <w:iCs w:val="0"/>
+                <w:noProof/>
+                <w:kern w:val="2"/>
+                <w:sz w:val="24"/>
+                <w:szCs w:val="24"/>
+                <w14:ligatures w14:val="standardContextual"/>
+              </w:rPr>
+              <w:tab/>
+            </w:r>
+            <w:r>
+              <w:rPr>
+                <w:rStyle w:val="Hyperlink"/>
+                <w:noProof/>
+              </w:rPr>
+              <w:t>How was it solved? What is the state-of-the-art technique?</w:t>
+            </w:r>
+            <w:r>
+              <w:rPr>
+                <w:noProof/>
+                <w:webHidden/>
+              </w:rPr>
+              <w:tab/>
+            </w:r>
+            <w:r>
+              <w:rPr>
+                <w:noProof/>
+                <w:webHidden/>
+              </w:rPr>
+              <w:fldChar w:fldCharType="begin"/>
+            </w:r>
+            <w:r>
+              <w:rPr>
+                <w:noProof/>
+                <w:webHidden/>
+              </w:rPr>
+              <w:instrText xml:space="preserve"> PAGEREF _Toc151889281 \h </w:instrText>
+            </w:r>
+            <w:r>
+              <w:rPr>
+                <w:noProof/>
+                <w:webHidden/>
+              </w:rPr>
+            </w:r>
+            <w:r>
+              <w:rPr>
+                <w:noProof/>
+                <w:webHidden/>
+              </w:rPr>
+              <w:fldChar w:fldCharType="separate"/>
+            </w:r>
+            <w:r>
+              <w:rPr>
+                <w:noProof/>
+                <w:webHidden/>
+              </w:rPr>
+              <w:t>8</w:t>
+            </w:r>
+            <w:r>
+              <w:rPr>
+                <w:noProof/>
+                <w:webHidden/>
+              </w:rPr>
+              <w:fldChar w:fldCharType="end"/>
+            </w:r>
+          </w:hyperlink>
+        </w:p>
+        <w:p>
+          <w:pPr>
+            <w:pStyle w:val="TOC3"/>
+            <w:tabs>
+              <w:tab w:val="left" w:pos="1000"/>
+              <w:tab w:val="right" w:pos="9350"/>
+            </w:tabs>
+            <w:rPr>
+              <w:rFonts w:eastAsiaTheme="minorEastAsia" w:cstheme="minorBidi"/>
+              <w:i w:val="0"/>
+              <w:iCs w:val="0"/>
+              <w:noProof/>
+              <w:kern w:val="2"/>
+              <w:sz w:val="24"/>
+              <w:szCs w:val="24"/>
+              <w14:ligatures w14:val="standardContextual"/>
+            </w:rPr>
+          </w:pPr>
+          <w:hyperlink w:anchor="_Toc151889282" w:history="1">
+            <w:r>
+              <w:rPr>
+                <w:rStyle w:val="Hyperlink"/>
+                <w:rFonts w:cs="Calibri"/>
+                <w:noProof/>
+              </w:rPr>
+              <w:t>III.</w:t>
+            </w:r>
+            <w:r>
+              <w:rPr>
+                <w:rFonts w:eastAsiaTheme="minorEastAsia" w:cstheme="minorBidi"/>
+                <w:i w:val="0"/>
+                <w:iCs w:val="0"/>
+                <w:noProof/>
+                <w:kern w:val="2"/>
+                <w:sz w:val="24"/>
+                <w:szCs w:val="24"/>
+                <w14:ligatures w14:val="standardContextual"/>
+              </w:rPr>
+              <w:tab/>
+            </w:r>
+            <w:r>
+              <w:rPr>
+                <w:rStyle w:val="Hyperlink"/>
+                <w:noProof/>
+              </w:rPr>
+              <w:t>What were the limitations to that solution? (Gap in solution)</w:t>
+            </w:r>
+            <w:r>
+              <w:rPr>
+                <w:noProof/>
+                <w:webHidden/>
+              </w:rPr>
+              <w:tab/>
+            </w:r>
+            <w:r>
+              <w:rPr>
+                <w:noProof/>
+                <w:webHidden/>
+              </w:rPr>
+              <w:fldChar w:fldCharType="begin"/>
+            </w:r>
+            <w:r>
+              <w:rPr>
+                <w:noProof/>
+                <w:webHidden/>
+              </w:rPr>
+              <w:instrText xml:space="preserve"> PAGEREF _Toc151889282 \h </w:instrText>
+            </w:r>
+            <w:r>
+              <w:rPr>
+                <w:noProof/>
+                <w:webHidden/>
+              </w:rPr>
+            </w:r>
+            <w:r>
+              <w:rPr>
+                <w:noProof/>
+                <w:webHidden/>
+              </w:rPr>
+              <w:fldChar w:fldCharType="separate"/>
+            </w:r>
+            <w:r>
+              <w:rPr>
+                <w:noProof/>
+                <w:webHidden/>
+              </w:rPr>
+              <w:t>8</w:t>
+            </w:r>
+            <w:r>
+              <w:rPr>
+                <w:noProof/>
+                <w:webHidden/>
+              </w:rPr>
+              <w:fldChar w:fldCharType="end"/>
+            </w:r>
+          </w:hyperlink>
+        </w:p>
+        <w:p>
+          <w:pPr>
+            <w:pStyle w:val="TOC3"/>
+            <w:tabs>
+              <w:tab w:val="left" w:pos="1000"/>
+              <w:tab w:val="right" w:pos="9350"/>
+            </w:tabs>
+            <w:rPr>
+              <w:rFonts w:eastAsiaTheme="minorEastAsia" w:cstheme="minorBidi"/>
+              <w:i w:val="0"/>
+              <w:iCs w:val="0"/>
+              <w:noProof/>
+              <w:kern w:val="2"/>
+              <w:sz w:val="24"/>
+              <w:szCs w:val="24"/>
+              <w14:ligatures w14:val="standardContextual"/>
+            </w:rPr>
+          </w:pPr>
+          <w:hyperlink w:anchor="_Toc151889283" w:history="1">
+            <w:r>
+              <w:rPr>
+                <w:rStyle w:val="Hyperlink"/>
+                <w:noProof/>
+              </w:rPr>
+              <w:t>IV.</w:t>
+            </w:r>
+            <w:r>
+              <w:rPr>
+                <w:rFonts w:eastAsiaTheme="minorEastAsia" w:cstheme="minorBidi"/>
+                <w:i w:val="0"/>
+                <w:iCs w:val="0"/>
+                <w:noProof/>
+                <w:kern w:val="2"/>
+                <w:sz w:val="24"/>
+                <w:szCs w:val="24"/>
+                <w14:ligatures w14:val="standardContextual"/>
+              </w:rPr>
+              <w:tab/>
+            </w:r>
+            <w:r>
+              <w:rPr>
+                <w:rStyle w:val="Hyperlink"/>
+                <w:noProof/>
+              </w:rPr>
+              <w:t>What are you proposing that is “novel”?</w:t>
+            </w:r>
+            <w:r>
+              <w:rPr>
+                <w:noProof/>
+                <w:webHidden/>
+              </w:rPr>
+              <w:tab/>
+            </w:r>
+            <w:r>
+              <w:rPr>
+                <w:noProof/>
+                <w:webHidden/>
+              </w:rPr>
+              <w:fldChar w:fldCharType="begin"/>
+            </w:r>
+            <w:r>
+              <w:rPr>
+                <w:noProof/>
+                <w:webHidden/>
+              </w:rPr>
+              <w:instrText xml:space="preserve"> PAGEREF _Toc151889283 \h </w:instrText>
+            </w:r>
+            <w:r>
+              <w:rPr>
+                <w:noProof/>
+                <w:webHidden/>
+              </w:rPr>
+            </w:r>
+            <w:r>
+              <w:rPr>
+                <w:noProof/>
+                <w:webHidden/>
+              </w:rPr>
+              <w:fldChar w:fldCharType="separate"/>
+            </w:r>
+            <w:r>
+              <w:rPr>
+                <w:noProof/>
+                <w:webHidden/>
+              </w:rPr>
+              <w:t>9</w:t>
+            </w:r>
+            <w:r>
+              <w:rPr>
+                <w:noProof/>
+                <w:webHidden/>
+              </w:rPr>
+              <w:fldChar w:fldCharType="end"/>
+            </w:r>
+          </w:hyperlink>
+        </w:p>
+        <w:p>
+          <w:pPr>
+            <w:pStyle w:val="TOC3"/>
+            <w:tabs>
+              <w:tab w:val="left" w:pos="1000"/>
+              <w:tab w:val="right" w:pos="9350"/>
+            </w:tabs>
+            <w:rPr>
+              <w:rFonts w:eastAsiaTheme="minorEastAsia" w:cstheme="minorBidi"/>
+              <w:i w:val="0"/>
+              <w:iCs w:val="0"/>
+              <w:noProof/>
+              <w:kern w:val="2"/>
+              <w:sz w:val="24"/>
+              <w:szCs w:val="24"/>
+              <w14:ligatures w14:val="standardContextual"/>
+            </w:rPr>
+          </w:pPr>
+          <w:hyperlink w:anchor="_Toc151889284" w:history="1">
+            <w:r>
+              <w:rPr>
+                <w:rStyle w:val="Hyperlink"/>
+                <w:noProof/>
+              </w:rPr>
+              <w:t>V.</w:t>
+            </w:r>
+            <w:r>
+              <w:rPr>
+                <w:rFonts w:eastAsiaTheme="minorEastAsia" w:cstheme="minorBidi"/>
+                <w:i w:val="0"/>
+                <w:iCs w:val="0"/>
+                <w:noProof/>
+                <w:kern w:val="2"/>
+                <w:sz w:val="24"/>
+                <w:szCs w:val="24"/>
+                <w14:ligatures w14:val="standardContextual"/>
+              </w:rPr>
+              <w:tab/>
+            </w:r>
+            <w:r>
+              <w:rPr>
+                <w:rStyle w:val="Hyperlink"/>
+                <w:noProof/>
+              </w:rPr>
+              <w:t>References of previous related work (minimum 5)</w:t>
+            </w:r>
+            <w:r>
+              <w:rPr>
+                <w:noProof/>
+                <w:webHidden/>
+              </w:rPr>
+              <w:tab/>
+            </w:r>
+            <w:r>
+              <w:rPr>
+                <w:noProof/>
+                <w:webHidden/>
+              </w:rPr>
+              <w:fldChar w:fldCharType="begin"/>
+            </w:r>
+            <w:r>
+              <w:rPr>
+                <w:noProof/>
+                <w:webHidden/>
+              </w:rPr>
+              <w:instrText xml:space="preserve"> PAGEREF _Toc151889284 \h </w:instrText>
+            </w:r>
+            <w:r>
+              <w:rPr>
+                <w:noProof/>
+                <w:webHidden/>
+              </w:rPr>
+            </w:r>
+            <w:r>
+              <w:rPr>
+                <w:noProof/>
+                <w:webHidden/>
+              </w:rPr>
+              <w:fldChar w:fldCharType="separate"/>
+            </w:r>
+            <w:r>
+              <w:rPr>
+                <w:noProof/>
+                <w:webHidden/>
+              </w:rPr>
+              <w:t>10</w:t>
             </w:r>
             <w:r>
               <w:rPr>
@@ -3955,7 +3176,7 @@
               <w14:ligatures w14:val="standardContextual"/>
             </w:rPr>
           </w:pPr>
-          <w:hyperlink w:anchor="_Toc151889013" w:history="1">
+          <w:hyperlink w:anchor="_Toc151889285" w:history="1">
             <w:r>
               <w:rPr>
                 <w:rStyle w:val="Hyperlink"/>
@@ -3980,7 +3201,7 @@
                 <w:rStyle w:val="Hyperlink"/>
                 <w:noProof/>
               </w:rPr>
-              <w:t>Repository</w:t>
+              <w:t>From perspective of ML Workflow</w:t>
             </w:r>
             <w:r>
               <w:rPr>
@@ -4001,7 +3222,7 @@
                 <w:noProof/>
                 <w:webHidden/>
               </w:rPr>
-              <w:instrText xml:space="preserve"> PAGEREF _Toc151889013 \h </w:instrText>
+              <w:instrText xml:space="preserve"> PAGEREF _Toc151889285 \h </w:instrText>
             </w:r>
             <w:r>
               <w:rPr>
@@ -4034,14 +3255,15 @@
         </w:p>
         <w:p>
           <w:pPr>
-            <w:pStyle w:val="TOC2"/>
+            <w:pStyle w:val="TOC3"/>
             <w:tabs>
-              <w:tab w:val="left" w:pos="600"/>
+              <w:tab w:val="left" w:pos="800"/>
               <w:tab w:val="right" w:pos="9350"/>
             </w:tabs>
             <w:rPr>
               <w:rFonts w:eastAsiaTheme="minorEastAsia" w:cstheme="minorBidi"/>
-              <w:smallCaps w:val="0"/>
+              <w:i w:val="0"/>
+              <w:iCs w:val="0"/>
               <w:noProof/>
               <w:kern w:val="2"/>
               <w:sz w:val="24"/>
@@ -4049,18 +3271,19 @@
               <w14:ligatures w14:val="standardContextual"/>
             </w:rPr>
           </w:pPr>
-          <w:hyperlink w:anchor="_Toc151889014" w:history="1">
+          <w:hyperlink w:anchor="_Toc151889286" w:history="1">
             <w:r>
               <w:rPr>
                 <w:rStyle w:val="Hyperlink"/>
                 <w:noProof/>
               </w:rPr>
-              <w:t>C.</w:t>
+              <w:t>I.</w:t>
             </w:r>
             <w:r>
               <w:rPr>
                 <w:rFonts w:eastAsiaTheme="minorEastAsia" w:cstheme="minorBidi"/>
-                <w:smallCaps w:val="0"/>
+                <w:i w:val="0"/>
+                <w:iCs w:val="0"/>
                 <w:noProof/>
                 <w:kern w:val="2"/>
                 <w:sz w:val="24"/>
@@ -4074,7 +3297,7 @@
                 <w:rStyle w:val="Hyperlink"/>
                 <w:noProof/>
               </w:rPr>
-              <w:t>Results/Plots</w:t>
+              <w:t>Data Selection</w:t>
             </w:r>
             <w:r>
               <w:rPr>
@@ -4095,7 +3318,7 @@
                 <w:noProof/>
                 <w:webHidden/>
               </w:rPr>
-              <w:instrText xml:space="preserve"> PAGEREF _Toc151889014 \h </w:instrText>
+              <w:instrText xml:space="preserve"> PAGEREF _Toc151889286 \h </w:instrText>
             </w:r>
             <w:r>
               <w:rPr>
@@ -4128,14 +3351,15 @@
         </w:p>
         <w:p>
           <w:pPr>
-            <w:pStyle w:val="TOC2"/>
+            <w:pStyle w:val="TOC3"/>
             <w:tabs>
               <w:tab w:val="left" w:pos="800"/>
               <w:tab w:val="right" w:pos="9350"/>
             </w:tabs>
             <w:rPr>
               <w:rFonts w:eastAsiaTheme="minorEastAsia" w:cstheme="minorBidi"/>
-              <w:smallCaps w:val="0"/>
+              <w:i w:val="0"/>
+              <w:iCs w:val="0"/>
               <w:noProof/>
               <w:kern w:val="2"/>
               <w:sz w:val="24"/>
@@ -4143,18 +3367,19 @@
               <w14:ligatures w14:val="standardContextual"/>
             </w:rPr>
           </w:pPr>
-          <w:hyperlink w:anchor="_Toc151889015" w:history="1">
+          <w:hyperlink w:anchor="_Toc151889287" w:history="1">
             <w:r>
               <w:rPr>
                 <w:rStyle w:val="Hyperlink"/>
                 <w:noProof/>
               </w:rPr>
-              <w:t>D.</w:t>
+              <w:t>II.</w:t>
             </w:r>
             <w:r>
               <w:rPr>
                 <w:rFonts w:eastAsiaTheme="minorEastAsia" w:cstheme="minorBidi"/>
-                <w:smallCaps w:val="0"/>
+                <w:i w:val="0"/>
+                <w:iCs w:val="0"/>
                 <w:noProof/>
                 <w:kern w:val="2"/>
                 <w:sz w:val="24"/>
@@ -4168,7 +3393,7 @@
                 <w:rStyle w:val="Hyperlink"/>
                 <w:noProof/>
               </w:rPr>
-              <w:t>Result Explanation</w:t>
+              <w:t>Data Pre-processing</w:t>
             </w:r>
             <w:r>
               <w:rPr>
@@ -4189,7 +3414,391 @@
                 <w:noProof/>
                 <w:webHidden/>
               </w:rPr>
-              <w:instrText xml:space="preserve"> PAGEREF _Toc151889015 \h </w:instrText>
+              <w:instrText xml:space="preserve"> PAGEREF _Toc151889287 \h </w:instrText>
+            </w:r>
+            <w:r>
+              <w:rPr>
+                <w:noProof/>
+                <w:webHidden/>
+              </w:rPr>
+            </w:r>
+            <w:r>
+              <w:rPr>
+                <w:noProof/>
+                <w:webHidden/>
+              </w:rPr>
+              <w:fldChar w:fldCharType="separate"/>
+            </w:r>
+            <w:r>
+              <w:rPr>
+                <w:noProof/>
+                <w:webHidden/>
+              </w:rPr>
+              <w:t>11</w:t>
+            </w:r>
+            <w:r>
+              <w:rPr>
+                <w:noProof/>
+                <w:webHidden/>
+              </w:rPr>
+              <w:fldChar w:fldCharType="end"/>
+            </w:r>
+          </w:hyperlink>
+        </w:p>
+        <w:p>
+          <w:pPr>
+            <w:pStyle w:val="TOC3"/>
+            <w:tabs>
+              <w:tab w:val="left" w:pos="1000"/>
+              <w:tab w:val="right" w:pos="9350"/>
+            </w:tabs>
+            <w:rPr>
+              <w:rFonts w:eastAsiaTheme="minorEastAsia" w:cstheme="minorBidi"/>
+              <w:i w:val="0"/>
+              <w:iCs w:val="0"/>
+              <w:noProof/>
+              <w:kern w:val="2"/>
+              <w:sz w:val="24"/>
+              <w:szCs w:val="24"/>
+              <w14:ligatures w14:val="standardContextual"/>
+            </w:rPr>
+          </w:pPr>
+          <w:hyperlink w:anchor="_Toc151889288" w:history="1">
+            <w:r>
+              <w:rPr>
+                <w:rStyle w:val="Hyperlink"/>
+                <w:noProof/>
+              </w:rPr>
+              <w:t>III.</w:t>
+            </w:r>
+            <w:r>
+              <w:rPr>
+                <w:rFonts w:eastAsiaTheme="minorEastAsia" w:cstheme="minorBidi"/>
+                <w:i w:val="0"/>
+                <w:iCs w:val="0"/>
+                <w:noProof/>
+                <w:kern w:val="2"/>
+                <w:sz w:val="24"/>
+                <w:szCs w:val="24"/>
+                <w14:ligatures w14:val="standardContextual"/>
+              </w:rPr>
+              <w:tab/>
+            </w:r>
+            <w:r>
+              <w:rPr>
+                <w:rStyle w:val="Hyperlink"/>
+                <w:noProof/>
+              </w:rPr>
+              <w:t>Model Selection</w:t>
+            </w:r>
+            <w:r>
+              <w:rPr>
+                <w:noProof/>
+                <w:webHidden/>
+              </w:rPr>
+              <w:tab/>
+            </w:r>
+            <w:r>
+              <w:rPr>
+                <w:noProof/>
+                <w:webHidden/>
+              </w:rPr>
+              <w:fldChar w:fldCharType="begin"/>
+            </w:r>
+            <w:r>
+              <w:rPr>
+                <w:noProof/>
+                <w:webHidden/>
+              </w:rPr>
+              <w:instrText xml:space="preserve"> PAGEREF _Toc151889288 \h </w:instrText>
+            </w:r>
+            <w:r>
+              <w:rPr>
+                <w:noProof/>
+                <w:webHidden/>
+              </w:rPr>
+            </w:r>
+            <w:r>
+              <w:rPr>
+                <w:noProof/>
+                <w:webHidden/>
+              </w:rPr>
+              <w:fldChar w:fldCharType="separate"/>
+            </w:r>
+            <w:r>
+              <w:rPr>
+                <w:noProof/>
+                <w:webHidden/>
+              </w:rPr>
+              <w:t>11</w:t>
+            </w:r>
+            <w:r>
+              <w:rPr>
+                <w:noProof/>
+                <w:webHidden/>
+              </w:rPr>
+              <w:fldChar w:fldCharType="end"/>
+            </w:r>
+          </w:hyperlink>
+        </w:p>
+        <w:p>
+          <w:pPr>
+            <w:pStyle w:val="TOC3"/>
+            <w:tabs>
+              <w:tab w:val="left" w:pos="1000"/>
+              <w:tab w:val="right" w:pos="9350"/>
+            </w:tabs>
+            <w:rPr>
+              <w:rFonts w:eastAsiaTheme="minorEastAsia" w:cstheme="minorBidi"/>
+              <w:i w:val="0"/>
+              <w:iCs w:val="0"/>
+              <w:noProof/>
+              <w:kern w:val="2"/>
+              <w:sz w:val="24"/>
+              <w:szCs w:val="24"/>
+              <w14:ligatures w14:val="standardContextual"/>
+            </w:rPr>
+          </w:pPr>
+          <w:hyperlink w:anchor="_Toc151889289" w:history="1">
+            <w:r>
+              <w:rPr>
+                <w:rStyle w:val="Hyperlink"/>
+                <w:noProof/>
+              </w:rPr>
+              <w:t>IV.</w:t>
+            </w:r>
+            <w:r>
+              <w:rPr>
+                <w:rFonts w:eastAsiaTheme="minorEastAsia" w:cstheme="minorBidi"/>
+                <w:i w:val="0"/>
+                <w:iCs w:val="0"/>
+                <w:noProof/>
+                <w:kern w:val="2"/>
+                <w:sz w:val="24"/>
+                <w:szCs w:val="24"/>
+                <w14:ligatures w14:val="standardContextual"/>
+              </w:rPr>
+              <w:tab/>
+            </w:r>
+            <w:r>
+              <w:rPr>
+                <w:rStyle w:val="Hyperlink"/>
+                <w:noProof/>
+              </w:rPr>
+              <w:t>Training/Fine-tuning</w:t>
+            </w:r>
+            <w:r>
+              <w:rPr>
+                <w:noProof/>
+                <w:webHidden/>
+              </w:rPr>
+              <w:tab/>
+            </w:r>
+            <w:r>
+              <w:rPr>
+                <w:noProof/>
+                <w:webHidden/>
+              </w:rPr>
+              <w:fldChar w:fldCharType="begin"/>
+            </w:r>
+            <w:r>
+              <w:rPr>
+                <w:noProof/>
+                <w:webHidden/>
+              </w:rPr>
+              <w:instrText xml:space="preserve"> PAGEREF _Toc151889289 \h </w:instrText>
+            </w:r>
+            <w:r>
+              <w:rPr>
+                <w:noProof/>
+                <w:webHidden/>
+              </w:rPr>
+            </w:r>
+            <w:r>
+              <w:rPr>
+                <w:noProof/>
+                <w:webHidden/>
+              </w:rPr>
+              <w:fldChar w:fldCharType="separate"/>
+            </w:r>
+            <w:r>
+              <w:rPr>
+                <w:noProof/>
+                <w:webHidden/>
+              </w:rPr>
+              <w:t>11</w:t>
+            </w:r>
+            <w:r>
+              <w:rPr>
+                <w:noProof/>
+                <w:webHidden/>
+              </w:rPr>
+              <w:fldChar w:fldCharType="end"/>
+            </w:r>
+          </w:hyperlink>
+        </w:p>
+        <w:p>
+          <w:pPr>
+            <w:pStyle w:val="TOC3"/>
+            <w:tabs>
+              <w:tab w:val="left" w:pos="1000"/>
+              <w:tab w:val="right" w:pos="9350"/>
+            </w:tabs>
+            <w:rPr>
+              <w:rFonts w:eastAsiaTheme="minorEastAsia" w:cstheme="minorBidi"/>
+              <w:i w:val="0"/>
+              <w:iCs w:val="0"/>
+              <w:noProof/>
+              <w:kern w:val="2"/>
+              <w:sz w:val="24"/>
+              <w:szCs w:val="24"/>
+              <w14:ligatures w14:val="standardContextual"/>
+            </w:rPr>
+          </w:pPr>
+          <w:hyperlink w:anchor="_Toc151889290" w:history="1">
+            <w:r>
+              <w:rPr>
+                <w:rStyle w:val="Hyperlink"/>
+                <w:noProof/>
+              </w:rPr>
+              <w:t>V.</w:t>
+            </w:r>
+            <w:r>
+              <w:rPr>
+                <w:rFonts w:eastAsiaTheme="minorEastAsia" w:cstheme="minorBidi"/>
+                <w:i w:val="0"/>
+                <w:iCs w:val="0"/>
+                <w:noProof/>
+                <w:kern w:val="2"/>
+                <w:sz w:val="24"/>
+                <w:szCs w:val="24"/>
+                <w14:ligatures w14:val="standardContextual"/>
+              </w:rPr>
+              <w:tab/>
+            </w:r>
+            <w:r>
+              <w:rPr>
+                <w:rStyle w:val="Hyperlink"/>
+                <w:noProof/>
+              </w:rPr>
+              <w:t>Hyperparameter tuning strategy</w:t>
+            </w:r>
+            <w:r>
+              <w:rPr>
+                <w:noProof/>
+                <w:webHidden/>
+              </w:rPr>
+              <w:tab/>
+            </w:r>
+            <w:r>
+              <w:rPr>
+                <w:noProof/>
+                <w:webHidden/>
+              </w:rPr>
+              <w:fldChar w:fldCharType="begin"/>
+            </w:r>
+            <w:r>
+              <w:rPr>
+                <w:noProof/>
+                <w:webHidden/>
+              </w:rPr>
+              <w:instrText xml:space="preserve"> PAGEREF _Toc151889290 \h </w:instrText>
+            </w:r>
+            <w:r>
+              <w:rPr>
+                <w:noProof/>
+                <w:webHidden/>
+              </w:rPr>
+            </w:r>
+            <w:r>
+              <w:rPr>
+                <w:noProof/>
+                <w:webHidden/>
+              </w:rPr>
+              <w:fldChar w:fldCharType="separate"/>
+            </w:r>
+            <w:r>
+              <w:rPr>
+                <w:noProof/>
+                <w:webHidden/>
+              </w:rPr>
+              <w:t>11</w:t>
+            </w:r>
+            <w:r>
+              <w:rPr>
+                <w:noProof/>
+                <w:webHidden/>
+              </w:rPr>
+              <w:fldChar w:fldCharType="end"/>
+            </w:r>
+          </w:hyperlink>
+        </w:p>
+        <w:p>
+          <w:pPr>
+            <w:pStyle w:val="TOC3"/>
+            <w:tabs>
+              <w:tab w:val="left" w:pos="1000"/>
+              <w:tab w:val="right" w:pos="9350"/>
+            </w:tabs>
+            <w:rPr>
+              <w:rFonts w:eastAsiaTheme="minorEastAsia" w:cstheme="minorBidi"/>
+              <w:i w:val="0"/>
+              <w:iCs w:val="0"/>
+              <w:noProof/>
+              <w:kern w:val="2"/>
+              <w:sz w:val="24"/>
+              <w:szCs w:val="24"/>
+              <w14:ligatures w14:val="standardContextual"/>
+            </w:rPr>
+          </w:pPr>
+          <w:hyperlink w:anchor="_Toc151889291" w:history="1">
+            <w:r>
+              <w:rPr>
+                <w:rStyle w:val="Hyperlink"/>
+                <w:noProof/>
+              </w:rPr>
+              <w:t>VI.</w:t>
+            </w:r>
+            <w:r>
+              <w:rPr>
+                <w:rFonts w:eastAsiaTheme="minorEastAsia" w:cstheme="minorBidi"/>
+                <w:i w:val="0"/>
+                <w:iCs w:val="0"/>
+                <w:noProof/>
+                <w:kern w:val="2"/>
+                <w:sz w:val="24"/>
+                <w:szCs w:val="24"/>
+                <w14:ligatures w14:val="standardContextual"/>
+              </w:rPr>
+              <w:tab/>
+            </w:r>
+            <w:r>
+              <w:rPr>
+                <w:rStyle w:val="Hyperlink"/>
+                <w:noProof/>
+              </w:rPr>
+              <w:t>Evaluation Metrics</w:t>
+            </w:r>
+            <w:r>
+              <w:rPr>
+                <w:noProof/>
+                <w:webHidden/>
+              </w:rPr>
+              <w:tab/>
+            </w:r>
+            <w:r>
+              <w:rPr>
+                <w:noProof/>
+                <w:webHidden/>
+              </w:rPr>
+              <w:fldChar w:fldCharType="begin"/>
+            </w:r>
+            <w:r>
+              <w:rPr>
+                <w:noProof/>
+                <w:webHidden/>
+              </w:rPr>
+              <w:instrText xml:space="preserve"> PAGEREF _Toc151889291 \h </w:instrText>
             </w:r>
             <w:r>
               <w:rPr>
@@ -4239,13 +3848,13 @@
               <w14:ligatures w14:val="standardContextual"/>
             </w:rPr>
           </w:pPr>
-          <w:hyperlink w:anchor="_Toc151889016" w:history="1">
+          <w:hyperlink w:anchor="_Toc151889292" w:history="1">
             <w:r>
               <w:rPr>
                 <w:rStyle w:val="Hyperlink"/>
                 <w:noProof/>
               </w:rPr>
-              <w:t>4.</w:t>
+              <w:t>3.</w:t>
             </w:r>
             <w:r>
               <w:rPr>
@@ -4266,6 +3875,480 @@
                 <w:rStyle w:val="Hyperlink"/>
                 <w:noProof/>
               </w:rPr>
+              <w:t>Implementation</w:t>
+            </w:r>
+            <w:r>
+              <w:rPr>
+                <w:noProof/>
+                <w:webHidden/>
+              </w:rPr>
+              <w:tab/>
+            </w:r>
+            <w:r>
+              <w:rPr>
+                <w:noProof/>
+                <w:webHidden/>
+              </w:rPr>
+              <w:fldChar w:fldCharType="begin"/>
+            </w:r>
+            <w:r>
+              <w:rPr>
+                <w:noProof/>
+                <w:webHidden/>
+              </w:rPr>
+              <w:instrText xml:space="preserve"> PAGEREF _Toc151889292 \h </w:instrText>
+            </w:r>
+            <w:r>
+              <w:rPr>
+                <w:noProof/>
+                <w:webHidden/>
+              </w:rPr>
+            </w:r>
+            <w:r>
+              <w:rPr>
+                <w:noProof/>
+                <w:webHidden/>
+              </w:rPr>
+              <w:fldChar w:fldCharType="separate"/>
+            </w:r>
+            <w:r>
+              <w:rPr>
+                <w:noProof/>
+                <w:webHidden/>
+              </w:rPr>
+              <w:t>11</w:t>
+            </w:r>
+            <w:r>
+              <w:rPr>
+                <w:noProof/>
+                <w:webHidden/>
+              </w:rPr>
+              <w:fldChar w:fldCharType="end"/>
+            </w:r>
+          </w:hyperlink>
+        </w:p>
+        <w:p>
+          <w:pPr>
+            <w:pStyle w:val="TOC2"/>
+            <w:tabs>
+              <w:tab w:val="left" w:pos="800"/>
+              <w:tab w:val="right" w:pos="9350"/>
+            </w:tabs>
+            <w:rPr>
+              <w:rFonts w:eastAsiaTheme="minorEastAsia" w:cstheme="minorBidi"/>
+              <w:smallCaps w:val="0"/>
+              <w:noProof/>
+              <w:kern w:val="2"/>
+              <w:sz w:val="24"/>
+              <w:szCs w:val="24"/>
+              <w14:ligatures w14:val="standardContextual"/>
+            </w:rPr>
+          </w:pPr>
+          <w:hyperlink w:anchor="_Toc151889293" w:history="1">
+            <w:r>
+              <w:rPr>
+                <w:rStyle w:val="Hyperlink"/>
+                <w:noProof/>
+              </w:rPr>
+              <w:t>A.</w:t>
+            </w:r>
+            <w:r>
+              <w:rPr>
+                <w:rFonts w:eastAsiaTheme="minorEastAsia" w:cstheme="minorBidi"/>
+                <w:smallCaps w:val="0"/>
+                <w:noProof/>
+                <w:kern w:val="2"/>
+                <w:sz w:val="24"/>
+                <w:szCs w:val="24"/>
+                <w14:ligatures w14:val="standardContextual"/>
+              </w:rPr>
+              <w:tab/>
+            </w:r>
+            <w:r>
+              <w:rPr>
+                <w:rStyle w:val="Hyperlink"/>
+                <w:noProof/>
+              </w:rPr>
+              <w:t>Code</w:t>
+            </w:r>
+            <w:r>
+              <w:rPr>
+                <w:noProof/>
+                <w:webHidden/>
+              </w:rPr>
+              <w:tab/>
+            </w:r>
+            <w:r>
+              <w:rPr>
+                <w:noProof/>
+                <w:webHidden/>
+              </w:rPr>
+              <w:fldChar w:fldCharType="begin"/>
+            </w:r>
+            <w:r>
+              <w:rPr>
+                <w:noProof/>
+                <w:webHidden/>
+              </w:rPr>
+              <w:instrText xml:space="preserve"> PAGEREF _Toc151889293 \h </w:instrText>
+            </w:r>
+            <w:r>
+              <w:rPr>
+                <w:noProof/>
+                <w:webHidden/>
+              </w:rPr>
+            </w:r>
+            <w:r>
+              <w:rPr>
+                <w:noProof/>
+                <w:webHidden/>
+              </w:rPr>
+              <w:fldChar w:fldCharType="separate"/>
+            </w:r>
+            <w:r>
+              <w:rPr>
+                <w:noProof/>
+                <w:webHidden/>
+              </w:rPr>
+              <w:t>11</w:t>
+            </w:r>
+            <w:r>
+              <w:rPr>
+                <w:noProof/>
+                <w:webHidden/>
+              </w:rPr>
+              <w:fldChar w:fldCharType="end"/>
+            </w:r>
+          </w:hyperlink>
+        </w:p>
+        <w:p>
+          <w:pPr>
+            <w:pStyle w:val="TOC2"/>
+            <w:tabs>
+              <w:tab w:val="left" w:pos="600"/>
+              <w:tab w:val="right" w:pos="9350"/>
+            </w:tabs>
+            <w:rPr>
+              <w:rFonts w:eastAsiaTheme="minorEastAsia" w:cstheme="minorBidi"/>
+              <w:smallCaps w:val="0"/>
+              <w:noProof/>
+              <w:kern w:val="2"/>
+              <w:sz w:val="24"/>
+              <w:szCs w:val="24"/>
+              <w14:ligatures w14:val="standardContextual"/>
+            </w:rPr>
+          </w:pPr>
+          <w:hyperlink w:anchor="_Toc151889294" w:history="1">
+            <w:r>
+              <w:rPr>
+                <w:rStyle w:val="Hyperlink"/>
+                <w:noProof/>
+              </w:rPr>
+              <w:t>B.</w:t>
+            </w:r>
+            <w:r>
+              <w:rPr>
+                <w:rFonts w:eastAsiaTheme="minorEastAsia" w:cstheme="minorBidi"/>
+                <w:smallCaps w:val="0"/>
+                <w:noProof/>
+                <w:kern w:val="2"/>
+                <w:sz w:val="24"/>
+                <w:szCs w:val="24"/>
+                <w14:ligatures w14:val="standardContextual"/>
+              </w:rPr>
+              <w:tab/>
+            </w:r>
+            <w:r>
+              <w:rPr>
+                <w:rStyle w:val="Hyperlink"/>
+                <w:noProof/>
+              </w:rPr>
+              <w:t>Repository</w:t>
+            </w:r>
+            <w:r>
+              <w:rPr>
+                <w:noProof/>
+                <w:webHidden/>
+              </w:rPr>
+              <w:tab/>
+            </w:r>
+            <w:r>
+              <w:rPr>
+                <w:noProof/>
+                <w:webHidden/>
+              </w:rPr>
+              <w:fldChar w:fldCharType="begin"/>
+            </w:r>
+            <w:r>
+              <w:rPr>
+                <w:noProof/>
+                <w:webHidden/>
+              </w:rPr>
+              <w:instrText xml:space="preserve"> PAGEREF _Toc151889294 \h </w:instrText>
+            </w:r>
+            <w:r>
+              <w:rPr>
+                <w:noProof/>
+                <w:webHidden/>
+              </w:rPr>
+            </w:r>
+            <w:r>
+              <w:rPr>
+                <w:noProof/>
+                <w:webHidden/>
+              </w:rPr>
+              <w:fldChar w:fldCharType="separate"/>
+            </w:r>
+            <w:r>
+              <w:rPr>
+                <w:noProof/>
+                <w:webHidden/>
+              </w:rPr>
+              <w:t>11</w:t>
+            </w:r>
+            <w:r>
+              <w:rPr>
+                <w:noProof/>
+                <w:webHidden/>
+              </w:rPr>
+              <w:fldChar w:fldCharType="end"/>
+            </w:r>
+          </w:hyperlink>
+        </w:p>
+        <w:p>
+          <w:pPr>
+            <w:pStyle w:val="TOC2"/>
+            <w:tabs>
+              <w:tab w:val="left" w:pos="600"/>
+              <w:tab w:val="right" w:pos="9350"/>
+            </w:tabs>
+            <w:rPr>
+              <w:rFonts w:eastAsiaTheme="minorEastAsia" w:cstheme="minorBidi"/>
+              <w:smallCaps w:val="0"/>
+              <w:noProof/>
+              <w:kern w:val="2"/>
+              <w:sz w:val="24"/>
+              <w:szCs w:val="24"/>
+              <w14:ligatures w14:val="standardContextual"/>
+            </w:rPr>
+          </w:pPr>
+          <w:hyperlink w:anchor="_Toc151889295" w:history="1">
+            <w:r>
+              <w:rPr>
+                <w:rStyle w:val="Hyperlink"/>
+                <w:noProof/>
+              </w:rPr>
+              <w:t>C.</w:t>
+            </w:r>
+            <w:r>
+              <w:rPr>
+                <w:rFonts w:eastAsiaTheme="minorEastAsia" w:cstheme="minorBidi"/>
+                <w:smallCaps w:val="0"/>
+                <w:noProof/>
+                <w:kern w:val="2"/>
+                <w:sz w:val="24"/>
+                <w:szCs w:val="24"/>
+                <w14:ligatures w14:val="standardContextual"/>
+              </w:rPr>
+              <w:tab/>
+            </w:r>
+            <w:r>
+              <w:rPr>
+                <w:rStyle w:val="Hyperlink"/>
+                <w:noProof/>
+              </w:rPr>
+              <w:t>Results/Plots</w:t>
+            </w:r>
+            <w:r>
+              <w:rPr>
+                <w:noProof/>
+                <w:webHidden/>
+              </w:rPr>
+              <w:tab/>
+            </w:r>
+            <w:r>
+              <w:rPr>
+                <w:noProof/>
+                <w:webHidden/>
+              </w:rPr>
+              <w:fldChar w:fldCharType="begin"/>
+            </w:r>
+            <w:r>
+              <w:rPr>
+                <w:noProof/>
+                <w:webHidden/>
+              </w:rPr>
+              <w:instrText xml:space="preserve"> PAGEREF _Toc151889295 \h </w:instrText>
+            </w:r>
+            <w:r>
+              <w:rPr>
+                <w:noProof/>
+                <w:webHidden/>
+              </w:rPr>
+            </w:r>
+            <w:r>
+              <w:rPr>
+                <w:noProof/>
+                <w:webHidden/>
+              </w:rPr>
+              <w:fldChar w:fldCharType="separate"/>
+            </w:r>
+            <w:r>
+              <w:rPr>
+                <w:noProof/>
+                <w:webHidden/>
+              </w:rPr>
+              <w:t>11</w:t>
+            </w:r>
+            <w:r>
+              <w:rPr>
+                <w:noProof/>
+                <w:webHidden/>
+              </w:rPr>
+              <w:fldChar w:fldCharType="end"/>
+            </w:r>
+          </w:hyperlink>
+        </w:p>
+        <w:p>
+          <w:pPr>
+            <w:pStyle w:val="TOC2"/>
+            <w:tabs>
+              <w:tab w:val="left" w:pos="800"/>
+              <w:tab w:val="right" w:pos="9350"/>
+            </w:tabs>
+            <w:rPr>
+              <w:rFonts w:eastAsiaTheme="minorEastAsia" w:cstheme="minorBidi"/>
+              <w:smallCaps w:val="0"/>
+              <w:noProof/>
+              <w:kern w:val="2"/>
+              <w:sz w:val="24"/>
+              <w:szCs w:val="24"/>
+              <w14:ligatures w14:val="standardContextual"/>
+            </w:rPr>
+          </w:pPr>
+          <w:hyperlink w:anchor="_Toc151889296" w:history="1">
+            <w:r>
+              <w:rPr>
+                <w:rStyle w:val="Hyperlink"/>
+                <w:noProof/>
+              </w:rPr>
+              <w:t>D.</w:t>
+            </w:r>
+            <w:r>
+              <w:rPr>
+                <w:rFonts w:eastAsiaTheme="minorEastAsia" w:cstheme="minorBidi"/>
+                <w:smallCaps w:val="0"/>
+                <w:noProof/>
+                <w:kern w:val="2"/>
+                <w:sz w:val="24"/>
+                <w:szCs w:val="24"/>
+                <w14:ligatures w14:val="standardContextual"/>
+              </w:rPr>
+              <w:tab/>
+            </w:r>
+            <w:r>
+              <w:rPr>
+                <w:rStyle w:val="Hyperlink"/>
+                <w:noProof/>
+              </w:rPr>
+              <w:t>Result Explanation</w:t>
+            </w:r>
+            <w:r>
+              <w:rPr>
+                <w:noProof/>
+                <w:webHidden/>
+              </w:rPr>
+              <w:tab/>
+            </w:r>
+            <w:r>
+              <w:rPr>
+                <w:noProof/>
+                <w:webHidden/>
+              </w:rPr>
+              <w:fldChar w:fldCharType="begin"/>
+            </w:r>
+            <w:r>
+              <w:rPr>
+                <w:noProof/>
+                <w:webHidden/>
+              </w:rPr>
+              <w:instrText xml:space="preserve"> PAGEREF _Toc151889296 \h </w:instrText>
+            </w:r>
+            <w:r>
+              <w:rPr>
+                <w:noProof/>
+                <w:webHidden/>
+              </w:rPr>
+            </w:r>
+            <w:r>
+              <w:rPr>
+                <w:noProof/>
+                <w:webHidden/>
+              </w:rPr>
+              <w:fldChar w:fldCharType="separate"/>
+            </w:r>
+            <w:r>
+              <w:rPr>
+                <w:noProof/>
+                <w:webHidden/>
+              </w:rPr>
+              <w:t>11</w:t>
+            </w:r>
+            <w:r>
+              <w:rPr>
+                <w:noProof/>
+                <w:webHidden/>
+              </w:rPr>
+              <w:fldChar w:fldCharType="end"/>
+            </w:r>
+          </w:hyperlink>
+        </w:p>
+        <w:p>
+          <w:pPr>
+            <w:pStyle w:val="TOC1"/>
+            <w:tabs>
+              <w:tab w:val="left" w:pos="400"/>
+              <w:tab w:val="right" w:pos="9350"/>
+            </w:tabs>
+            <w:rPr>
+              <w:rFonts w:eastAsiaTheme="minorEastAsia" w:cstheme="minorBidi"/>
+              <w:b w:val="0"/>
+              <w:bCs w:val="0"/>
+              <w:caps w:val="0"/>
+              <w:noProof/>
+              <w:kern w:val="2"/>
+              <w:sz w:val="24"/>
+              <w:szCs w:val="24"/>
+              <w14:ligatures w14:val="standardContextual"/>
+            </w:rPr>
+          </w:pPr>
+          <w:hyperlink w:anchor="_Toc151889297" w:history="1">
+            <w:r>
+              <w:rPr>
+                <w:rStyle w:val="Hyperlink"/>
+                <w:noProof/>
+              </w:rPr>
+              <w:t>4.</w:t>
+            </w:r>
+            <w:r>
+              <w:rPr>
+                <w:rFonts w:eastAsiaTheme="minorEastAsia" w:cstheme="minorBidi"/>
+                <w:b w:val="0"/>
+                <w:bCs w:val="0"/>
+                <w:caps w:val="0"/>
+                <w:noProof/>
+                <w:kern w:val="2"/>
+                <w:sz w:val="24"/>
+                <w:szCs w:val="24"/>
+                <w14:ligatures w14:val="standardContextual"/>
+              </w:rPr>
+              <w:tab/>
+            </w:r>
+            <w:r>
+              <w:rPr>
+                <w:rStyle w:val="Hyperlink"/>
+                <w:noProof/>
+              </w:rPr>
               <w:t>Conclusion and Discussions</w:t>
             </w:r>
             <w:r>
@@ -4287,7 +4370,7 @@
                 <w:noProof/>
                 <w:webHidden/>
               </w:rPr>
-              <w:instrText xml:space="preserve"> PAGEREF _Toc151889016 \h </w:instrText>
+              <w:instrText xml:space="preserve"> PAGEREF _Toc151889297 \h </w:instrText>
             </w:r>
             <w:r>
               <w:rPr>
@@ -4340,17 +4423,17 @@
           <w:numId w:val="23"/>
         </w:numPr>
       </w:pPr>
-      <w:bookmarkStart w:id="2" w:name="_Toc151887077"/>
-      <w:bookmarkStart w:id="3" w:name="_Toc151888462"/>
-      <w:bookmarkStart w:id="4" w:name="_Toc151888976"/>
+      <w:bookmarkStart w:id="3" w:name="_Toc151887077"/>
+      <w:bookmarkStart w:id="4" w:name="_Toc151888462"/>
+      <w:bookmarkStart w:id="5" w:name="_Toc151889257"/>
       <w:r>
         <w:lastRenderedPageBreak/>
         <w:t>Problem Statement</w:t>
       </w:r>
-      <w:bookmarkEnd w:id="1"/>
       <w:bookmarkEnd w:id="2"/>
       <w:bookmarkEnd w:id="3"/>
       <w:bookmarkEnd w:id="4"/>
+      <w:bookmarkEnd w:id="5"/>
     </w:p>
     <w:p>
       <w:pPr>
@@ -4418,20 +4501,20 @@
           <w:szCs w:val="24"/>
         </w:rPr>
       </w:pPr>
-      <w:bookmarkStart w:id="5" w:name="_Toc151821687"/>
-      <w:bookmarkStart w:id="6" w:name="_Toc151887078"/>
-      <w:bookmarkStart w:id="7" w:name="_Toc151888463"/>
-      <w:bookmarkStart w:id="8" w:name="_Toc151888977"/>
+      <w:bookmarkStart w:id="6" w:name="_Toc151821687"/>
+      <w:bookmarkStart w:id="7" w:name="_Toc151887078"/>
+      <w:bookmarkStart w:id="8" w:name="_Toc151888463"/>
+      <w:bookmarkStart w:id="9" w:name="_Toc151889258"/>
       <w:r>
         <w:rPr>
           <w:rStyle w:val="Heading2Char"/>
         </w:rPr>
         <w:t>Value of Solving the Problem</w:t>
       </w:r>
-      <w:bookmarkEnd w:id="5"/>
       <w:bookmarkEnd w:id="6"/>
       <w:bookmarkEnd w:id="7"/>
       <w:bookmarkEnd w:id="8"/>
+      <w:bookmarkEnd w:id="9"/>
     </w:p>
     <w:p>
       <w:pPr>
@@ -4477,9 +4560,9 @@
           <w:sz w:val="24"/>
         </w:rPr>
       </w:pPr>
-      <w:bookmarkStart w:id="9" w:name="_Toc151887079"/>
-      <w:bookmarkStart w:id="10" w:name="_Toc151888464"/>
-      <w:bookmarkStart w:id="11" w:name="_Toc151888978"/>
+      <w:bookmarkStart w:id="10" w:name="_Toc151887079"/>
+      <w:bookmarkStart w:id="11" w:name="_Toc151888464"/>
+      <w:bookmarkStart w:id="12" w:name="_Toc151889259"/>
       <w:r>
         <w:rPr>
           <w:rStyle w:val="Heading3Char"/>
@@ -4487,9 +4570,9 @@
         </w:rPr>
         <w:t>Enhancing the Depth and Quality of Educational Feedback Analysis</w:t>
       </w:r>
-      <w:bookmarkEnd w:id="9"/>
       <w:bookmarkEnd w:id="10"/>
       <w:bookmarkEnd w:id="11"/>
+      <w:bookmarkEnd w:id="12"/>
     </w:p>
     <w:p>
       <w:pPr>
@@ -4533,9 +4616,9 @@
           <w:rStyle w:val="Heading3Char"/>
         </w:rPr>
       </w:pPr>
-      <w:bookmarkStart w:id="12" w:name="_Toc151887080"/>
-      <w:bookmarkStart w:id="13" w:name="_Toc151888465"/>
-      <w:bookmarkStart w:id="14" w:name="_Toc151888979"/>
+      <w:bookmarkStart w:id="13" w:name="_Toc151887080"/>
+      <w:bookmarkStart w:id="14" w:name="_Toc151888465"/>
+      <w:bookmarkStart w:id="15" w:name="_Toc151889260"/>
       <w:r>
         <w:rPr>
           <w:rStyle w:val="Heading3Char"/>
@@ -4543,9 +4626,9 @@
         </w:rPr>
         <w:t>Empowering Educators with Actionable Insights</w:t>
       </w:r>
-      <w:bookmarkEnd w:id="12"/>
       <w:bookmarkEnd w:id="13"/>
       <w:bookmarkEnd w:id="14"/>
+      <w:bookmarkEnd w:id="15"/>
     </w:p>
     <w:p>
       <w:pPr>
@@ -4589,8 +4672,8 @@
           <w:sz w:val="24"/>
         </w:rPr>
       </w:pPr>
-      <w:bookmarkStart w:id="15" w:name="_Toc151888466"/>
-      <w:bookmarkStart w:id="16" w:name="_Toc151888980"/>
+      <w:bookmarkStart w:id="16" w:name="_Toc151888466"/>
+      <w:bookmarkStart w:id="17" w:name="_Toc151889261"/>
       <w:r>
         <w:rPr>
           <w:rStyle w:val="Heading3Char"/>
@@ -4598,8 +4681,8 @@
         </w:rPr>
         <w:t>Fostering a More Engaged and Satisfactory Learning Experience</w:t>
       </w:r>
-      <w:bookmarkEnd w:id="15"/>
       <w:bookmarkEnd w:id="16"/>
+      <w:bookmarkEnd w:id="17"/>
     </w:p>
     <w:p>
       <w:pPr>
@@ -4633,9 +4716,9 @@
           <w:sz w:val="24"/>
         </w:rPr>
       </w:pPr>
-      <w:bookmarkStart w:id="17" w:name="_Toc151887082"/>
-      <w:bookmarkStart w:id="18" w:name="_Toc151888467"/>
-      <w:bookmarkStart w:id="19" w:name="_Toc151888981"/>
+      <w:bookmarkStart w:id="18" w:name="_Toc151887082"/>
+      <w:bookmarkStart w:id="19" w:name="_Toc151888467"/>
+      <w:bookmarkStart w:id="20" w:name="_Toc151889262"/>
       <w:r>
         <w:rPr>
           <w:rStyle w:val="Heading3Char"/>
@@ -4644,9 +4727,9 @@
         <w:lastRenderedPageBreak/>
         <w:t>Setting a New Standard in Educational Feedback Utilization</w:t>
       </w:r>
-      <w:bookmarkEnd w:id="17"/>
       <w:bookmarkEnd w:id="18"/>
       <w:bookmarkEnd w:id="19"/>
+      <w:bookmarkEnd w:id="20"/>
       <w:r>
         <w:rPr>
           <w:rStyle w:val="Heading3Char"/>
@@ -4732,16 +4815,16 @@
           <w:szCs w:val="24"/>
         </w:rPr>
       </w:pPr>
-      <w:bookmarkStart w:id="20" w:name="_Toc151888468"/>
-      <w:bookmarkStart w:id="21" w:name="_Toc151888982"/>
+      <w:bookmarkStart w:id="21" w:name="_Toc151888468"/>
+      <w:bookmarkStart w:id="22" w:name="_Toc151889263"/>
       <w:r>
         <w:rPr>
           <w:rStyle w:val="Heading2Char"/>
         </w:rPr>
         <w:t>End-User Impact</w:t>
       </w:r>
-      <w:bookmarkEnd w:id="20"/>
       <w:bookmarkEnd w:id="21"/>
+      <w:bookmarkEnd w:id="22"/>
     </w:p>
     <w:p>
       <w:pPr>
@@ -4758,7 +4841,6 @@
         </w:rPr>
         <w:t>The implementation of neural network-based sentiment analysis for student feedback has a profound impact on its primary end-</w:t>
       </w:r>
-      <w:proofErr w:type="gramStart"/>
       <w:r>
         <w:rPr>
           <w:rFonts w:cs="Calibri"/>
@@ -4771,9 +4853,8 @@
           <w:rFonts w:cs="Calibri"/>
           <w:color w:val="0E101A"/>
         </w:rPr>
-        <w:t xml:space="preserve"> :</w:t>
-      </w:r>
-      <w:proofErr w:type="gramEnd"/>
+        <w:t>:</w:t>
+      </w:r>
       <w:r>
         <w:rPr>
           <w:rFonts w:cs="Calibri"/>
@@ -4801,15 +4882,15 @@
       <w:pPr>
         <w:pStyle w:val="Heading3"/>
       </w:pPr>
-      <w:bookmarkStart w:id="22" w:name="_Toc151887084"/>
-      <w:bookmarkStart w:id="23" w:name="_Toc151888469"/>
-      <w:bookmarkStart w:id="24" w:name="_Toc151888983"/>
+      <w:bookmarkStart w:id="23" w:name="_Toc151887084"/>
+      <w:bookmarkStart w:id="24" w:name="_Toc151888469"/>
+      <w:bookmarkStart w:id="25" w:name="_Toc151889264"/>
       <w:r>
         <w:t>Educators and Academic Administrators:</w:t>
       </w:r>
-      <w:bookmarkEnd w:id="22"/>
       <w:bookmarkEnd w:id="23"/>
       <w:bookmarkEnd w:id="24"/>
+      <w:bookmarkEnd w:id="25"/>
       <w:r>
         <w:t xml:space="preserve"> </w:t>
       </w:r>
@@ -4830,15 +4911,15 @@
       <w:pPr>
         <w:pStyle w:val="Heading3"/>
       </w:pPr>
-      <w:bookmarkStart w:id="25" w:name="_Toc151887085"/>
-      <w:bookmarkStart w:id="26" w:name="_Toc151888470"/>
-      <w:bookmarkStart w:id="27" w:name="_Toc151888984"/>
+      <w:bookmarkStart w:id="26" w:name="_Toc151887085"/>
+      <w:bookmarkStart w:id="27" w:name="_Toc151888470"/>
+      <w:bookmarkStart w:id="28" w:name="_Toc151889265"/>
       <w:r>
         <w:t>Students</w:t>
       </w:r>
-      <w:bookmarkEnd w:id="25"/>
       <w:bookmarkEnd w:id="26"/>
       <w:bookmarkEnd w:id="27"/>
+      <w:bookmarkEnd w:id="28"/>
     </w:p>
     <w:p>
       <w:pPr>
@@ -4859,15 +4940,15 @@
       <w:pPr>
         <w:pStyle w:val="Heading3"/>
       </w:pPr>
-      <w:bookmarkStart w:id="28" w:name="_Toc151887086"/>
-      <w:bookmarkStart w:id="29" w:name="_Toc151888471"/>
-      <w:bookmarkStart w:id="30" w:name="_Toc151888985"/>
+      <w:bookmarkStart w:id="29" w:name="_Toc151887086"/>
+      <w:bookmarkStart w:id="30" w:name="_Toc151888471"/>
+      <w:bookmarkStart w:id="31" w:name="_Toc151889266"/>
       <w:r>
         <w:t>Broader Educational Ecosystem</w:t>
       </w:r>
-      <w:bookmarkEnd w:id="28"/>
       <w:bookmarkEnd w:id="29"/>
       <w:bookmarkEnd w:id="30"/>
+      <w:bookmarkEnd w:id="31"/>
     </w:p>
     <w:p>
       <w:pPr>
@@ -4935,16 +5016,16 @@
           <w:sz w:val="28"/>
         </w:rPr>
       </w:pPr>
-      <w:bookmarkStart w:id="31" w:name="_Toc151888472"/>
-      <w:bookmarkStart w:id="32" w:name="_Toc151888986"/>
+      <w:bookmarkStart w:id="32" w:name="_Toc151888472"/>
+      <w:bookmarkStart w:id="33" w:name="_Toc151889267"/>
       <w:r>
         <w:rPr>
           <w:rStyle w:val="Heading2Char"/>
         </w:rPr>
         <w:t>Constraints and Requirements</w:t>
       </w:r>
-      <w:bookmarkEnd w:id="31"/>
       <w:bookmarkEnd w:id="32"/>
+      <w:bookmarkEnd w:id="33"/>
     </w:p>
     <w:p>
       <w:pPr>
@@ -4978,15 +5059,15 @@
           <w:numId w:val="49"/>
         </w:numPr>
       </w:pPr>
-      <w:bookmarkStart w:id="33" w:name="_Toc151887088"/>
-      <w:bookmarkStart w:id="34" w:name="_Toc151888473"/>
-      <w:bookmarkStart w:id="35" w:name="_Toc151888987"/>
+      <w:bookmarkStart w:id="34" w:name="_Toc151887088"/>
+      <w:bookmarkStart w:id="35" w:name="_Toc151888473"/>
+      <w:bookmarkStart w:id="36" w:name="_Toc151889268"/>
       <w:r>
         <w:t>Data Quality and Integrity</w:t>
       </w:r>
-      <w:bookmarkEnd w:id="33"/>
       <w:bookmarkEnd w:id="34"/>
       <w:bookmarkEnd w:id="35"/>
+      <w:bookmarkEnd w:id="36"/>
     </w:p>
     <w:p>
       <w:pPr>
@@ -5014,15 +5095,15 @@
       <w:pPr>
         <w:pStyle w:val="Heading3"/>
       </w:pPr>
-      <w:bookmarkStart w:id="36" w:name="_Toc151887089"/>
-      <w:bookmarkStart w:id="37" w:name="_Toc151888474"/>
-      <w:bookmarkStart w:id="38" w:name="_Toc151888988"/>
+      <w:bookmarkStart w:id="37" w:name="_Toc151887089"/>
+      <w:bookmarkStart w:id="38" w:name="_Toc151888474"/>
+      <w:bookmarkStart w:id="39" w:name="_Toc151889269"/>
       <w:r>
         <w:t>Privacy and Ethical Considerations</w:t>
       </w:r>
-      <w:bookmarkEnd w:id="36"/>
       <w:bookmarkEnd w:id="37"/>
       <w:bookmarkEnd w:id="38"/>
+      <w:bookmarkEnd w:id="39"/>
     </w:p>
     <w:p>
       <w:pPr>
@@ -5037,15 +5118,15 @@
       <w:pPr>
         <w:pStyle w:val="Heading3"/>
       </w:pPr>
-      <w:bookmarkStart w:id="39" w:name="_Toc151887090"/>
-      <w:bookmarkStart w:id="40" w:name="_Toc151888475"/>
-      <w:bookmarkStart w:id="41" w:name="_Toc151888989"/>
+      <w:bookmarkStart w:id="40" w:name="_Toc151887090"/>
+      <w:bookmarkStart w:id="41" w:name="_Toc151888475"/>
+      <w:bookmarkStart w:id="42" w:name="_Toc151889270"/>
       <w:r>
         <w:t>Computational Resources and Scalability</w:t>
       </w:r>
-      <w:bookmarkEnd w:id="39"/>
       <w:bookmarkEnd w:id="40"/>
       <w:bookmarkEnd w:id="41"/>
+      <w:bookmarkEnd w:id="42"/>
     </w:p>
     <w:p>
       <w:pPr>
@@ -5060,15 +5141,15 @@
       <w:pPr>
         <w:pStyle w:val="Heading3"/>
       </w:pPr>
-      <w:bookmarkStart w:id="42" w:name="_Toc151887091"/>
-      <w:bookmarkStart w:id="43" w:name="_Toc151888476"/>
-      <w:bookmarkStart w:id="44" w:name="_Toc151888990"/>
+      <w:bookmarkStart w:id="43" w:name="_Toc151887091"/>
+      <w:bookmarkStart w:id="44" w:name="_Toc151888476"/>
+      <w:bookmarkStart w:id="45" w:name="_Toc151889271"/>
       <w:r>
         <w:t>Accuracy and Reliability of the Model</w:t>
       </w:r>
-      <w:bookmarkEnd w:id="42"/>
       <w:bookmarkEnd w:id="43"/>
       <w:bookmarkEnd w:id="44"/>
+      <w:bookmarkEnd w:id="45"/>
     </w:p>
     <w:p>
       <w:pPr>
@@ -5106,15 +5187,15 @@
       <w:pPr>
         <w:pStyle w:val="Heading3"/>
       </w:pPr>
-      <w:bookmarkStart w:id="45" w:name="_Toc151887092"/>
-      <w:bookmarkStart w:id="46" w:name="_Toc151888477"/>
-      <w:bookmarkStart w:id="47" w:name="_Toc151888991"/>
+      <w:bookmarkStart w:id="46" w:name="_Toc151887092"/>
+      <w:bookmarkStart w:id="47" w:name="_Toc151888477"/>
+      <w:bookmarkStart w:id="48" w:name="_Toc151889272"/>
       <w:r>
         <w:t>Usability</w:t>
       </w:r>
-      <w:bookmarkEnd w:id="45"/>
       <w:bookmarkEnd w:id="46"/>
       <w:bookmarkEnd w:id="47"/>
+      <w:bookmarkEnd w:id="48"/>
     </w:p>
     <w:p>
       <w:pPr>
@@ -5178,16 +5259,16 @@
           <w:sz w:val="28"/>
         </w:rPr>
       </w:pPr>
-      <w:bookmarkStart w:id="48" w:name="_Toc151888478"/>
-      <w:bookmarkStart w:id="49" w:name="_Toc151888992"/>
+      <w:bookmarkStart w:id="49" w:name="_Toc151888478"/>
+      <w:bookmarkStart w:id="50" w:name="_Toc151889273"/>
       <w:r>
         <w:rPr>
           <w:rStyle w:val="Heading2Char"/>
         </w:rPr>
         <w:t>Type of ML Problem</w:t>
       </w:r>
-      <w:bookmarkEnd w:id="48"/>
       <w:bookmarkEnd w:id="49"/>
+      <w:bookmarkEnd w:id="50"/>
     </w:p>
     <w:p>
       <w:pPr>
@@ -5230,18 +5311,18 @@
           <w:color w:val="0E101A"/>
         </w:rPr>
       </w:pPr>
-      <w:bookmarkStart w:id="50" w:name="_Toc151887094"/>
-      <w:bookmarkStart w:id="51" w:name="_Toc151888479"/>
-      <w:bookmarkStart w:id="52" w:name="_Toc151888993"/>
+      <w:bookmarkStart w:id="51" w:name="_Toc151887094"/>
+      <w:bookmarkStart w:id="52" w:name="_Toc151888479"/>
+      <w:bookmarkStart w:id="53" w:name="_Toc151889274"/>
       <w:r>
         <w:rPr>
           <w:rStyle w:val="Heading3Char"/>
         </w:rPr>
         <w:t>Sentiment Analysis with Hierarchical Complexity</w:t>
       </w:r>
-      <w:bookmarkEnd w:id="50"/>
       <w:bookmarkEnd w:id="51"/>
       <w:bookmarkEnd w:id="52"/>
+      <w:bookmarkEnd w:id="53"/>
     </w:p>
     <w:p>
       <w:pPr>
@@ -5281,9 +5362,9 @@
           <w:color w:val="0E101A"/>
         </w:rPr>
       </w:pPr>
-      <w:bookmarkStart w:id="53" w:name="_Toc151887095"/>
-      <w:bookmarkStart w:id="54" w:name="_Toc151888480"/>
-      <w:bookmarkStart w:id="55" w:name="_Toc151888994"/>
+      <w:bookmarkStart w:id="54" w:name="_Toc151887095"/>
+      <w:bookmarkStart w:id="55" w:name="_Toc151888480"/>
+      <w:bookmarkStart w:id="56" w:name="_Toc151889275"/>
       <w:r>
         <w:rPr>
           <w:rStyle w:val="Heading3Char"/>
@@ -5291,9 +5372,9 @@
         </w:rPr>
         <w:t>Neural Networks and Complex Data Interpretation</w:t>
       </w:r>
-      <w:bookmarkEnd w:id="53"/>
       <w:bookmarkEnd w:id="54"/>
       <w:bookmarkEnd w:id="55"/>
+      <w:bookmarkEnd w:id="56"/>
     </w:p>
     <w:p>
       <w:pPr>
@@ -5335,18 +5416,18 @@
           <w:color w:val="0E101A"/>
         </w:rPr>
       </w:pPr>
-      <w:bookmarkStart w:id="56" w:name="_Toc151887096"/>
-      <w:bookmarkStart w:id="57" w:name="_Toc151888481"/>
-      <w:bookmarkStart w:id="58" w:name="_Toc151888995"/>
+      <w:bookmarkStart w:id="57" w:name="_Toc151887096"/>
+      <w:bookmarkStart w:id="58" w:name="_Toc151888481"/>
+      <w:bookmarkStart w:id="59" w:name="_Toc151889276"/>
       <w:r>
         <w:rPr>
           <w:rStyle w:val="Heading3Char"/>
         </w:rPr>
         <w:t>Balancing Computational Efficiency with Accuracy</w:t>
       </w:r>
-      <w:bookmarkEnd w:id="56"/>
       <w:bookmarkEnd w:id="57"/>
       <w:bookmarkEnd w:id="58"/>
+      <w:bookmarkEnd w:id="59"/>
     </w:p>
     <w:p>
       <w:pPr>
@@ -5385,16 +5466,16 @@
           <w:sz w:val="28"/>
         </w:rPr>
       </w:pPr>
-      <w:bookmarkStart w:id="59" w:name="_Toc151888482"/>
-      <w:bookmarkStart w:id="60" w:name="_Toc151888996"/>
+      <w:bookmarkStart w:id="60" w:name="_Toc151888482"/>
+      <w:bookmarkStart w:id="61" w:name="_Toc151889277"/>
       <w:r>
         <w:rPr>
           <w:rStyle w:val="Heading2Char"/>
         </w:rPr>
         <w:t>Success Metrics</w:t>
       </w:r>
-      <w:bookmarkEnd w:id="59"/>
       <w:bookmarkEnd w:id="60"/>
+      <w:bookmarkEnd w:id="61"/>
     </w:p>
     <w:p>
       <w:pPr>
@@ -5431,7 +5512,7 @@
           <w:color w:val="0E101A"/>
         </w:rPr>
       </w:pPr>
-      <w:bookmarkStart w:id="61" w:name="_Toc151887098"/>
+      <w:bookmarkStart w:id="62" w:name="_Toc151887098"/>
       <w:r>
         <w:rPr>
           <w:u w:val="single"/>
@@ -5439,7 +5520,7 @@
         <w:lastRenderedPageBreak/>
         <w:t>Accuracy and Precision</w:t>
       </w:r>
-      <w:bookmarkEnd w:id="61"/>
+      <w:bookmarkEnd w:id="62"/>
       <w:r>
         <w:rPr>
           <w:rStyle w:val="Heading3Char"/>
@@ -5493,14 +5574,14 @@
           <w:color w:val="0E101A"/>
         </w:rPr>
       </w:pPr>
-      <w:bookmarkStart w:id="62" w:name="_Toc151887099"/>
+      <w:bookmarkStart w:id="63" w:name="_Toc151887099"/>
       <w:r>
         <w:rPr>
           <w:u w:val="single"/>
         </w:rPr>
         <w:t>Recall and F1-Score</w:t>
       </w:r>
-      <w:bookmarkEnd w:id="62"/>
+      <w:bookmarkEnd w:id="63"/>
       <w:r>
         <w:t xml:space="preserve">: </w:t>
       </w:r>
@@ -5531,7 +5612,7 @@
           <w:u w:val="single"/>
         </w:rPr>
       </w:pPr>
-      <w:bookmarkStart w:id="63" w:name="_Toc151887100"/>
+      <w:bookmarkStart w:id="64" w:name="_Toc151887100"/>
       <w:r>
         <w:rPr>
           <w:rFonts w:cs="Calibri"/>
@@ -5541,7 +5622,7 @@
         </w:rPr>
         <w:t>Confusion Matrix</w:t>
       </w:r>
-      <w:bookmarkEnd w:id="63"/>
+      <w:bookmarkEnd w:id="64"/>
       <w:r>
         <w:rPr>
           <w:rFonts w:cs="Calibri"/>
@@ -5577,7 +5658,7 @@
           <w:color w:val="0E101A"/>
         </w:rPr>
       </w:pPr>
-      <w:bookmarkStart w:id="64" w:name="_Toc151887101"/>
+      <w:bookmarkStart w:id="65" w:name="_Toc151887101"/>
       <w:r>
         <w:rPr>
           <w:rFonts w:cs="Calibri"/>
@@ -5586,7 +5667,7 @@
         </w:rPr>
         <w:t>Training Efficiency</w:t>
       </w:r>
-      <w:bookmarkEnd w:id="64"/>
+      <w:bookmarkEnd w:id="65"/>
       <w:r>
         <w:rPr>
           <w:rFonts w:cs="Calibri"/>
@@ -5647,15 +5728,15 @@
           <w:numId w:val="23"/>
         </w:numPr>
       </w:pPr>
-      <w:bookmarkStart w:id="65" w:name="_Toc151887104"/>
-      <w:bookmarkStart w:id="66" w:name="_Toc151888483"/>
-      <w:bookmarkStart w:id="67" w:name="_Toc151888997"/>
+      <w:bookmarkStart w:id="66" w:name="_Toc151887104"/>
+      <w:bookmarkStart w:id="67" w:name="_Toc151888483"/>
+      <w:bookmarkStart w:id="68" w:name="_Toc151889278"/>
       <w:r>
         <w:t>Solution Design</w:t>
       </w:r>
-      <w:bookmarkEnd w:id="65"/>
       <w:bookmarkEnd w:id="66"/>
       <w:bookmarkEnd w:id="67"/>
+      <w:bookmarkEnd w:id="68"/>
     </w:p>
     <w:p>
       <w:pPr>
@@ -5670,15 +5751,15 @@
       <w:pPr>
         <w:pStyle w:val="Heading2"/>
       </w:pPr>
-      <w:bookmarkStart w:id="68" w:name="_Toc151887105"/>
-      <w:bookmarkStart w:id="69" w:name="_Toc151888484"/>
-      <w:bookmarkStart w:id="70" w:name="_Toc151888998"/>
+      <w:bookmarkStart w:id="69" w:name="_Toc151887105"/>
+      <w:bookmarkStart w:id="70" w:name="_Toc151888484"/>
+      <w:bookmarkStart w:id="71" w:name="_Toc151889279"/>
       <w:r>
         <w:t>Literature Review</w:t>
       </w:r>
-      <w:bookmarkEnd w:id="68"/>
       <w:bookmarkEnd w:id="69"/>
       <w:bookmarkEnd w:id="70"/>
+      <w:bookmarkEnd w:id="71"/>
     </w:p>
     <w:p>
       <w:pPr>
@@ -5688,15 +5769,15 @@
           <w:numId w:val="48"/>
         </w:numPr>
       </w:pPr>
-      <w:bookmarkStart w:id="71" w:name="_Toc151887106"/>
-      <w:bookmarkStart w:id="72" w:name="_Toc151888485"/>
-      <w:bookmarkStart w:id="73" w:name="_Toc151888999"/>
+      <w:bookmarkStart w:id="72" w:name="_Toc151887106"/>
+      <w:bookmarkStart w:id="73" w:name="_Toc151888485"/>
+      <w:bookmarkStart w:id="74" w:name="_Toc151889280"/>
       <w:r>
         <w:t>Has this problem been encountered before?</w:t>
       </w:r>
-      <w:bookmarkEnd w:id="71"/>
       <w:bookmarkEnd w:id="72"/>
       <w:bookmarkEnd w:id="73"/>
+      <w:bookmarkEnd w:id="74"/>
     </w:p>
     <w:p>
       <w:pPr>
@@ -5796,15 +5877,15 @@
       <w:pPr>
         <w:pStyle w:val="Heading3"/>
       </w:pPr>
-      <w:bookmarkStart w:id="74" w:name="_Toc151887107"/>
-      <w:bookmarkStart w:id="75" w:name="_Toc151888486"/>
-      <w:bookmarkStart w:id="76" w:name="_Toc151889000"/>
+      <w:bookmarkStart w:id="75" w:name="_Toc151887107"/>
+      <w:bookmarkStart w:id="76" w:name="_Toc151888486"/>
+      <w:bookmarkStart w:id="77" w:name="_Toc151889281"/>
       <w:r>
         <w:t>How was it solved? What is the state-of-the-art technique?</w:t>
       </w:r>
-      <w:bookmarkEnd w:id="74"/>
       <w:bookmarkEnd w:id="75"/>
       <w:bookmarkEnd w:id="76"/>
+      <w:bookmarkEnd w:id="77"/>
     </w:p>
     <w:p>
       <w:pPr>
@@ -5901,15 +5982,15 @@
           <w:rFonts w:cs="Calibri"/>
         </w:rPr>
       </w:pPr>
-      <w:bookmarkStart w:id="77" w:name="_Toc151887108"/>
-      <w:bookmarkStart w:id="78" w:name="_Toc151888487"/>
-      <w:bookmarkStart w:id="79" w:name="_Toc151889001"/>
+      <w:bookmarkStart w:id="78" w:name="_Toc151887108"/>
+      <w:bookmarkStart w:id="79" w:name="_Toc151888487"/>
+      <w:bookmarkStart w:id="80" w:name="_Toc151889282"/>
       <w:r>
         <w:t>What were the limitations to that solution? (Gap in solution)</w:t>
       </w:r>
-      <w:bookmarkEnd w:id="77"/>
       <w:bookmarkEnd w:id="78"/>
       <w:bookmarkEnd w:id="79"/>
+      <w:bookmarkEnd w:id="80"/>
     </w:p>
     <w:p>
       <w:pPr>
@@ -6040,15 +6121,15 @@
       <w:pPr>
         <w:pStyle w:val="Heading3"/>
       </w:pPr>
-      <w:bookmarkStart w:id="80" w:name="_Toc151887109"/>
-      <w:bookmarkStart w:id="81" w:name="_Toc151888488"/>
-      <w:bookmarkStart w:id="82" w:name="_Toc151889002"/>
+      <w:bookmarkStart w:id="81" w:name="_Toc151887109"/>
+      <w:bookmarkStart w:id="82" w:name="_Toc151888488"/>
+      <w:bookmarkStart w:id="83" w:name="_Toc151889283"/>
       <w:r>
         <w:t>What are you proposing that is “novel”?</w:t>
       </w:r>
-      <w:bookmarkEnd w:id="80"/>
       <w:bookmarkEnd w:id="81"/>
       <w:bookmarkEnd w:id="82"/>
+      <w:bookmarkEnd w:id="83"/>
     </w:p>
     <w:p>
       <w:pPr>
@@ -6262,15 +6343,15 @@
       <w:pPr>
         <w:pStyle w:val="Heading3"/>
       </w:pPr>
-      <w:bookmarkStart w:id="83" w:name="_Toc151887110"/>
-      <w:bookmarkStart w:id="84" w:name="_Toc151888489"/>
-      <w:bookmarkStart w:id="85" w:name="_Toc151889003"/>
+      <w:bookmarkStart w:id="84" w:name="_Toc151887110"/>
+      <w:bookmarkStart w:id="85" w:name="_Toc151888489"/>
+      <w:bookmarkStart w:id="86" w:name="_Toc151889284"/>
       <w:r>
         <w:t>References of previous related work (minimum 5)</w:t>
       </w:r>
-      <w:bookmarkEnd w:id="83"/>
       <w:bookmarkEnd w:id="84"/>
       <w:bookmarkEnd w:id="85"/>
+      <w:bookmarkEnd w:id="86"/>
     </w:p>
     <w:p>
       <w:pPr>
@@ -6555,19 +6636,7 @@
         <w:rPr>
           <w:rFonts w:cs="Calibri"/>
         </w:rPr>
-        <w:t xml:space="preserve"> and S. Haider, "Sentiment analysis of student feedback using machine learning and </w:t>
-      </w:r>
-      <w:r>
-        <w:rPr>
-          <w:rFonts w:cs="Calibri"/>
-        </w:rPr>
-        <w:t>lexicon-based</w:t>
-      </w:r>
-      <w:r>
-        <w:rPr>
-          <w:rFonts w:cs="Calibri"/>
-        </w:rPr>
-        <w:t xml:space="preserve"> approaches," 2017 International Conference on Research and Innovation in Information Systems (ICRIIS), Langkawi, Malaysia, 2017, pp. 1-6, doi: 10.1109/ICRIIS.2017.8002475.</w:t>
+        <w:t xml:space="preserve"> and S. Haider, "Sentiment analysis of student feedback using machine learning and lexicon-based approaches," 2017 International Conference on Research and Innovation in Information Systems (ICRIIS), Langkawi, Malaysia, 2017, pp. 1-6, doi: 10.1109/ICRIIS.2017.8002475.</w:t>
       </w:r>
     </w:p>
     <w:p>
@@ -6643,15 +6712,15 @@
       <w:pPr>
         <w:pStyle w:val="Heading2"/>
       </w:pPr>
-      <w:bookmarkStart w:id="86" w:name="_Toc151887111"/>
-      <w:bookmarkStart w:id="87" w:name="_Toc151888490"/>
-      <w:bookmarkStart w:id="88" w:name="_Toc151889004"/>
+      <w:bookmarkStart w:id="87" w:name="_Toc151887111"/>
+      <w:bookmarkStart w:id="88" w:name="_Toc151888490"/>
+      <w:bookmarkStart w:id="89" w:name="_Toc151889285"/>
       <w:r>
         <w:t>From perspective of ML Workflow</w:t>
       </w:r>
-      <w:bookmarkEnd w:id="86"/>
       <w:bookmarkEnd w:id="87"/>
       <w:bookmarkEnd w:id="88"/>
+      <w:bookmarkEnd w:id="89"/>
     </w:p>
     <w:p/>
     <w:p>
@@ -6662,88 +6731,85 @@
           <w:numId w:val="50"/>
         </w:numPr>
       </w:pPr>
-      <w:bookmarkStart w:id="89" w:name="_Toc151887112"/>
-      <w:bookmarkStart w:id="90" w:name="_Toc151888491"/>
-      <w:bookmarkStart w:id="91" w:name="_Toc151889005"/>
+      <w:bookmarkStart w:id="90" w:name="_Toc151887112"/>
+      <w:bookmarkStart w:id="91" w:name="_Toc151888491"/>
+      <w:bookmarkStart w:id="92" w:name="_Toc151889286"/>
       <w:r>
         <w:t>Data Selection</w:t>
       </w:r>
-      <w:bookmarkEnd w:id="89"/>
       <w:bookmarkEnd w:id="90"/>
       <w:bookmarkEnd w:id="91"/>
+      <w:bookmarkEnd w:id="92"/>
     </w:p>
     <w:p>
       <w:pPr>
         <w:pStyle w:val="Heading3"/>
       </w:pPr>
-      <w:bookmarkStart w:id="92" w:name="_Toc151887113"/>
-      <w:bookmarkStart w:id="93" w:name="_Toc151888492"/>
-      <w:bookmarkStart w:id="94" w:name="_Toc151889006"/>
-      <w:r>
-        <w:t xml:space="preserve">Data </w:t>
-      </w:r>
-      <w:r>
-        <w:t>Pre-processing</w:t>
-      </w:r>
-      <w:bookmarkEnd w:id="92"/>
+      <w:bookmarkStart w:id="93" w:name="_Toc151887113"/>
+      <w:bookmarkStart w:id="94" w:name="_Toc151888492"/>
+      <w:bookmarkStart w:id="95" w:name="_Toc151889287"/>
+      <w:r>
+        <w:t>Data Pre-processing</w:t>
+      </w:r>
       <w:bookmarkEnd w:id="93"/>
       <w:bookmarkEnd w:id="94"/>
+      <w:bookmarkEnd w:id="95"/>
     </w:p>
     <w:p>
       <w:pPr>
         <w:pStyle w:val="Heading3"/>
       </w:pPr>
-      <w:bookmarkStart w:id="95" w:name="_Toc151887114"/>
-      <w:bookmarkStart w:id="96" w:name="_Toc151888493"/>
-      <w:bookmarkStart w:id="97" w:name="_Toc151889007"/>
+      <w:bookmarkStart w:id="96" w:name="_Toc151887114"/>
+      <w:bookmarkStart w:id="97" w:name="_Toc151888493"/>
+      <w:bookmarkStart w:id="98" w:name="_Toc151889288"/>
       <w:r>
         <w:t>Model Selection</w:t>
       </w:r>
-      <w:bookmarkEnd w:id="95"/>
       <w:bookmarkEnd w:id="96"/>
       <w:bookmarkEnd w:id="97"/>
+      <w:bookmarkEnd w:id="98"/>
     </w:p>
     <w:p>
       <w:pPr>
         <w:pStyle w:val="Heading3"/>
       </w:pPr>
-      <w:bookmarkStart w:id="98" w:name="_Toc151887115"/>
-      <w:bookmarkStart w:id="99" w:name="_Toc151888494"/>
-      <w:bookmarkStart w:id="100" w:name="_Toc151889008"/>
+      <w:bookmarkStart w:id="99" w:name="_Toc151887115"/>
+      <w:bookmarkStart w:id="100" w:name="_Toc151888494"/>
+      <w:bookmarkStart w:id="101" w:name="_Toc151889289"/>
       <w:r>
         <w:t>Training/Fine-tuning</w:t>
       </w:r>
-      <w:bookmarkEnd w:id="98"/>
       <w:bookmarkEnd w:id="99"/>
       <w:bookmarkEnd w:id="100"/>
+      <w:bookmarkEnd w:id="101"/>
     </w:p>
     <w:p>
       <w:pPr>
         <w:pStyle w:val="Heading3"/>
       </w:pPr>
-      <w:bookmarkStart w:id="101" w:name="_Toc151887116"/>
-      <w:bookmarkStart w:id="102" w:name="_Toc151888495"/>
-      <w:bookmarkStart w:id="103" w:name="_Toc151889009"/>
+      <w:bookmarkStart w:id="102" w:name="_Toc151887116"/>
+      <w:bookmarkStart w:id="103" w:name="_Toc151888495"/>
+      <w:bookmarkStart w:id="104" w:name="_Toc151889290"/>
       <w:r>
         <w:t>Hyperparameter tuning strategy</w:t>
       </w:r>
-      <w:bookmarkEnd w:id="101"/>
       <w:bookmarkEnd w:id="102"/>
       <w:bookmarkEnd w:id="103"/>
+      <w:bookmarkEnd w:id="104"/>
     </w:p>
     <w:p>
       <w:pPr>
         <w:pStyle w:val="Heading3"/>
       </w:pPr>
-      <w:bookmarkStart w:id="104" w:name="_Toc151887117"/>
-      <w:bookmarkStart w:id="105" w:name="_Toc151888496"/>
-      <w:bookmarkStart w:id="106" w:name="_Toc151889010"/>
+      <w:bookmarkStart w:id="105" w:name="_Toc151887117"/>
+      <w:bookmarkStart w:id="106" w:name="_Toc151888496"/>
+      <w:bookmarkStart w:id="107" w:name="_Toc151889291"/>
       <w:r>
         <w:t>Evaluation Metrics</w:t>
       </w:r>
-      <w:bookmarkEnd w:id="104"/>
       <w:bookmarkEnd w:id="105"/>
       <w:bookmarkEnd w:id="106"/>
+      <w:bookmarkEnd w:id="107"/>
     </w:p>
     <w:p>
       <w:pPr>
@@ -6763,15 +6829,15 @@
           <w:numId w:val="23"/>
         </w:numPr>
       </w:pPr>
-      <w:bookmarkStart w:id="107" w:name="_Toc151887118"/>
-      <w:bookmarkStart w:id="108" w:name="_Toc151888497"/>
-      <w:bookmarkStart w:id="109" w:name="_Toc151889011"/>
+      <w:bookmarkStart w:id="108" w:name="_Toc151887118"/>
+      <w:bookmarkStart w:id="109" w:name="_Toc151888497"/>
+      <w:bookmarkStart w:id="110" w:name="_Toc151889292"/>
       <w:r>
         <w:t>Implementation</w:t>
       </w:r>
-      <w:bookmarkEnd w:id="107"/>
       <w:bookmarkEnd w:id="108"/>
       <w:bookmarkEnd w:id="109"/>
+      <w:bookmarkEnd w:id="110"/>
     </w:p>
     <w:p>
       <w:pPr>
@@ -6781,53 +6847,53 @@
           <w:numId w:val="46"/>
         </w:numPr>
       </w:pPr>
-      <w:bookmarkStart w:id="110" w:name="_Toc151887119"/>
-      <w:bookmarkStart w:id="111" w:name="_Toc151888498"/>
-      <w:bookmarkStart w:id="112" w:name="_Toc151889012"/>
+      <w:bookmarkStart w:id="111" w:name="_Toc151887119"/>
+      <w:bookmarkStart w:id="112" w:name="_Toc151888498"/>
+      <w:bookmarkStart w:id="113" w:name="_Toc151889293"/>
       <w:r>
         <w:t>Code</w:t>
       </w:r>
-      <w:bookmarkEnd w:id="110"/>
       <w:bookmarkEnd w:id="111"/>
       <w:bookmarkEnd w:id="112"/>
+      <w:bookmarkEnd w:id="113"/>
     </w:p>
     <w:p>
       <w:pPr>
         <w:pStyle w:val="Heading2"/>
       </w:pPr>
-      <w:bookmarkStart w:id="113" w:name="_Toc151887120"/>
-      <w:bookmarkStart w:id="114" w:name="_Toc151888499"/>
-      <w:bookmarkStart w:id="115" w:name="_Toc151889013"/>
+      <w:bookmarkStart w:id="114" w:name="_Toc151887120"/>
+      <w:bookmarkStart w:id="115" w:name="_Toc151888499"/>
+      <w:bookmarkStart w:id="116" w:name="_Toc151889294"/>
       <w:r>
         <w:t>Repository</w:t>
       </w:r>
-      <w:bookmarkEnd w:id="113"/>
       <w:bookmarkEnd w:id="114"/>
       <w:bookmarkEnd w:id="115"/>
+      <w:bookmarkEnd w:id="116"/>
     </w:p>
     <w:p>
       <w:pPr>
         <w:pStyle w:val="Heading2"/>
       </w:pPr>
-      <w:bookmarkStart w:id="116" w:name="_Toc151887121"/>
-      <w:bookmarkStart w:id="117" w:name="_Toc151888500"/>
-      <w:bookmarkStart w:id="118" w:name="_Toc151889014"/>
+      <w:bookmarkStart w:id="117" w:name="_Toc151887121"/>
+      <w:bookmarkStart w:id="118" w:name="_Toc151888500"/>
+      <w:bookmarkStart w:id="119" w:name="_Toc151889295"/>
       <w:r>
         <w:t>Results/Plots</w:t>
       </w:r>
-      <w:bookmarkEnd w:id="116"/>
       <w:bookmarkEnd w:id="117"/>
       <w:bookmarkEnd w:id="118"/>
+      <w:bookmarkEnd w:id="119"/>
     </w:p>
     <w:p>
       <w:pPr>
         <w:pStyle w:val="Heading2"/>
       </w:pPr>
-      <w:bookmarkStart w:id="119" w:name="_Toc151889015"/>
+      <w:bookmarkStart w:id="120" w:name="_Toc151889296"/>
       <w:r>
         <w:t>Result Explanation</w:t>
       </w:r>
-      <w:bookmarkEnd w:id="119"/>
+      <w:bookmarkEnd w:id="120"/>
     </w:p>
     <w:p/>
     <w:p>
@@ -6848,15 +6914,15 @@
           <w:numId w:val="23"/>
         </w:numPr>
       </w:pPr>
-      <w:bookmarkStart w:id="120" w:name="_Toc151887124"/>
-      <w:bookmarkStart w:id="121" w:name="_Toc151888503"/>
-      <w:bookmarkStart w:id="122" w:name="_Toc151889016"/>
+      <w:bookmarkStart w:id="121" w:name="_Toc151887124"/>
+      <w:bookmarkStart w:id="122" w:name="_Toc151888503"/>
+      <w:bookmarkStart w:id="123" w:name="_Toc151889297"/>
       <w:r>
         <w:t>Conclusion and Discussions</w:t>
       </w:r>
-      <w:bookmarkEnd w:id="120"/>
       <w:bookmarkEnd w:id="121"/>
       <w:bookmarkEnd w:id="122"/>
+      <w:bookmarkEnd w:id="123"/>
     </w:p>
     <w:p/>
     <w:p/>
@@ -12212,6 +12278,7 @@
   <w:style w:type="character" w:default="1" w:styleId="DefaultParagraphFont">
     <w:name w:val="Default Paragraph Font"/>
     <w:uiPriority w:val="1"/>
+    <w:semiHidden/>
     <w:unhideWhenUsed/>
   </w:style>
   <w:style w:type="table" w:default="1" w:styleId="TableNormal">

--- a/Actionable_Insights_from_Student_Feedback_Sentiment_Analysis.docx
+++ b/Actionable_Insights_from_Student_Feedback_Sentiment_Analysis.docx
@@ -345,6 +345,7 @@
       <w:sdtPr>
         <w:rPr>
           <w:rFonts w:ascii="Calibri" w:eastAsia="Times New Roman" w:hAnsi="Calibri" w:cs="Times New Roman"/>
+          <w:b w:val="0"/>
           <w:bCs/>
           <w:color w:val="auto"/>
           <w:sz w:val="20"/>
@@ -358,7 +359,6 @@
       </w:sdtPr>
       <w:sdtEndPr>
         <w:rPr>
-          <w:b w:val="0"/>
           <w:bCs w:val="0"/>
           <w:noProof/>
         </w:rPr>
@@ -6742,6 +6742,14 @@
       <w:bookmarkEnd w:id="92"/>
     </w:p>
     <w:p>
+      <w:r>
+        <w:t>Coursera, Twitter Posts, semeval20</w:t>
+      </w:r>
+      <w:r>
+        <w:t>14</w:t>
+      </w:r>
+    </w:p>
+    <w:p>
       <w:pPr>
         <w:pStyle w:val="Heading3"/>
       </w:pPr>
@@ -6755,6 +6763,7 @@
       <w:bookmarkEnd w:id="94"/>
       <w:bookmarkEnd w:id="95"/>
     </w:p>
+    <w:p/>
     <w:p>
       <w:pPr>
         <w:pStyle w:val="Heading3"/>
@@ -6770,6 +6779,11 @@
       <w:bookmarkEnd w:id="98"/>
     </w:p>
     <w:p>
+      <w:r>
+        <w:t xml:space="preserve"> LSTM, sentiment analysis, DEBERTA </w:t>
+      </w:r>
+    </w:p>
+    <w:p>
       <w:pPr>
         <w:pStyle w:val="Heading3"/>
       </w:pPr>
@@ -6784,6 +6798,11 @@
       <w:bookmarkEnd w:id="101"/>
     </w:p>
     <w:p>
+      <w:r>
+        <w:t>Model changes</w:t>
+      </w:r>
+    </w:p>
+    <w:p>
       <w:pPr>
         <w:pStyle w:val="Heading3"/>
       </w:pPr>
@@ -6798,6 +6817,11 @@
       <w:bookmarkEnd w:id="104"/>
     </w:p>
     <w:p>
+      <w:r>
+        <w:t>Learning rate, Epoch, optimizer</w:t>
+      </w:r>
+    </w:p>
+    <w:p>
       <w:pPr>
         <w:pStyle w:val="Heading3"/>
       </w:pPr>
@@ -6810,6 +6834,13 @@
       <w:bookmarkEnd w:id="105"/>
       <w:bookmarkEnd w:id="106"/>
       <w:bookmarkEnd w:id="107"/>
+    </w:p>
+    <w:p>
+      <w:proofErr w:type="spellStart"/>
+      <w:r>
+        <w:t>Grpahs</w:t>
+      </w:r>
+      <w:proofErr w:type="spellEnd"/>
     </w:p>
     <w:p>
       <w:pPr>
@@ -6853,6 +6884,9 @@
       <w:r>
         <w:t>Code</w:t>
       </w:r>
+      <w:bookmarkStart w:id="114" w:name="_Toc151887120"/>
+      <w:bookmarkStart w:id="115" w:name="_Toc151888499"/>
+      <w:bookmarkStart w:id="116" w:name="_Toc151889294"/>
       <w:bookmarkEnd w:id="111"/>
       <w:bookmarkEnd w:id="112"/>
       <w:bookmarkEnd w:id="113"/>
@@ -6860,16 +6894,25 @@
     <w:p>
       <w:pPr>
         <w:pStyle w:val="Heading2"/>
-      </w:pPr>
-      <w:bookmarkStart w:id="114" w:name="_Toc151887120"/>
-      <w:bookmarkStart w:id="115" w:name="_Toc151888499"/>
-      <w:bookmarkStart w:id="116" w:name="_Toc151889294"/>
+        <w:numPr>
+          <w:ilvl w:val="0"/>
+          <w:numId w:val="46"/>
+        </w:numPr>
+      </w:pPr>
       <w:r>
         <w:t>Repository</w:t>
       </w:r>
       <w:bookmarkEnd w:id="114"/>
       <w:bookmarkEnd w:id="115"/>
       <w:bookmarkEnd w:id="116"/>
+      <w:r>
+        <w:t xml:space="preserve"> - </w:t>
+      </w:r>
+      <w:proofErr w:type="spellStart"/>
+      <w:r>
+        <w:t>url</w:t>
+      </w:r>
+      <w:proofErr w:type="spellEnd"/>
     </w:p>
     <w:p>
       <w:pPr>
@@ -6884,6 +6927,9 @@
       <w:bookmarkEnd w:id="117"/>
       <w:bookmarkEnd w:id="118"/>
       <w:bookmarkEnd w:id="119"/>
+      <w:r>
+        <w:t xml:space="preserve"> - Graphs</w:t>
+      </w:r>
     </w:p>
     <w:p>
       <w:pPr>
@@ -6894,6 +6940,9 @@
         <w:t>Result Explanation</w:t>
       </w:r>
       <w:bookmarkEnd w:id="120"/>
+      <w:r>
+        <w:t xml:space="preserve"> - </w:t>
+      </w:r>
     </w:p>
     <w:p/>
     <w:p>
